--- a/ms-2025-09-01.docx
+++ b/ms-2025-09-01.docx
@@ -299,13 +299,23 @@
         </w:rPr>
         <w:t xml:space="preserve">, </w:t>
       </w:r>
-      <w:r>
-        <w:rPr>
-          <w:rFonts w:ascii="Times New Roman" w:hAnsi="Times New Roman" w:cs="Times New Roman" w:hint="eastAsia"/>
-          <w:sz w:val="24"/>
-          <w:szCs w:val="24"/>
-        </w:rPr>
-        <w:t>Szh-Chi</w:t>
+      <w:proofErr w:type="spellStart"/>
+      <w:r>
+        <w:rPr>
+          <w:rFonts w:ascii="Times New Roman" w:hAnsi="Times New Roman" w:cs="Times New Roman" w:hint="eastAsia"/>
+          <w:sz w:val="24"/>
+          <w:szCs w:val="24"/>
+        </w:rPr>
+        <w:t>Szh</w:t>
+      </w:r>
+      <w:proofErr w:type="spellEnd"/>
+      <w:r>
+        <w:rPr>
+          <w:rFonts w:ascii="Times New Roman" w:hAnsi="Times New Roman" w:cs="Times New Roman" w:hint="eastAsia"/>
+          <w:sz w:val="24"/>
+          <w:szCs w:val="24"/>
+        </w:rPr>
+        <w:t>-Chi</w:t>
       </w:r>
       <w:r>
         <w:rPr>
@@ -349,13 +359,23 @@
         </w:rPr>
         <w:t xml:space="preserve"> </w:t>
       </w:r>
-      <w:r>
-        <w:rPr>
-          <w:rFonts w:ascii="Times New Roman" w:hAnsi="Times New Roman" w:cs="Times New Roman"/>
-          <w:sz w:val="24"/>
-          <w:szCs w:val="24"/>
-        </w:rPr>
-        <w:t>Runtian Yao</w:t>
+      <w:proofErr w:type="spellStart"/>
+      <w:r>
+        <w:rPr>
+          <w:rFonts w:ascii="Times New Roman" w:hAnsi="Times New Roman" w:cs="Times New Roman"/>
+          <w:sz w:val="24"/>
+          <w:szCs w:val="24"/>
+        </w:rPr>
+        <w:t>Runtian</w:t>
+      </w:r>
+      <w:proofErr w:type="spellEnd"/>
+      <w:r>
+        <w:rPr>
+          <w:rFonts w:ascii="Times New Roman" w:hAnsi="Times New Roman" w:cs="Times New Roman"/>
+          <w:sz w:val="24"/>
+          <w:szCs w:val="24"/>
+        </w:rPr>
+        <w:t xml:space="preserve"> Yao</w:t>
       </w:r>
       <w:r>
         <w:rPr>
@@ -399,13 +419,23 @@
         </w:rPr>
         <w:t xml:space="preserve">, </w:t>
       </w:r>
-      <w:r>
-        <w:rPr>
-          <w:rFonts w:ascii="Times New Roman" w:hAnsi="Times New Roman" w:cs="Times New Roman" w:hint="eastAsia"/>
-          <w:sz w:val="24"/>
-          <w:szCs w:val="24"/>
-        </w:rPr>
-        <w:t>Runxi Shen</w:t>
+      <w:proofErr w:type="spellStart"/>
+      <w:r>
+        <w:rPr>
+          <w:rFonts w:ascii="Times New Roman" w:hAnsi="Times New Roman" w:cs="Times New Roman" w:hint="eastAsia"/>
+          <w:sz w:val="24"/>
+          <w:szCs w:val="24"/>
+        </w:rPr>
+        <w:t>Runxi</w:t>
+      </w:r>
+      <w:proofErr w:type="spellEnd"/>
+      <w:r>
+        <w:rPr>
+          <w:rFonts w:ascii="Times New Roman" w:hAnsi="Times New Roman" w:cs="Times New Roman" w:hint="eastAsia"/>
+          <w:sz w:val="24"/>
+          <w:szCs w:val="24"/>
+        </w:rPr>
+        <w:t xml:space="preserve"> Shen</w:t>
       </w:r>
       <w:r>
         <w:rPr>
@@ -535,7 +565,21 @@
         <w:rPr>
           <w:rFonts w:ascii="Times New Roman" w:hAnsi="Times New Roman" w:cs="Times New Roman"/>
         </w:rPr>
-        <w:t xml:space="preserve"> Programme in Cancer and Stem Cell Biology, Duke University–National University of Singapore Medical School (Duke–NUS Medical School), 169857 Singapore;  </w:t>
+        <w:t xml:space="preserve"> </w:t>
+      </w:r>
+      <w:proofErr w:type="spellStart"/>
+      <w:r>
+        <w:rPr>
+          <w:rFonts w:ascii="Times New Roman" w:hAnsi="Times New Roman" w:cs="Times New Roman"/>
+        </w:rPr>
+        <w:t>Programme</w:t>
+      </w:r>
+      <w:proofErr w:type="spellEnd"/>
+      <w:r>
+        <w:rPr>
+          <w:rFonts w:ascii="Times New Roman" w:hAnsi="Times New Roman" w:cs="Times New Roman"/>
+        </w:rPr>
+        <w:t xml:space="preserve"> in Cancer and Stem Cell Biology, Duke University–National University of Singapore Medical School (Duke–NUS Medical School), 169857 Singapore;  </w:t>
       </w:r>
     </w:p>
     <w:p>
@@ -1237,7 +1281,25 @@
           <w:sz w:val="24"/>
           <w:szCs w:val="24"/>
         </w:rPr>
-        <w:t>novel signature, H_ID29</w:t>
+        <w:t xml:space="preserve">novel </w:t>
+      </w:r>
+      <w:proofErr w:type="gramStart"/>
+      <w:r>
+        <w:rPr>
+          <w:rFonts w:ascii="Times New Roman" w:hAnsi="Times New Roman" w:cs="Times New Roman"/>
+          <w:sz w:val="24"/>
+          <w:szCs w:val="24"/>
+        </w:rPr>
+        <w:t>signature</w:t>
+      </w:r>
+      <w:proofErr w:type="gramEnd"/>
+      <w:r>
+        <w:rPr>
+          <w:rFonts w:ascii="Times New Roman" w:hAnsi="Times New Roman" w:cs="Times New Roman"/>
+          <w:sz w:val="24"/>
+          <w:szCs w:val="24"/>
+        </w:rPr>
+        <w:t>, H_ID29</w:t>
       </w:r>
       <w:r>
         <w:rPr>
@@ -1591,13 +1653,23 @@
         </w:rPr>
         <w:t xml:space="preserve">% of </w:t>
       </w:r>
-      <w:r>
-        <w:rPr>
-          <w:rFonts w:ascii="Times New Roman" w:hAnsi="Times New Roman" w:cs="Times New Roman" w:hint="eastAsia"/>
-          <w:sz w:val="24"/>
-          <w:szCs w:val="24"/>
-        </w:rPr>
-        <w:t xml:space="preserve">exonic </w:t>
+      <w:proofErr w:type="spellStart"/>
+      <w:r>
+        <w:rPr>
+          <w:rFonts w:ascii="Times New Roman" w:hAnsi="Times New Roman" w:cs="Times New Roman" w:hint="eastAsia"/>
+          <w:sz w:val="24"/>
+          <w:szCs w:val="24"/>
+        </w:rPr>
+        <w:t>exonic</w:t>
+      </w:r>
+      <w:proofErr w:type="spellEnd"/>
+      <w:r>
+        <w:rPr>
+          <w:rFonts w:ascii="Times New Roman" w:hAnsi="Times New Roman" w:cs="Times New Roman" w:hint="eastAsia"/>
+          <w:sz w:val="24"/>
+          <w:szCs w:val="24"/>
+        </w:rPr>
+        <w:t xml:space="preserve"> </w:t>
       </w:r>
       <w:r>
         <w:rPr>
@@ -3487,9 +3559,19 @@
             <w:sz w:val="24"/>
             <w:szCs w:val="24"/>
           </w:rPr>
-          <w:t>, and Indel89 signatures with the prefix InsDel</w:t>
+          <w:t xml:space="preserve">, and Indel89 signatures with the prefix </w:t>
+        </w:r>
+        <w:proofErr w:type="spellStart"/>
+        <w:r>
+          <w:rPr>
+            <w:rFonts w:ascii="Times New Roman" w:hAnsi="Times New Roman" w:cs="Times New Roman"/>
+            <w:sz w:val="24"/>
+            <w:szCs w:val="24"/>
+          </w:rPr>
+          <w:t>InsDel</w:t>
         </w:r>
       </w:ins>
+      <w:proofErr w:type="spellEnd"/>
       <w:ins w:id="5" w:author="Steve Rozen, Ph.D." w:date="2025-07-17T19:01:00Z" w16du:dateUtc="2025-07-17T23:01:00Z">
         <w:r>
           <w:rPr>
@@ -3812,7 +3894,16 @@
           <w:sz w:val="24"/>
           <w:szCs w:val="24"/>
         </w:rPr>
-        <w:t>a hallmark of non-homologous end-joining repair, particularly in BRCA-deficient tumors. For example, a 3-bp deletion (A</w:t>
+        <w:t xml:space="preserve">a hallmark of non-homologous end-joining repair, particularly in BRCA-deficient tumors. For </w:t>
+      </w:r>
+      <w:r>
+        <w:rPr>
+          <w:rFonts w:ascii="Times New Roman" w:hAnsi="Times New Roman" w:cs="Times New Roman" w:hint="eastAsia"/>
+          <w:sz w:val="24"/>
+          <w:szCs w:val="24"/>
+        </w:rPr>
+        <w:lastRenderedPageBreak/>
+        <w:t>example, a 3-bp deletion (A</w:t>
       </w:r>
       <w:r>
         <w:rPr>
@@ -3903,8 +3994,18 @@
           <w:sz w:val="24"/>
           <w:szCs w:val="24"/>
         </w:rPr>
-        <w:t>GG) exhibits a 2-bp microhomology (CA)</w:t>
-      </w:r>
+        <w:t xml:space="preserve">GG) exhibits a 2-bp microhomology </w:t>
+      </w:r>
+      <w:proofErr w:type="gramStart"/>
+      <w:r>
+        <w:rPr>
+          <w:rFonts w:ascii="Times New Roman" w:hAnsi="Times New Roman" w:cs="Times New Roman" w:hint="eastAsia"/>
+          <w:sz w:val="24"/>
+          <w:szCs w:val="24"/>
+        </w:rPr>
+        <w:t>(CA)</w:t>
+      </w:r>
+      <w:proofErr w:type="gramEnd"/>
       <w:ins w:id="27" w:author="Steve Rozen, Ph.D." w:date="2025-07-17T17:41:00Z" w16du:dateUtc="2025-07-17T21:41:00Z">
         <w:r>
           <w:rPr>
@@ -3942,16 +4043,7 @@
             <w:sz w:val="24"/>
             <w:szCs w:val="24"/>
           </w:rPr>
-          <w:t xml:space="preserve">kind of </w:t>
-        </w:r>
-        <w:r>
-          <w:rPr>
-            <w:rFonts w:ascii="Times New Roman" w:hAnsi="Times New Roman" w:cs="Times New Roman"/>
-            <w:sz w:val="24"/>
-            <w:szCs w:val="24"/>
-          </w:rPr>
-          <w:lastRenderedPageBreak/>
-          <w:t>microhomology can stem from error-prone non-homologous end</w:t>
+          <w:t>kind of microhomology can stem from error-prone non-homologous end</w:t>
         </w:r>
       </w:ins>
       <w:ins w:id="31" w:author="Steve Rozen, Ph.D." w:date="2025-07-17T17:44:00Z" w16du:dateUtc="2025-07-17T21:44:00Z">
@@ -4403,7 +4495,16 @@
             <w:sz w:val="24"/>
             <w:szCs w:val="24"/>
           </w:rPr>
-          <w:t>that the Indel83 classification does not capture</w:t>
+          <w:t xml:space="preserve">that the Indel83 classification does not </w:t>
+        </w:r>
+        <w:proofErr w:type="gramStart"/>
+        <w:r>
+          <w:rPr>
+            <w:rFonts w:ascii="Times New Roman" w:hAnsi="Times New Roman" w:cs="Times New Roman"/>
+            <w:sz w:val="24"/>
+            <w:szCs w:val="24"/>
+          </w:rPr>
+          <w:t>capture</w:t>
         </w:r>
       </w:ins>
       <w:ins w:id="68" w:author="Steve Rozen, Ph.D." w:date="2025-07-17T18:15:00Z" w16du:dateUtc="2025-07-17T22:15:00Z">
@@ -4423,7 +4524,16 @@
             <w:sz w:val="24"/>
             <w:szCs w:val="24"/>
           </w:rPr>
-          <w:t xml:space="preserve">. </w:t>
+          <w:t>.</w:t>
+        </w:r>
+        <w:proofErr w:type="gramEnd"/>
+        <w:r>
+          <w:rPr>
+            <w:rFonts w:ascii="Times New Roman" w:hAnsi="Times New Roman" w:cs="Times New Roman"/>
+            <w:sz w:val="24"/>
+            <w:szCs w:val="24"/>
+          </w:rPr>
+          <w:t xml:space="preserve"> </w:t>
         </w:r>
       </w:ins>
       <w:del w:id="70" w:author="Steve Rozen, Ph.D." w:date="2025-07-17T18:14:00Z" w16du:dateUtc="2025-07-17T22:14:00Z">
@@ -4821,7 +4931,16 @@
             <w:sz w:val="24"/>
             <w:szCs w:val="24"/>
           </w:rPr>
-          <w:t>the dinucleotide mutations in</w:t>
+          <w:t xml:space="preserve">the dinucleotide </w:t>
+        </w:r>
+        <w:r>
+          <w:rPr>
+            <w:rFonts w:ascii="Times New Roman" w:hAnsi="Times New Roman" w:cs="Times New Roman"/>
+            <w:sz w:val="24"/>
+            <w:szCs w:val="24"/>
+          </w:rPr>
+          <w:lastRenderedPageBreak/>
+          <w:t>mutations in</w:t>
         </w:r>
       </w:ins>
       <w:ins w:id="101" w:author="Steve Rozen, Ph.D." w:date="2025-07-17T18:59:00Z" w16du:dateUtc="2025-07-17T22:59:00Z">
@@ -5043,231 +5162,267 @@
           <w:sz w:val="24"/>
           <w:szCs w:val="24"/>
         </w:rPr>
+        <w:t>In this study, we analyzed somatic mutation data from over 7,000 tumor genomes across two large pan-cancer datasets: PCAWG (Pan-Cancer Analysis of Whole Genomes) (The ICGC/TCGA Pan-Cancer Analysis of Whole Genomes Consortium et al. 2020) and HMF (Hartwig Medical Foundation) (Priestley et al. 2019). Using hierarchical Dirichlet process and non-negative matrix factorization approaches (</w:t>
+      </w:r>
+      <w:proofErr w:type="spellStart"/>
+      <w:r>
+        <w:rPr>
+          <w:rFonts w:ascii="Times New Roman" w:hAnsi="Times New Roman" w:cs="Times New Roman"/>
+          <w:sz w:val="24"/>
+          <w:szCs w:val="24"/>
+        </w:rPr>
+        <w:t>SigProfilerExtractor</w:t>
+      </w:r>
+      <w:proofErr w:type="spellEnd"/>
+      <w:r>
+        <w:rPr>
+          <w:rFonts w:ascii="Times New Roman" w:hAnsi="Times New Roman" w:cs="Times New Roman"/>
+          <w:sz w:val="24"/>
+          <w:szCs w:val="24"/>
+        </w:rPr>
+        <w:t xml:space="preserve"> and </w:t>
+      </w:r>
+      <w:proofErr w:type="spellStart"/>
+      <w:r>
+        <w:rPr>
+          <w:rFonts w:ascii="Times New Roman" w:hAnsi="Times New Roman" w:cs="Times New Roman"/>
+          <w:sz w:val="24"/>
+          <w:szCs w:val="24"/>
+        </w:rPr>
+        <w:t>MuSiCal</w:t>
+      </w:r>
+      <w:proofErr w:type="spellEnd"/>
+      <w:r>
+        <w:rPr>
+          <w:rFonts w:ascii="Times New Roman" w:hAnsi="Times New Roman" w:cs="Times New Roman"/>
+          <w:sz w:val="24"/>
+          <w:szCs w:val="24"/>
+        </w:rPr>
+        <w:t>), we identified a comprehensive set of 33 I</w:t>
+      </w:r>
+      <w:r>
+        <w:rPr>
+          <w:rFonts w:ascii="Times New Roman" w:hAnsi="Times New Roman" w:cs="Times New Roman" w:hint="eastAsia"/>
+          <w:sz w:val="24"/>
+          <w:szCs w:val="24"/>
+        </w:rPr>
+        <w:t>ndel</w:t>
+      </w:r>
+      <w:r>
+        <w:rPr>
+          <w:rFonts w:ascii="Times New Roman" w:hAnsi="Times New Roman" w:cs="Times New Roman"/>
+          <w:sz w:val="24"/>
+          <w:szCs w:val="24"/>
+        </w:rPr>
+        <w:t>83 mutational signatures and 41 I</w:t>
+      </w:r>
+      <w:r>
+        <w:rPr>
+          <w:rFonts w:ascii="Times New Roman" w:hAnsi="Times New Roman" w:cs="Times New Roman" w:hint="eastAsia"/>
+          <w:sz w:val="24"/>
+          <w:szCs w:val="24"/>
+        </w:rPr>
+        <w:t>ndel</w:t>
+      </w:r>
+      <w:r>
+        <w:rPr>
+          <w:rFonts w:ascii="Times New Roman" w:hAnsi="Times New Roman" w:cs="Times New Roman"/>
+          <w:sz w:val="24"/>
+          <w:szCs w:val="24"/>
+        </w:rPr>
+        <w:t xml:space="preserve">89 mutational signatures. A signature was considered novel if it was not similar to any known </w:t>
+      </w:r>
+      <w:r>
+        <w:rPr>
+          <w:rFonts w:ascii="Times New Roman" w:hAnsi="Times New Roman" w:cs="Times New Roman" w:hint="eastAsia"/>
+          <w:sz w:val="24"/>
+          <w:szCs w:val="24"/>
+        </w:rPr>
+        <w:t>Indel</w:t>
+      </w:r>
+      <w:r>
+        <w:rPr>
+          <w:rFonts w:ascii="Times New Roman" w:hAnsi="Times New Roman" w:cs="Times New Roman"/>
+          <w:sz w:val="24"/>
+          <w:szCs w:val="24"/>
+        </w:rPr>
+        <w:t xml:space="preserve"> signature or could not be reconstructed from them</w:t>
+      </w:r>
+      <w:r>
+        <w:rPr>
+          <w:rFonts w:ascii="Times New Roman" w:hAnsi="Times New Roman" w:cs="Times New Roman" w:hint="eastAsia"/>
+          <w:sz w:val="24"/>
+          <w:szCs w:val="24"/>
+        </w:rPr>
+        <w:t xml:space="preserve"> (more details in Methods and Results)</w:t>
+      </w:r>
+      <w:r>
+        <w:rPr>
+          <w:rFonts w:ascii="Times New Roman" w:hAnsi="Times New Roman" w:cs="Times New Roman"/>
+          <w:sz w:val="24"/>
+          <w:szCs w:val="24"/>
+        </w:rPr>
+        <w:t xml:space="preserve">. To systematically compare the two signature catalogs, we developed and applied a new pipeline to match </w:t>
+      </w:r>
+      <w:r>
+        <w:rPr>
+          <w:rFonts w:ascii="Times New Roman" w:hAnsi="Times New Roman" w:cs="Times New Roman"/>
+          <w:sz w:val="24"/>
+          <w:szCs w:val="24"/>
+        </w:rPr>
+        <w:t>I</w:t>
+      </w:r>
+      <w:r>
+        <w:rPr>
+          <w:rFonts w:ascii="Times New Roman" w:hAnsi="Times New Roman" w:cs="Times New Roman" w:hint="eastAsia"/>
+          <w:sz w:val="24"/>
+          <w:szCs w:val="24"/>
+        </w:rPr>
+        <w:t>ndel</w:t>
+      </w:r>
+      <w:r>
+        <w:rPr>
+          <w:rFonts w:ascii="Times New Roman" w:hAnsi="Times New Roman" w:cs="Times New Roman"/>
+          <w:sz w:val="24"/>
+          <w:szCs w:val="24"/>
+        </w:rPr>
+        <w:t xml:space="preserve">83 </w:t>
+      </w:r>
+      <w:r>
+        <w:rPr>
+          <w:rFonts w:ascii="Times New Roman" w:hAnsi="Times New Roman" w:cs="Times New Roman"/>
+          <w:sz w:val="24"/>
+          <w:szCs w:val="24"/>
+        </w:rPr>
+        <w:t xml:space="preserve">and </w:t>
+      </w:r>
+      <w:r>
+        <w:rPr>
+          <w:rFonts w:ascii="Times New Roman" w:hAnsi="Times New Roman" w:cs="Times New Roman"/>
+          <w:sz w:val="24"/>
+          <w:szCs w:val="24"/>
+        </w:rPr>
+        <w:t>I</w:t>
+      </w:r>
+      <w:r>
+        <w:rPr>
+          <w:rFonts w:ascii="Times New Roman" w:hAnsi="Times New Roman" w:cs="Times New Roman" w:hint="eastAsia"/>
+          <w:sz w:val="24"/>
+          <w:szCs w:val="24"/>
+        </w:rPr>
+        <w:t>ndel</w:t>
+      </w:r>
+      <w:r>
+        <w:rPr>
+          <w:rFonts w:ascii="Times New Roman" w:hAnsi="Times New Roman" w:cs="Times New Roman"/>
+          <w:sz w:val="24"/>
+          <w:szCs w:val="24"/>
+        </w:rPr>
+        <w:t xml:space="preserve">89 </w:t>
+      </w:r>
+      <w:r>
+        <w:rPr>
+          <w:rFonts w:ascii="Times New Roman" w:hAnsi="Times New Roman" w:cs="Times New Roman"/>
+          <w:sz w:val="24"/>
+          <w:szCs w:val="24"/>
+        </w:rPr>
+        <w:t>signatures based on tumor samples with high signature proportions</w:t>
+      </w:r>
+      <w:r>
+        <w:rPr>
+          <w:rFonts w:ascii="Times New Roman" w:hAnsi="Times New Roman" w:cs="Times New Roman" w:hint="eastAsia"/>
+          <w:sz w:val="24"/>
+          <w:szCs w:val="24"/>
+        </w:rPr>
+        <w:t xml:space="preserve"> and cosine similarities</w:t>
+      </w:r>
+      <w:r>
+        <w:rPr>
+          <w:rFonts w:ascii="Times New Roman" w:hAnsi="Times New Roman" w:cs="Times New Roman"/>
+          <w:sz w:val="24"/>
+          <w:szCs w:val="24"/>
+        </w:rPr>
+        <w:t xml:space="preserve">. We further profiled the replication timing, </w:t>
+      </w:r>
+      <w:r>
+        <w:rPr>
+          <w:rFonts w:ascii="Times New Roman" w:hAnsi="Times New Roman" w:cs="Times New Roman"/>
+          <w:sz w:val="24"/>
+          <w:szCs w:val="24"/>
+        </w:rPr>
+        <w:t>asymmetry</w:t>
+      </w:r>
+      <w:r>
+        <w:rPr>
+          <w:rFonts w:ascii="Times New Roman" w:hAnsi="Times New Roman" w:cs="Times New Roman" w:hint="eastAsia"/>
+          <w:sz w:val="24"/>
+          <w:szCs w:val="24"/>
+        </w:rPr>
+        <w:t xml:space="preserve"> between genic and intergenic regions</w:t>
+      </w:r>
+      <w:r>
+        <w:rPr>
+          <w:rFonts w:ascii="Times New Roman" w:hAnsi="Times New Roman" w:cs="Times New Roman" w:hint="eastAsia"/>
+          <w:sz w:val="24"/>
+          <w:szCs w:val="24"/>
+        </w:rPr>
+        <w:t xml:space="preserve"> and </w:t>
+      </w:r>
+      <w:r>
+        <w:rPr>
+          <w:rFonts w:ascii="Times New Roman" w:hAnsi="Times New Roman" w:cs="Times New Roman"/>
+          <w:sz w:val="24"/>
+          <w:szCs w:val="24"/>
+        </w:rPr>
+        <w:t>asymmetry</w:t>
+      </w:r>
+      <w:r>
+        <w:rPr>
+          <w:rFonts w:ascii="Times New Roman" w:hAnsi="Times New Roman" w:cs="Times New Roman" w:hint="eastAsia"/>
+          <w:sz w:val="24"/>
+          <w:szCs w:val="24"/>
+        </w:rPr>
+        <w:t xml:space="preserve"> between leading and lagging </w:t>
+      </w:r>
+      <w:r>
+        <w:rPr>
+          <w:rFonts w:ascii="Times New Roman" w:hAnsi="Times New Roman" w:cs="Times New Roman"/>
+          <w:sz w:val="24"/>
+          <w:szCs w:val="24"/>
+        </w:rPr>
+        <w:t xml:space="preserve">replication strand of each signature, providing insights into their underlying mutational processes. </w:t>
+      </w:r>
+      <w:r>
+        <w:rPr>
+          <w:rFonts w:ascii="Times New Roman" w:hAnsi="Times New Roman" w:cs="Times New Roman"/>
+          <w:sz w:val="24"/>
+          <w:szCs w:val="24"/>
+        </w:rPr>
+        <w:t>Experimental validation</w:t>
+      </w:r>
+      <w:r>
+        <w:rPr>
+          <w:rFonts w:ascii="Times New Roman" w:hAnsi="Times New Roman" w:cs="Times New Roman"/>
+          <w:sz w:val="24"/>
+          <w:szCs w:val="24"/>
+        </w:rPr>
+        <w:t xml:space="preserve"> in a cells with deficient </w:t>
+      </w:r>
+      <w:r>
+        <w:rPr>
+          <w:rFonts w:ascii="Times New Roman" w:hAnsi="Times New Roman" w:cs="Times New Roman"/>
+          <w:sz w:val="24"/>
+          <w:szCs w:val="24"/>
+        </w:rPr>
+        <w:t xml:space="preserve"> </w:t>
+      </w:r>
+      <w:r>
+        <w:rPr>
+          <w:rFonts w:ascii="Times New Roman" w:hAnsi="Times New Roman" w:cs="Times New Roman"/>
+          <w:sz w:val="24"/>
+          <w:szCs w:val="24"/>
+        </w:rPr>
         <w:lastRenderedPageBreak/>
-        <w:t>In this study, we analyzed somatic mutation data from over 7,000 tumor genomes across two large pan-cancer datasets: PCAWG (Pan-Cancer Analysis of Whole Genomes) (The ICGC/TCGA Pan-Cancer Analysis of Whole Genomes Consortium et al. 2020) and HMF (Hartwig Medical Foundation) (Priestley et al. 2019). Using hierarchical Dirichlet process and non-negative matrix factorization approaches (SigProfilerExtractor and MuSiCal), we identified a comprehensive set of 33 I</w:t>
-      </w:r>
-      <w:r>
-        <w:rPr>
-          <w:rFonts w:ascii="Times New Roman" w:hAnsi="Times New Roman" w:cs="Times New Roman" w:hint="eastAsia"/>
-          <w:sz w:val="24"/>
-          <w:szCs w:val="24"/>
-        </w:rPr>
-        <w:t>ndel</w:t>
-      </w:r>
-      <w:r>
-        <w:rPr>
-          <w:rFonts w:ascii="Times New Roman" w:hAnsi="Times New Roman" w:cs="Times New Roman"/>
-          <w:sz w:val="24"/>
-          <w:szCs w:val="24"/>
-        </w:rPr>
-        <w:t>83 mutational signatures and 41 I</w:t>
-      </w:r>
-      <w:r>
-        <w:rPr>
-          <w:rFonts w:ascii="Times New Roman" w:hAnsi="Times New Roman" w:cs="Times New Roman" w:hint="eastAsia"/>
-          <w:sz w:val="24"/>
-          <w:szCs w:val="24"/>
-        </w:rPr>
-        <w:t>ndel</w:t>
-      </w:r>
-      <w:r>
-        <w:rPr>
-          <w:rFonts w:ascii="Times New Roman" w:hAnsi="Times New Roman" w:cs="Times New Roman"/>
-          <w:sz w:val="24"/>
-          <w:szCs w:val="24"/>
-        </w:rPr>
-        <w:t xml:space="preserve">89 mutational signatures. A signature was considered novel if it was not similar to any known </w:t>
-      </w:r>
-      <w:r>
-        <w:rPr>
-          <w:rFonts w:ascii="Times New Roman" w:hAnsi="Times New Roman" w:cs="Times New Roman" w:hint="eastAsia"/>
-          <w:sz w:val="24"/>
-          <w:szCs w:val="24"/>
-        </w:rPr>
-        <w:t>Indel</w:t>
-      </w:r>
-      <w:r>
-        <w:rPr>
-          <w:rFonts w:ascii="Times New Roman" w:hAnsi="Times New Roman" w:cs="Times New Roman"/>
-          <w:sz w:val="24"/>
-          <w:szCs w:val="24"/>
-        </w:rPr>
-        <w:t xml:space="preserve"> signature or could not be reconstructed from them</w:t>
-      </w:r>
-      <w:r>
-        <w:rPr>
-          <w:rFonts w:ascii="Times New Roman" w:hAnsi="Times New Roman" w:cs="Times New Roman" w:hint="eastAsia"/>
-          <w:sz w:val="24"/>
-          <w:szCs w:val="24"/>
-        </w:rPr>
-        <w:t xml:space="preserve"> (more details in Methods and Results)</w:t>
-      </w:r>
-      <w:r>
-        <w:rPr>
-          <w:rFonts w:ascii="Times New Roman" w:hAnsi="Times New Roman" w:cs="Times New Roman"/>
-          <w:sz w:val="24"/>
-          <w:szCs w:val="24"/>
-        </w:rPr>
-        <w:t xml:space="preserve">. To systematically compare the two signature catalogs, we developed and applied a new pipeline to match </w:t>
-      </w:r>
-      <w:r>
-        <w:rPr>
-          <w:rFonts w:ascii="Times New Roman" w:hAnsi="Times New Roman" w:cs="Times New Roman"/>
-          <w:sz w:val="24"/>
-          <w:szCs w:val="24"/>
-        </w:rPr>
-        <w:t>I</w:t>
-      </w:r>
-      <w:r>
-        <w:rPr>
-          <w:rFonts w:ascii="Times New Roman" w:hAnsi="Times New Roman" w:cs="Times New Roman" w:hint="eastAsia"/>
-          <w:sz w:val="24"/>
-          <w:szCs w:val="24"/>
-        </w:rPr>
-        <w:t>ndel</w:t>
-      </w:r>
-      <w:r>
-        <w:rPr>
-          <w:rFonts w:ascii="Times New Roman" w:hAnsi="Times New Roman" w:cs="Times New Roman"/>
-          <w:sz w:val="24"/>
-          <w:szCs w:val="24"/>
-        </w:rPr>
-        <w:t xml:space="preserve">83 </w:t>
-      </w:r>
-      <w:r>
-        <w:rPr>
-          <w:rFonts w:ascii="Times New Roman" w:hAnsi="Times New Roman" w:cs="Times New Roman"/>
-          <w:sz w:val="24"/>
-          <w:szCs w:val="24"/>
-        </w:rPr>
-        <w:t xml:space="preserve">and </w:t>
-      </w:r>
-      <w:r>
-        <w:rPr>
-          <w:rFonts w:ascii="Times New Roman" w:hAnsi="Times New Roman" w:cs="Times New Roman"/>
-          <w:sz w:val="24"/>
-          <w:szCs w:val="24"/>
-        </w:rPr>
-        <w:t>I</w:t>
-      </w:r>
-      <w:r>
-        <w:rPr>
-          <w:rFonts w:ascii="Times New Roman" w:hAnsi="Times New Roman" w:cs="Times New Roman" w:hint="eastAsia"/>
-          <w:sz w:val="24"/>
-          <w:szCs w:val="24"/>
-        </w:rPr>
-        <w:t>ndel</w:t>
-      </w:r>
-      <w:r>
-        <w:rPr>
-          <w:rFonts w:ascii="Times New Roman" w:hAnsi="Times New Roman" w:cs="Times New Roman"/>
-          <w:sz w:val="24"/>
-          <w:szCs w:val="24"/>
-        </w:rPr>
-        <w:t xml:space="preserve">89 </w:t>
-      </w:r>
-      <w:r>
-        <w:rPr>
-          <w:rFonts w:ascii="Times New Roman" w:hAnsi="Times New Roman" w:cs="Times New Roman"/>
-          <w:sz w:val="24"/>
-          <w:szCs w:val="24"/>
-        </w:rPr>
-        <w:t>signatures based on tumor samples with high signature proportions</w:t>
-      </w:r>
-      <w:r>
-        <w:rPr>
-          <w:rFonts w:ascii="Times New Roman" w:hAnsi="Times New Roman" w:cs="Times New Roman" w:hint="eastAsia"/>
-          <w:sz w:val="24"/>
-          <w:szCs w:val="24"/>
-        </w:rPr>
-        <w:t xml:space="preserve"> and cosine similarities</w:t>
-      </w:r>
-      <w:r>
-        <w:rPr>
-          <w:rFonts w:ascii="Times New Roman" w:hAnsi="Times New Roman" w:cs="Times New Roman"/>
-          <w:sz w:val="24"/>
-          <w:szCs w:val="24"/>
-        </w:rPr>
-        <w:t xml:space="preserve">. We further profiled the replication timing, </w:t>
-      </w:r>
-      <w:r>
-        <w:rPr>
-          <w:rFonts w:ascii="Times New Roman" w:hAnsi="Times New Roman" w:cs="Times New Roman"/>
-          <w:sz w:val="24"/>
-          <w:szCs w:val="24"/>
-        </w:rPr>
-        <w:t>asymmetry</w:t>
-      </w:r>
-      <w:r>
-        <w:rPr>
-          <w:rFonts w:ascii="Times New Roman" w:hAnsi="Times New Roman" w:cs="Times New Roman" w:hint="eastAsia"/>
-          <w:sz w:val="24"/>
-          <w:szCs w:val="24"/>
-        </w:rPr>
-        <w:t xml:space="preserve"> between genic and intergenic regions</w:t>
-      </w:r>
-      <w:r>
-        <w:rPr>
-          <w:rFonts w:ascii="Times New Roman" w:hAnsi="Times New Roman" w:cs="Times New Roman" w:hint="eastAsia"/>
-          <w:sz w:val="24"/>
-          <w:szCs w:val="24"/>
-        </w:rPr>
-        <w:t xml:space="preserve"> and </w:t>
-      </w:r>
-      <w:r>
-        <w:rPr>
-          <w:rFonts w:ascii="Times New Roman" w:hAnsi="Times New Roman" w:cs="Times New Roman"/>
-          <w:sz w:val="24"/>
-          <w:szCs w:val="24"/>
-        </w:rPr>
-        <w:t>asymmetry</w:t>
-      </w:r>
-      <w:r>
-        <w:rPr>
-          <w:rFonts w:ascii="Times New Roman" w:hAnsi="Times New Roman" w:cs="Times New Roman" w:hint="eastAsia"/>
-          <w:sz w:val="24"/>
-          <w:szCs w:val="24"/>
-        </w:rPr>
-        <w:t xml:space="preserve"> between leading and lagging </w:t>
-      </w:r>
-      <w:r>
-        <w:rPr>
-          <w:rFonts w:ascii="Times New Roman" w:hAnsi="Times New Roman" w:cs="Times New Roman"/>
-          <w:sz w:val="24"/>
-          <w:szCs w:val="24"/>
-        </w:rPr>
-        <w:t xml:space="preserve">replication strand of each signature, providing insights into their underlying mutational processes. </w:t>
-      </w:r>
-      <w:r>
-        <w:rPr>
-          <w:rFonts w:ascii="Times New Roman" w:hAnsi="Times New Roman" w:cs="Times New Roman"/>
-          <w:sz w:val="24"/>
-          <w:szCs w:val="24"/>
-        </w:rPr>
-        <w:t>Experimental validation</w:t>
-      </w:r>
-      <w:r>
-        <w:rPr>
-          <w:rFonts w:ascii="Times New Roman" w:hAnsi="Times New Roman" w:cs="Times New Roman"/>
-          <w:sz w:val="24"/>
-          <w:szCs w:val="24"/>
-        </w:rPr>
-        <w:t xml:space="preserve"> in a cells with deficient </w:t>
-      </w:r>
-      <w:r>
-        <w:rPr>
-          <w:rFonts w:ascii="Times New Roman" w:hAnsi="Times New Roman" w:cs="Times New Roman"/>
-          <w:sz w:val="24"/>
-          <w:szCs w:val="24"/>
-        </w:rPr>
-        <w:t xml:space="preserve"> </w:t>
-      </w:r>
-      <w:r>
-        <w:rPr>
-          <w:rFonts w:ascii="Times New Roman" w:hAnsi="Times New Roman" w:cs="Times New Roman"/>
-          <w:sz w:val="24"/>
-          <w:szCs w:val="24"/>
-        </w:rPr>
         <w:t xml:space="preserve">ribonucleotide excision repair </w:t>
       </w:r>
       <w:r>
@@ -5626,7 +5781,6 @@
           <w:sz w:val="24"/>
           <w:szCs w:val="24"/>
         </w:rPr>
-        <w:lastRenderedPageBreak/>
         <w:t>Results</w:t>
       </w:r>
     </w:p>
@@ -5682,7 +5836,29 @@
           <w:sz w:val="24"/>
           <w:szCs w:val="24"/>
         </w:rPr>
-        <w:t xml:space="preserve"> mutational signature discovery from large cohorts with mSigHdp.</w:t>
+        <w:t xml:space="preserve"> mutational signature discovery from large cohorts with </w:t>
+      </w:r>
+      <w:proofErr w:type="spellStart"/>
+      <w:r>
+        <w:rPr>
+          <w:rFonts w:ascii="Times New Roman" w:hAnsi="Times New Roman" w:cs="Times New Roman"/>
+          <w:b/>
+          <w:bCs/>
+          <w:sz w:val="24"/>
+          <w:szCs w:val="24"/>
+        </w:rPr>
+        <w:t>mSigHdp</w:t>
+      </w:r>
+      <w:proofErr w:type="spellEnd"/>
+      <w:r>
+        <w:rPr>
+          <w:rFonts w:ascii="Times New Roman" w:hAnsi="Times New Roman" w:cs="Times New Roman"/>
+          <w:b/>
+          <w:bCs/>
+          <w:sz w:val="24"/>
+          <w:szCs w:val="24"/>
+        </w:rPr>
+        <w:t>.</w:t>
       </w:r>
     </w:p>
     <w:p>
@@ -5780,7 +5956,25 @@
           <w:sz w:val="24"/>
           <w:szCs w:val="24"/>
         </w:rPr>
-        <w:t>In particular, the R package mSigHdp (mutational signatures from hierarchical Dirichlet processes)</w:t>
+        <w:t xml:space="preserve">In particular, the R package </w:t>
+      </w:r>
+      <w:proofErr w:type="spellStart"/>
+      <w:r>
+        <w:rPr>
+          <w:rFonts w:ascii="Times New Roman" w:hAnsi="Times New Roman" w:cs="Times New Roman"/>
+          <w:sz w:val="24"/>
+          <w:szCs w:val="24"/>
+        </w:rPr>
+        <w:t>mSigHdp</w:t>
+      </w:r>
+      <w:proofErr w:type="spellEnd"/>
+      <w:r>
+        <w:rPr>
+          <w:rFonts w:ascii="Times New Roman" w:hAnsi="Times New Roman" w:cs="Times New Roman"/>
+          <w:sz w:val="24"/>
+          <w:szCs w:val="24"/>
+        </w:rPr>
+        <w:t xml:space="preserve"> (mutational signatures from hierarchical Dirichlet processes)</w:t>
       </w:r>
       <w:r>
         <w:rPr>
@@ -5867,7 +6061,25 @@
           <w:sz w:val="24"/>
           <w:szCs w:val="24"/>
         </w:rPr>
-        <w:t>In addition, mSigHdp’s model</w:t>
+        <w:t xml:space="preserve">In addition, </w:t>
+      </w:r>
+      <w:proofErr w:type="spellStart"/>
+      <w:r>
+        <w:rPr>
+          <w:rFonts w:ascii="Times New Roman" w:hAnsi="Times New Roman" w:cs="Times New Roman"/>
+          <w:sz w:val="24"/>
+          <w:szCs w:val="24"/>
+        </w:rPr>
+        <w:t>mSigHdp’s</w:t>
+      </w:r>
+      <w:proofErr w:type="spellEnd"/>
+      <w:r>
+        <w:rPr>
+          <w:rFonts w:ascii="Times New Roman" w:hAnsi="Times New Roman" w:cs="Times New Roman"/>
+          <w:sz w:val="24"/>
+          <w:szCs w:val="24"/>
+        </w:rPr>
+        <w:t xml:space="preserve"> model</w:t>
       </w:r>
       <w:r>
         <w:rPr>
@@ -5981,7 +6193,34 @@
           <w:sz w:val="24"/>
           <w:szCs w:val="24"/>
         </w:rPr>
-        <w:t xml:space="preserve">In this study, we applied mSigHdp to identify mutational signatures from whole-genome somatic mutations across 7,013 tumors, including 2,780 from the PCAWG consortium and 4,233 from the Hartwig Medical Foundation collection (The ICGC/TCGA Pan-Cancer Analysis of Whole Genomes Consortium et al., 2020; Priestley et al., 2019). </w:t>
+        <w:t xml:space="preserve">In this study, we applied </w:t>
+      </w:r>
+      <w:proofErr w:type="spellStart"/>
+      <w:r>
+        <w:rPr>
+          <w:rFonts w:ascii="Times New Roman" w:hAnsi="Times New Roman" w:cs="Times New Roman"/>
+          <w:sz w:val="24"/>
+          <w:szCs w:val="24"/>
+        </w:rPr>
+        <w:t>mSigHdp</w:t>
+      </w:r>
+      <w:proofErr w:type="spellEnd"/>
+      <w:r>
+        <w:rPr>
+          <w:rFonts w:ascii="Times New Roman" w:hAnsi="Times New Roman" w:cs="Times New Roman"/>
+          <w:sz w:val="24"/>
+          <w:szCs w:val="24"/>
+        </w:rPr>
+        <w:t xml:space="preserve"> to identify mutational signatures from whole-genome somatic mutations across 7,013 tumors, including 2,780 from the PCAWG consortium and 4,233 from the Hartwig Medical Foundation collection (The ICGC/TCGA Pan-Cancer Analysis of Whole </w:t>
+      </w:r>
+      <w:r>
+        <w:rPr>
+          <w:rFonts w:ascii="Times New Roman" w:hAnsi="Times New Roman" w:cs="Times New Roman"/>
+          <w:sz w:val="24"/>
+          <w:szCs w:val="24"/>
+        </w:rPr>
+        <w:lastRenderedPageBreak/>
+        <w:t xml:space="preserve">Genomes Consortium et al., 2020; Priestley et al., 2019). </w:t>
       </w:r>
       <w:r>
         <w:rPr>
@@ -6033,6 +6272,7 @@
         </w:rPr>
         <w:t xml:space="preserve">Notably, we modified one category from Koh et al.’s original classification, expanding the 1 bp C deletion from </w:t>
       </w:r>
+      <w:proofErr w:type="gramStart"/>
       <w:r>
         <w:rPr>
           <w:rFonts w:ascii="Times New Roman" w:hAnsi="Times New Roman" w:cs="Times New Roman"/>
@@ -6041,35 +6281,28 @@
           <w:sz w:val="24"/>
           <w:szCs w:val="24"/>
         </w:rPr>
-        <w:t>C(6</w:t>
-      </w:r>
-      <w:r>
-        <w:rPr>
-          <w:rFonts w:ascii="Times New Roman" w:hAnsi="Times New Roman" w:cs="Times New Roman" w:hint="eastAsia"/>
+        <w:t>C(</w:t>
+      </w:r>
+      <w:proofErr w:type="gramEnd"/>
+      <w:r>
+        <w:rPr>
+          <w:rFonts w:ascii="Times New Roman" w:hAnsi="Times New Roman" w:cs="Times New Roman"/>
           <w:i/>
           <w:iCs/>
           <w:sz w:val="24"/>
           <w:szCs w:val="24"/>
         </w:rPr>
-        <w:t>,</w:t>
-      </w:r>
-      <w:r>
-        <w:rPr>
-          <w:rFonts w:ascii="Times New Roman" w:hAnsi="Times New Roman" w:cs="Times New Roman"/>
+        <w:t>6</w:t>
+      </w:r>
+      <w:r>
+        <w:rPr>
+          <w:rFonts w:ascii="Times New Roman" w:hAnsi="Times New Roman" w:cs="Times New Roman" w:hint="eastAsia"/>
           <w:i/>
           <w:iCs/>
           <w:sz w:val="24"/>
           <w:szCs w:val="24"/>
         </w:rPr>
-        <w:t>9)</w:t>
-      </w:r>
-      <w:r>
-        <w:rPr>
-          <w:rFonts w:ascii="Times New Roman" w:hAnsi="Times New Roman" w:cs="Times New Roman"/>
-          <w:sz w:val="24"/>
-          <w:szCs w:val="24"/>
-        </w:rPr>
-        <w:t xml:space="preserve"> to </w:t>
+        <w:t>,</w:t>
       </w:r>
       <w:r>
         <w:rPr>
@@ -6079,18 +6312,28 @@
           <w:sz w:val="24"/>
           <w:szCs w:val="24"/>
         </w:rPr>
-        <w:t>C(6</w:t>
-      </w:r>
-      <w:r>
-        <w:rPr>
-          <w:rFonts w:ascii="Times New Roman" w:hAnsi="Times New Roman" w:cs="Times New Roman" w:hint="eastAsia"/>
+        <w:t>9)</w:t>
+      </w:r>
+      <w:r>
+        <w:rPr>
+          <w:rFonts w:ascii="Times New Roman" w:hAnsi="Times New Roman" w:cs="Times New Roman"/>
+          <w:sz w:val="24"/>
+          <w:szCs w:val="24"/>
+        </w:rPr>
+        <w:t xml:space="preserve"> to </w:t>
+      </w:r>
+      <w:proofErr w:type="gramStart"/>
+      <w:r>
+        <w:rPr>
+          <w:rFonts w:ascii="Times New Roman" w:hAnsi="Times New Roman" w:cs="Times New Roman"/>
           <w:i/>
           <w:iCs/>
           <w:sz w:val="24"/>
           <w:szCs w:val="24"/>
         </w:rPr>
-        <w:t>,</w:t>
-      </w:r>
+        <w:t>C(</w:t>
+      </w:r>
+      <w:proofErr w:type="gramEnd"/>
       <w:r>
         <w:rPr>
           <w:rFonts w:ascii="Times New Roman" w:hAnsi="Times New Roman" w:cs="Times New Roman"/>
@@ -6099,6 +6342,26 @@
           <w:sz w:val="24"/>
           <w:szCs w:val="24"/>
         </w:rPr>
+        <w:t>6</w:t>
+      </w:r>
+      <w:r>
+        <w:rPr>
+          <w:rFonts w:ascii="Times New Roman" w:hAnsi="Times New Roman" w:cs="Times New Roman" w:hint="eastAsia"/>
+          <w:i/>
+          <w:iCs/>
+          <w:sz w:val="24"/>
+          <w:szCs w:val="24"/>
+        </w:rPr>
+        <w:t>,</w:t>
+      </w:r>
+      <w:r>
+        <w:rPr>
+          <w:rFonts w:ascii="Times New Roman" w:hAnsi="Times New Roman" w:cs="Times New Roman"/>
+          <w:i/>
+          <w:iCs/>
+          <w:sz w:val="24"/>
+          <w:szCs w:val="24"/>
+        </w:rPr>
         <w:t>)</w:t>
       </w:r>
       <w:r>
@@ -6107,7 +6370,25 @@
           <w:sz w:val="24"/>
           <w:szCs w:val="24"/>
         </w:rPr>
-        <w:t>, as we observed 1 bp C deletions from polyC tracts as long as 10–15 bp in 853 samples within our dataset.</w:t>
+        <w:t xml:space="preserve">, as we observed 1 bp C deletions from </w:t>
+      </w:r>
+      <w:proofErr w:type="spellStart"/>
+      <w:r>
+        <w:rPr>
+          <w:rFonts w:ascii="Times New Roman" w:hAnsi="Times New Roman" w:cs="Times New Roman"/>
+          <w:sz w:val="24"/>
+          <w:szCs w:val="24"/>
+        </w:rPr>
+        <w:t>polyC</w:t>
+      </w:r>
+      <w:proofErr w:type="spellEnd"/>
+      <w:r>
+        <w:rPr>
+          <w:rFonts w:ascii="Times New Roman" w:hAnsi="Times New Roman" w:cs="Times New Roman"/>
+          <w:sz w:val="24"/>
+          <w:szCs w:val="24"/>
+        </w:rPr>
+        <w:t xml:space="preserve"> tracts as long as 10–15 bp in 853 samples within our dataset.</w:t>
       </w:r>
       <w:r>
         <w:rPr>
@@ -6181,8 +6462,25 @@
           <w:sz w:val="24"/>
           <w:szCs w:val="24"/>
         </w:rPr>
-        <w:lastRenderedPageBreak/>
-        <w:t>Highly similar signatures from all extractions were consolidated, and those reconstructible by other signatures were removed</w:t>
+        <w:t xml:space="preserve">Highly similar signatures from all extractions were consolidated, and those </w:t>
+      </w:r>
+      <w:proofErr w:type="spellStart"/>
+      <w:r>
+        <w:rPr>
+          <w:rFonts w:ascii="Times New Roman" w:hAnsi="Times New Roman" w:cs="Times New Roman"/>
+          <w:sz w:val="24"/>
+          <w:szCs w:val="24"/>
+        </w:rPr>
+        <w:t>reconstructible</w:t>
+      </w:r>
+      <w:proofErr w:type="spellEnd"/>
+      <w:r>
+        <w:rPr>
+          <w:rFonts w:ascii="Times New Roman" w:hAnsi="Times New Roman" w:cs="Times New Roman"/>
+          <w:sz w:val="24"/>
+          <w:szCs w:val="24"/>
+        </w:rPr>
+        <w:t xml:space="preserve"> by other signatures were removed</w:t>
       </w:r>
       <w:r>
         <w:rPr>
@@ -6220,7 +6518,25 @@
           <w:sz w:val="24"/>
           <w:szCs w:val="24"/>
         </w:rPr>
-        <w:t xml:space="preserve">The resulting mSigHdp </w:t>
+        <w:t xml:space="preserve">The resulting </w:t>
+      </w:r>
+      <w:proofErr w:type="spellStart"/>
+      <w:r>
+        <w:rPr>
+          <w:rFonts w:ascii="Times New Roman" w:hAnsi="Times New Roman" w:cs="Times New Roman"/>
+          <w:sz w:val="24"/>
+          <w:szCs w:val="24"/>
+        </w:rPr>
+        <w:t>mSigHdp</w:t>
+      </w:r>
+      <w:proofErr w:type="spellEnd"/>
+      <w:r>
+        <w:rPr>
+          <w:rFonts w:ascii="Times New Roman" w:hAnsi="Times New Roman" w:cs="Times New Roman"/>
+          <w:sz w:val="24"/>
+          <w:szCs w:val="24"/>
+        </w:rPr>
+        <w:t xml:space="preserve"> </w:t>
       </w:r>
       <w:r>
         <w:rPr>
@@ -6244,7 +6560,43 @@
           <w:sz w:val="24"/>
           <w:szCs w:val="24"/>
         </w:rPr>
-        <w:t>signatures were compared to COSMIC v3.4 signatures and classified into three groups: (a) 18 signatures matching COSMIC v3.4 with cosine similarity &gt; 0.85 (designated "C_IDx," where x corresponds to the COSMIC ID; see Figure 2B and Figure S1), (b) signatures reconstructible as combinations of multiple COSMIC signatures (</w:t>
+        <w:t>signatures were compared to COSMIC v3.4 signatures and classified into three groups: (a) 18 signatures matching COSMIC v3.4 with cosine similarity &gt; 0.85 (designated "</w:t>
+      </w:r>
+      <w:proofErr w:type="spellStart"/>
+      <w:r>
+        <w:rPr>
+          <w:rFonts w:ascii="Times New Roman" w:hAnsi="Times New Roman" w:cs="Times New Roman"/>
+          <w:sz w:val="24"/>
+          <w:szCs w:val="24"/>
+        </w:rPr>
+        <w:t>C_IDx</w:t>
+      </w:r>
+      <w:proofErr w:type="spellEnd"/>
+      <w:r>
+        <w:rPr>
+          <w:rFonts w:ascii="Times New Roman" w:hAnsi="Times New Roman" w:cs="Times New Roman"/>
+          <w:sz w:val="24"/>
+          <w:szCs w:val="24"/>
+        </w:rPr>
+        <w:t xml:space="preserve">," where x corresponds to the COSMIC ID; see Figure 2B and Figure S1), (b) signatures </w:t>
+      </w:r>
+      <w:proofErr w:type="spellStart"/>
+      <w:r>
+        <w:rPr>
+          <w:rFonts w:ascii="Times New Roman" w:hAnsi="Times New Roman" w:cs="Times New Roman"/>
+          <w:sz w:val="24"/>
+          <w:szCs w:val="24"/>
+        </w:rPr>
+        <w:t>reconstructible</w:t>
+      </w:r>
+      <w:proofErr w:type="spellEnd"/>
+      <w:r>
+        <w:rPr>
+          <w:rFonts w:ascii="Times New Roman" w:hAnsi="Times New Roman" w:cs="Times New Roman"/>
+          <w:sz w:val="24"/>
+          <w:szCs w:val="24"/>
+        </w:rPr>
+        <w:t xml:space="preserve"> as combinations of multiple COSMIC signatures (</w:t>
       </w:r>
       <w:r>
         <w:rPr>
@@ -6260,7 +6612,25 @@
           <w:sz w:val="24"/>
           <w:szCs w:val="24"/>
         </w:rPr>
-        <w:t xml:space="preserve">), and (c) 15 novel signatures not fitting these categories, labeled "H_IDx" starting from ID24, as COSMIC v3.4 ends at ID23 (Figure 2C). All novel signatures are supported by at least one sample, reinforcing their biological relevance </w:t>
+        <w:t>), and (c) 15 novel signatures not fitting these categories, labeled "</w:t>
+      </w:r>
+      <w:proofErr w:type="spellStart"/>
+      <w:r>
+        <w:rPr>
+          <w:rFonts w:ascii="Times New Roman" w:hAnsi="Times New Roman" w:cs="Times New Roman"/>
+          <w:sz w:val="24"/>
+          <w:szCs w:val="24"/>
+        </w:rPr>
+        <w:t>H_IDx</w:t>
+      </w:r>
+      <w:proofErr w:type="spellEnd"/>
+      <w:r>
+        <w:rPr>
+          <w:rFonts w:ascii="Times New Roman" w:hAnsi="Times New Roman" w:cs="Times New Roman"/>
+          <w:sz w:val="24"/>
+          <w:szCs w:val="24"/>
+        </w:rPr>
+        <w:t xml:space="preserve">" starting from ID24, as COSMIC v3.4 ends at ID23 (Figure 2C). All novel signatures are supported by at least one sample, reinforcing their biological relevance </w:t>
       </w:r>
       <w:r>
         <w:rPr>
@@ -6324,8 +6694,54 @@
           <w:sz w:val="24"/>
           <w:szCs w:val="24"/>
         </w:rPr>
-        <w:t>3 signatures (designated as InsDelx for matches to C_IDx or H_IDx</w:t>
-      </w:r>
+        <w:t xml:space="preserve">3 signatures (designated as </w:t>
+      </w:r>
+      <w:proofErr w:type="spellStart"/>
+      <w:r>
+        <w:rPr>
+          <w:rFonts w:ascii="Times New Roman" w:hAnsi="Times New Roman" w:cs="Times New Roman"/>
+          <w:sz w:val="24"/>
+          <w:szCs w:val="24"/>
+        </w:rPr>
+        <w:t>InsDelx</w:t>
+      </w:r>
+      <w:proofErr w:type="spellEnd"/>
+      <w:r>
+        <w:rPr>
+          <w:rFonts w:ascii="Times New Roman" w:hAnsi="Times New Roman" w:cs="Times New Roman"/>
+          <w:sz w:val="24"/>
+          <w:szCs w:val="24"/>
+        </w:rPr>
+        <w:t xml:space="preserve"> for matches to </w:t>
+      </w:r>
+      <w:proofErr w:type="spellStart"/>
+      <w:r>
+        <w:rPr>
+          <w:rFonts w:ascii="Times New Roman" w:hAnsi="Times New Roman" w:cs="Times New Roman"/>
+          <w:sz w:val="24"/>
+          <w:szCs w:val="24"/>
+        </w:rPr>
+        <w:t>C_IDx</w:t>
+      </w:r>
+      <w:proofErr w:type="spellEnd"/>
+      <w:r>
+        <w:rPr>
+          <w:rFonts w:ascii="Times New Roman" w:hAnsi="Times New Roman" w:cs="Times New Roman"/>
+          <w:sz w:val="24"/>
+          <w:szCs w:val="24"/>
+        </w:rPr>
+        <w:t xml:space="preserve"> or </w:t>
+      </w:r>
+      <w:proofErr w:type="spellStart"/>
+      <w:r>
+        <w:rPr>
+          <w:rFonts w:ascii="Times New Roman" w:hAnsi="Times New Roman" w:cs="Times New Roman"/>
+          <w:sz w:val="24"/>
+          <w:szCs w:val="24"/>
+        </w:rPr>
+        <w:t>H_IDx</w:t>
+      </w:r>
+      <w:proofErr w:type="spellEnd"/>
       <w:r>
         <w:rPr>
           <w:rFonts w:ascii="Times New Roman" w:hAnsi="Times New Roman" w:cs="Times New Roman" w:hint="eastAsia"/>
@@ -6398,7 +6814,43 @@
           <w:sz w:val="24"/>
           <w:szCs w:val="24"/>
         </w:rPr>
-        <w:t>3 signature, they were named InsDelx_a, InsDelx_b, and so forth.</w:t>
+        <w:t xml:space="preserve">3 signature, they were named </w:t>
+      </w:r>
+      <w:proofErr w:type="spellStart"/>
+      <w:r>
+        <w:rPr>
+          <w:rFonts w:ascii="Times New Roman" w:hAnsi="Times New Roman" w:cs="Times New Roman"/>
+          <w:sz w:val="24"/>
+          <w:szCs w:val="24"/>
+        </w:rPr>
+        <w:t>InsDelx_a</w:t>
+      </w:r>
+      <w:proofErr w:type="spellEnd"/>
+      <w:r>
+        <w:rPr>
+          <w:rFonts w:ascii="Times New Roman" w:hAnsi="Times New Roman" w:cs="Times New Roman"/>
+          <w:sz w:val="24"/>
+          <w:szCs w:val="24"/>
+        </w:rPr>
+        <w:t xml:space="preserve">, </w:t>
+      </w:r>
+      <w:proofErr w:type="spellStart"/>
+      <w:r>
+        <w:rPr>
+          <w:rFonts w:ascii="Times New Roman" w:hAnsi="Times New Roman" w:cs="Times New Roman"/>
+          <w:sz w:val="24"/>
+          <w:szCs w:val="24"/>
+        </w:rPr>
+        <w:t>InsDelx_b</w:t>
+      </w:r>
+      <w:proofErr w:type="spellEnd"/>
+      <w:r>
+        <w:rPr>
+          <w:rFonts w:ascii="Times New Roman" w:hAnsi="Times New Roman" w:cs="Times New Roman"/>
+          <w:sz w:val="24"/>
+          <w:szCs w:val="24"/>
+        </w:rPr>
+        <w:t>, and so forth.</w:t>
       </w:r>
       <w:r>
         <w:rPr>
@@ -6424,6 +6876,7 @@
           <w:sz w:val="24"/>
           <w:szCs w:val="24"/>
         </w:rPr>
+        <w:lastRenderedPageBreak/>
         <w:t xml:space="preserve">Our analysis primarily focuses on groups (a) and (c). Overall, we identified 33 distinct </w:t>
       </w:r>
       <w:r>
@@ -6549,7 +7002,25 @@
           <w:sz w:val="24"/>
           <w:szCs w:val="24"/>
         </w:rPr>
-        <w:t xml:space="preserve">The mSigHdp analysis successfully re-identified signatures similar to 18 of the 23 COSMIC (v3.4) </w:t>
+        <w:t xml:space="preserve">The </w:t>
+      </w:r>
+      <w:proofErr w:type="spellStart"/>
+      <w:r>
+        <w:rPr>
+          <w:rFonts w:ascii="Times New Roman" w:hAnsi="Times New Roman" w:cs="Times New Roman"/>
+          <w:sz w:val="24"/>
+          <w:szCs w:val="24"/>
+        </w:rPr>
+        <w:t>mSigHdp</w:t>
+      </w:r>
+      <w:proofErr w:type="spellEnd"/>
+      <w:r>
+        <w:rPr>
+          <w:rFonts w:ascii="Times New Roman" w:hAnsi="Times New Roman" w:cs="Times New Roman"/>
+          <w:sz w:val="24"/>
+          <w:szCs w:val="24"/>
+        </w:rPr>
+        <w:t xml:space="preserve"> analysis successfully re-identified signatures similar to 18 of the 23 COSMIC (v3.4) </w:t>
       </w:r>
       <w:r>
         <w:rPr>
@@ -6581,7 +7052,25 @@
           <w:sz w:val="24"/>
           <w:szCs w:val="24"/>
         </w:rPr>
-        <w:t>. The remaining five COSMIC signatures (ID15, ID16, ID20, ID21, and ID22) were not detected, as they are absent from the PCAWG dataset. The ability of mSigHdp to recover all COSMIC signatures present in PCAWG highlights its robustness for mutational signature analysis.</w:t>
+        <w:t xml:space="preserve">. The remaining five COSMIC signatures (ID15, ID16, ID20, ID21, and ID22) were not detected, as they are absent from the PCAWG dataset. The ability of </w:t>
+      </w:r>
+      <w:proofErr w:type="spellStart"/>
+      <w:r>
+        <w:rPr>
+          <w:rFonts w:ascii="Times New Roman" w:hAnsi="Times New Roman" w:cs="Times New Roman"/>
+          <w:sz w:val="24"/>
+          <w:szCs w:val="24"/>
+        </w:rPr>
+        <w:t>mSigHdp</w:t>
+      </w:r>
+      <w:proofErr w:type="spellEnd"/>
+      <w:r>
+        <w:rPr>
+          <w:rFonts w:ascii="Times New Roman" w:hAnsi="Times New Roman" w:cs="Times New Roman"/>
+          <w:sz w:val="24"/>
+          <w:szCs w:val="24"/>
+        </w:rPr>
+        <w:t xml:space="preserve"> to recover all COSMIC signatures present in PCAWG highlights its robustness for mutational signature analysis.</w:t>
       </w:r>
     </w:p>
     <w:p>
@@ -6599,7 +7088,6 @@
           <w:sz w:val="24"/>
           <w:szCs w:val="24"/>
         </w:rPr>
-        <w:lastRenderedPageBreak/>
         <w:t xml:space="preserve">Since </w:t>
       </w:r>
       <w:r>
@@ -6632,7 +7120,25 @@
           <w:sz w:val="24"/>
           <w:szCs w:val="24"/>
         </w:rPr>
-        <w:t xml:space="preserve">9 signatures to the 37 InD signatures reported by Koh et al., 2025. Of these, 21 were recapitulated in our analysis, while 10 were not identified—either due to being artefactual or absent from the PCAWG or HMF datasets. An additional six Koh et al. signatures could be reconstructed using our </w:t>
+        <w:t xml:space="preserve">9 signatures to the 37 </w:t>
+      </w:r>
+      <w:proofErr w:type="spellStart"/>
+      <w:r>
+        <w:rPr>
+          <w:rFonts w:ascii="Times New Roman" w:hAnsi="Times New Roman" w:cs="Times New Roman"/>
+          <w:sz w:val="24"/>
+          <w:szCs w:val="24"/>
+        </w:rPr>
+        <w:t>InD</w:t>
+      </w:r>
+      <w:proofErr w:type="spellEnd"/>
+      <w:r>
+        <w:rPr>
+          <w:rFonts w:ascii="Times New Roman" w:hAnsi="Times New Roman" w:cs="Times New Roman"/>
+          <w:sz w:val="24"/>
+          <w:szCs w:val="24"/>
+        </w:rPr>
+        <w:t xml:space="preserve"> signatures reported by Koh et al., 2025. Of these, 21 were recapitulated in our analysis, while 10 were not identified—either due to being artefactual or absent from the PCAWG or HMF datasets. An additional six Koh et al. signatures could be reconstructed using our </w:t>
       </w:r>
       <w:r>
         <w:rPr>
@@ -6810,7 +7316,43 @@
           <w:sz w:val="24"/>
           <w:szCs w:val="24"/>
         </w:rPr>
-        <w:t>Notably, there were nuanced differences between some COSMIC signatures and those extracted by mSigHdp, with our mSigHdp-derived signatures often providing more biologically plausible characterizations:</w:t>
+        <w:t xml:space="preserve">Notably, there were nuanced differences between some COSMIC signatures and those extracted by </w:t>
+      </w:r>
+      <w:proofErr w:type="spellStart"/>
+      <w:r>
+        <w:rPr>
+          <w:rFonts w:ascii="Times New Roman" w:hAnsi="Times New Roman" w:cs="Times New Roman"/>
+          <w:sz w:val="24"/>
+          <w:szCs w:val="24"/>
+        </w:rPr>
+        <w:t>mSigHdp</w:t>
+      </w:r>
+      <w:proofErr w:type="spellEnd"/>
+      <w:r>
+        <w:rPr>
+          <w:rFonts w:ascii="Times New Roman" w:hAnsi="Times New Roman" w:cs="Times New Roman"/>
+          <w:sz w:val="24"/>
+          <w:szCs w:val="24"/>
+        </w:rPr>
+        <w:t xml:space="preserve">, with our </w:t>
+      </w:r>
+      <w:proofErr w:type="spellStart"/>
+      <w:r>
+        <w:rPr>
+          <w:rFonts w:ascii="Times New Roman" w:hAnsi="Times New Roman" w:cs="Times New Roman"/>
+          <w:sz w:val="24"/>
+          <w:szCs w:val="24"/>
+        </w:rPr>
+        <w:t>mSigHdp</w:t>
+      </w:r>
+      <w:proofErr w:type="spellEnd"/>
+      <w:r>
+        <w:rPr>
+          <w:rFonts w:ascii="Times New Roman" w:hAnsi="Times New Roman" w:cs="Times New Roman"/>
+          <w:sz w:val="24"/>
+          <w:szCs w:val="24"/>
+        </w:rPr>
+        <w:t>-derived signatures often providing more biologically plausible characterizations:</w:t>
       </w:r>
     </w:p>
     <w:p>
@@ -6844,7 +7386,88 @@
           <w:sz w:val="24"/>
           <w:szCs w:val="24"/>
         </w:rPr>
-        <w:t xml:space="preserve">Unlike C_ID9 in our extraction, the COSMIC ID9 signature shows a near-absence of the DEL:1:T:5+ motif (Figure S1), despite DEL:1:T:5+ mutations being common in all tumors exhibiting ID9. Biologically, a process removing single thymine bases from polyT tracts of 1–4 bp would likely also operate on longer polyT stretches. The </w:t>
+        <w:t>Unlike C_ID9 in our extraction, the COSMIC ID9 signature shows a near-absence of the DEL:</w:t>
+      </w:r>
+      <w:proofErr w:type="gramStart"/>
+      <w:r>
+        <w:rPr>
+          <w:rFonts w:ascii="Times New Roman" w:hAnsi="Times New Roman" w:cs="Times New Roman"/>
+          <w:sz w:val="24"/>
+          <w:szCs w:val="24"/>
+        </w:rPr>
+        <w:t>1:T</w:t>
+      </w:r>
+      <w:proofErr w:type="gramEnd"/>
+      <w:r>
+        <w:rPr>
+          <w:rFonts w:ascii="Times New Roman" w:hAnsi="Times New Roman" w:cs="Times New Roman"/>
+          <w:sz w:val="24"/>
+          <w:szCs w:val="24"/>
+        </w:rPr>
+        <w:t>:5+ motif (Figure S1), despite DEL:</w:t>
+      </w:r>
+      <w:proofErr w:type="gramStart"/>
+      <w:r>
+        <w:rPr>
+          <w:rFonts w:ascii="Times New Roman" w:hAnsi="Times New Roman" w:cs="Times New Roman"/>
+          <w:sz w:val="24"/>
+          <w:szCs w:val="24"/>
+        </w:rPr>
+        <w:t>1:T</w:t>
+      </w:r>
+      <w:proofErr w:type="gramEnd"/>
+      <w:r>
+        <w:rPr>
+          <w:rFonts w:ascii="Times New Roman" w:hAnsi="Times New Roman" w:cs="Times New Roman"/>
+          <w:sz w:val="24"/>
+          <w:szCs w:val="24"/>
+        </w:rPr>
+        <w:t xml:space="preserve">:5+ mutations being common in all tumors exhibiting ID9. Biologically, a process removing single thymine bases from </w:t>
+      </w:r>
+      <w:proofErr w:type="spellStart"/>
+      <w:r>
+        <w:rPr>
+          <w:rFonts w:ascii="Times New Roman" w:hAnsi="Times New Roman" w:cs="Times New Roman"/>
+          <w:sz w:val="24"/>
+          <w:szCs w:val="24"/>
+        </w:rPr>
+        <w:t>polyT</w:t>
+      </w:r>
+      <w:proofErr w:type="spellEnd"/>
+      <w:r>
+        <w:rPr>
+          <w:rFonts w:ascii="Times New Roman" w:hAnsi="Times New Roman" w:cs="Times New Roman"/>
+          <w:sz w:val="24"/>
+          <w:szCs w:val="24"/>
+        </w:rPr>
+        <w:t xml:space="preserve"> tracts of 1–4 </w:t>
+      </w:r>
+      <w:r>
+        <w:rPr>
+          <w:rFonts w:ascii="Times New Roman" w:hAnsi="Times New Roman" w:cs="Times New Roman"/>
+          <w:sz w:val="24"/>
+          <w:szCs w:val="24"/>
+        </w:rPr>
+        <w:lastRenderedPageBreak/>
+        <w:t xml:space="preserve">bp would likely also operate on longer </w:t>
+      </w:r>
+      <w:proofErr w:type="spellStart"/>
+      <w:r>
+        <w:rPr>
+          <w:rFonts w:ascii="Times New Roman" w:hAnsi="Times New Roman" w:cs="Times New Roman"/>
+          <w:sz w:val="24"/>
+          <w:szCs w:val="24"/>
+        </w:rPr>
+        <w:t>polyT</w:t>
+      </w:r>
+      <w:proofErr w:type="spellEnd"/>
+      <w:r>
+        <w:rPr>
+          <w:rFonts w:ascii="Times New Roman" w:hAnsi="Times New Roman" w:cs="Times New Roman"/>
+          <w:sz w:val="24"/>
+          <w:szCs w:val="24"/>
+        </w:rPr>
+        <w:t xml:space="preserve"> stretches. The </w:t>
       </w:r>
       <w:r>
         <w:rPr>
@@ -6860,7 +7483,25 @@
           <w:sz w:val="24"/>
           <w:szCs w:val="24"/>
         </w:rPr>
-        <w:t xml:space="preserve"> classification supports this, as InsDel9 captures 1 bp T deletions from polyT sequences ranging from 1–9 bp. Similarly, </w:t>
+        <w:t xml:space="preserve"> classification supports this, as InsDel9 captures 1 bp T deletions from </w:t>
+      </w:r>
+      <w:proofErr w:type="spellStart"/>
+      <w:r>
+        <w:rPr>
+          <w:rFonts w:ascii="Times New Roman" w:hAnsi="Times New Roman" w:cs="Times New Roman"/>
+          <w:sz w:val="24"/>
+          <w:szCs w:val="24"/>
+        </w:rPr>
+        <w:t>polyT</w:t>
+      </w:r>
+      <w:proofErr w:type="spellEnd"/>
+      <w:r>
+        <w:rPr>
+          <w:rFonts w:ascii="Times New Roman" w:hAnsi="Times New Roman" w:cs="Times New Roman"/>
+          <w:sz w:val="24"/>
+          <w:szCs w:val="24"/>
+        </w:rPr>
+        <w:t xml:space="preserve"> sequences ranging from 1–9 bp. Similarly, </w:t>
       </w:r>
       <w:r>
         <w:rPr>
@@ -6884,7 +7525,16 @@
           <w:sz w:val="24"/>
           <w:szCs w:val="24"/>
         </w:rPr>
-        <w:t>Koh et al</w:t>
+        <w:t xml:space="preserve">Koh et </w:t>
+      </w:r>
+      <w:proofErr w:type="spellStart"/>
+      <w:r>
+        <w:rPr>
+          <w:rFonts w:ascii="Times New Roman" w:hAnsi="Times New Roman" w:cs="Times New Roman" w:hint="eastAsia"/>
+          <w:sz w:val="24"/>
+          <w:szCs w:val="24"/>
+        </w:rPr>
+        <w:t>al</w:t>
       </w:r>
       <w:r>
         <w:rPr>
@@ -6900,7 +7550,16 @@
           <w:sz w:val="24"/>
           <w:szCs w:val="24"/>
         </w:rPr>
-        <w:t>s InD</w:t>
+        <w:t>s</w:t>
+      </w:r>
+      <w:proofErr w:type="spellEnd"/>
+      <w:r>
+        <w:rPr>
+          <w:rFonts w:ascii="Times New Roman" w:hAnsi="Times New Roman" w:cs="Times New Roman" w:hint="eastAsia"/>
+          <w:sz w:val="24"/>
+          <w:szCs w:val="24"/>
+        </w:rPr>
+        <w:t xml:space="preserve"> InD</w:t>
       </w:r>
       <w:r>
         <w:rPr>
@@ -6940,7 +7599,25 @@
           <w:sz w:val="24"/>
           <w:szCs w:val="24"/>
         </w:rPr>
-        <w:t xml:space="preserve"> the depletion 1 bp T across polyT tracts of various lengths</w:t>
+        <w:t xml:space="preserve"> the depletion 1 bp T across </w:t>
+      </w:r>
+      <w:proofErr w:type="spellStart"/>
+      <w:r>
+        <w:rPr>
+          <w:rFonts w:ascii="Times New Roman" w:hAnsi="Times New Roman" w:cs="Times New Roman"/>
+          <w:sz w:val="24"/>
+          <w:szCs w:val="24"/>
+        </w:rPr>
+        <w:t>polyT</w:t>
+      </w:r>
+      <w:proofErr w:type="spellEnd"/>
+      <w:r>
+        <w:rPr>
+          <w:rFonts w:ascii="Times New Roman" w:hAnsi="Times New Roman" w:cs="Times New Roman"/>
+          <w:sz w:val="24"/>
+          <w:szCs w:val="24"/>
+        </w:rPr>
+        <w:t xml:space="preserve"> tracts of various lengths</w:t>
       </w:r>
       <w:r>
         <w:rPr>
@@ -7048,6 +7725,7 @@
         </w:rPr>
         <w:t>2</w:t>
       </w:r>
+      <w:proofErr w:type="gramStart"/>
       <w:r>
         <w:rPr>
           <w:rFonts w:ascii="Times New Roman" w:hAnsi="Times New Roman" w:cs="Times New Roman" w:hint="eastAsia"/>
@@ -7056,6 +7734,7 @@
         </w:rPr>
         <w:t>A,B</w:t>
       </w:r>
+      <w:proofErr w:type="gramEnd"/>
       <w:r>
         <w:rPr>
           <w:rFonts w:ascii="Times New Roman" w:hAnsi="Times New Roman" w:cs="Times New Roman" w:hint="eastAsia"/>
@@ -7078,16 +7757,61 @@
           <w:sz w:val="24"/>
           <w:szCs w:val="24"/>
         </w:rPr>
-        <w:t xml:space="preserve">Although the long deletion patterns are highly similar between ID5 and ID8, they exhibit distinct preferences in deletion length: ID5 primarily features long deletions less than 10 nt, with almost no deletions longer than 30 nt, while ID8 displays a more even distribution of deletions ranging from 5 to </w:t>
-      </w:r>
-      <w:r>
-        <w:rPr>
-          <w:rFonts w:ascii="Times New Roman" w:hAnsi="Times New Roman" w:cs="Times New Roman"/>
-          <w:sz w:val="24"/>
-          <w:szCs w:val="24"/>
-        </w:rPr>
-        <w:lastRenderedPageBreak/>
-        <w:t>over 30 nt (</w:t>
+        <w:t xml:space="preserve">Although the long deletion patterns are highly similar between ID5 and ID8, they exhibit distinct preferences in deletion length: ID5 primarily features long deletions less than 10 </w:t>
+      </w:r>
+      <w:proofErr w:type="spellStart"/>
+      <w:r>
+        <w:rPr>
+          <w:rFonts w:ascii="Times New Roman" w:hAnsi="Times New Roman" w:cs="Times New Roman"/>
+          <w:sz w:val="24"/>
+          <w:szCs w:val="24"/>
+        </w:rPr>
+        <w:t>nt</w:t>
+      </w:r>
+      <w:proofErr w:type="spellEnd"/>
+      <w:r>
+        <w:rPr>
+          <w:rFonts w:ascii="Times New Roman" w:hAnsi="Times New Roman" w:cs="Times New Roman"/>
+          <w:sz w:val="24"/>
+          <w:szCs w:val="24"/>
+        </w:rPr>
+        <w:t xml:space="preserve">, with almost no deletions longer than 30 </w:t>
+      </w:r>
+      <w:proofErr w:type="spellStart"/>
+      <w:r>
+        <w:rPr>
+          <w:rFonts w:ascii="Times New Roman" w:hAnsi="Times New Roman" w:cs="Times New Roman"/>
+          <w:sz w:val="24"/>
+          <w:szCs w:val="24"/>
+        </w:rPr>
+        <w:t>nt</w:t>
+      </w:r>
+      <w:proofErr w:type="spellEnd"/>
+      <w:r>
+        <w:rPr>
+          <w:rFonts w:ascii="Times New Roman" w:hAnsi="Times New Roman" w:cs="Times New Roman"/>
+          <w:sz w:val="24"/>
+          <w:szCs w:val="24"/>
+        </w:rPr>
+        <w:t xml:space="preserve">, while ID8 displays a more even distribution of deletions ranging from 5 to over 30 </w:t>
+      </w:r>
+      <w:proofErr w:type="spellStart"/>
+      <w:r>
+        <w:rPr>
+          <w:rFonts w:ascii="Times New Roman" w:hAnsi="Times New Roman" w:cs="Times New Roman"/>
+          <w:sz w:val="24"/>
+          <w:szCs w:val="24"/>
+        </w:rPr>
+        <w:t>nt</w:t>
+      </w:r>
+      <w:proofErr w:type="spellEnd"/>
+      <w:r>
+        <w:rPr>
+          <w:rFonts w:ascii="Times New Roman" w:hAnsi="Times New Roman" w:cs="Times New Roman"/>
+          <w:sz w:val="24"/>
+          <w:szCs w:val="24"/>
+        </w:rPr>
+        <w:t xml:space="preserve"> (</w:t>
       </w:r>
       <w:r>
         <w:rPr>
@@ -7433,7 +8157,16 @@
           <w:sz w:val="24"/>
           <w:szCs w:val="24"/>
         </w:rPr>
-        <w:t xml:space="preserve"> Boot et al. identified and validated an association between the TOP2A (Topoisomerase 2A) p.K743N mutation and ID17 (also known as ID_TOP2A) using a yeast model. Our analysis revealed that our C_ID</w:t>
+        <w:t xml:space="preserve"> Boot et al. identified and validated an association between the TOP2A (Topoisomerase 2A) p.K743N mutation and ID17 (also known as ID_TOP2A) using a yeast model. Our analysis revealed that </w:t>
+      </w:r>
+      <w:r>
+        <w:rPr>
+          <w:rFonts w:ascii="Times New Roman" w:hAnsi="Times New Roman" w:cs="Times New Roman"/>
+          <w:sz w:val="24"/>
+          <w:szCs w:val="24"/>
+        </w:rPr>
+        <w:lastRenderedPageBreak/>
+        <w:t>our C_ID</w:t>
       </w:r>
       <w:r>
         <w:rPr>
@@ -7578,7 +8311,25 @@
           <w:sz w:val="24"/>
           <w:szCs w:val="24"/>
         </w:rPr>
-        <w:t xml:space="preserve"> signatures using mSigAct, a tool </w:t>
+        <w:t xml:space="preserve"> signatures using </w:t>
+      </w:r>
+      <w:proofErr w:type="spellStart"/>
+      <w:r>
+        <w:rPr>
+          <w:rFonts w:ascii="Times New Roman" w:hAnsi="Times New Roman" w:cs="Times New Roman"/>
+          <w:sz w:val="24"/>
+          <w:szCs w:val="24"/>
+        </w:rPr>
+        <w:t>mSigAct</w:t>
+      </w:r>
+      <w:proofErr w:type="spellEnd"/>
+      <w:r>
+        <w:rPr>
+          <w:rFonts w:ascii="Times New Roman" w:hAnsi="Times New Roman" w:cs="Times New Roman"/>
+          <w:sz w:val="24"/>
+          <w:szCs w:val="24"/>
+        </w:rPr>
+        <w:t xml:space="preserve">, a tool </w:t>
       </w:r>
       <w:r>
         <w:rPr>
@@ -7674,7 +8425,61 @@
           <w:sz w:val="24"/>
           <w:szCs w:val="24"/>
         </w:rPr>
-        <w:t xml:space="preserve">1 bp T deletions and/or insertions in polyT sequences (DEL:T:1:5+ and/or INS:T:1:5+). These predominant peaks can obscure other signals, affecting the accuracy of signature assignment analysis. To address this, we propose a </w:t>
+        <w:t xml:space="preserve">1 bp T deletions and/or insertions in </w:t>
+      </w:r>
+      <w:proofErr w:type="spellStart"/>
+      <w:r>
+        <w:rPr>
+          <w:rFonts w:ascii="Times New Roman" w:hAnsi="Times New Roman" w:cs="Times New Roman"/>
+          <w:sz w:val="24"/>
+          <w:szCs w:val="24"/>
+        </w:rPr>
+        <w:t>polyT</w:t>
+      </w:r>
+      <w:proofErr w:type="spellEnd"/>
+      <w:r>
+        <w:rPr>
+          <w:rFonts w:ascii="Times New Roman" w:hAnsi="Times New Roman" w:cs="Times New Roman"/>
+          <w:sz w:val="24"/>
+          <w:szCs w:val="24"/>
+        </w:rPr>
+        <w:t xml:space="preserve"> sequences (</w:t>
+      </w:r>
+      <w:proofErr w:type="gramStart"/>
+      <w:r>
+        <w:rPr>
+          <w:rFonts w:ascii="Times New Roman" w:hAnsi="Times New Roman" w:cs="Times New Roman"/>
+          <w:sz w:val="24"/>
+          <w:szCs w:val="24"/>
+        </w:rPr>
+        <w:t>DEL:T</w:t>
+      </w:r>
+      <w:proofErr w:type="gramEnd"/>
+      <w:r>
+        <w:rPr>
+          <w:rFonts w:ascii="Times New Roman" w:hAnsi="Times New Roman" w:cs="Times New Roman"/>
+          <w:sz w:val="24"/>
+          <w:szCs w:val="24"/>
+        </w:rPr>
+        <w:t xml:space="preserve">:1:5+ and/or </w:t>
+      </w:r>
+      <w:proofErr w:type="gramStart"/>
+      <w:r>
+        <w:rPr>
+          <w:rFonts w:ascii="Times New Roman" w:hAnsi="Times New Roman" w:cs="Times New Roman"/>
+          <w:sz w:val="24"/>
+          <w:szCs w:val="24"/>
+        </w:rPr>
+        <w:t>INS:T</w:t>
+      </w:r>
+      <w:proofErr w:type="gramEnd"/>
+      <w:r>
+        <w:rPr>
+          <w:rFonts w:ascii="Times New Roman" w:hAnsi="Times New Roman" w:cs="Times New Roman"/>
+          <w:sz w:val="24"/>
+          <w:szCs w:val="24"/>
+        </w:rPr>
+        <w:t xml:space="preserve">:1:5+). These predominant peaks can obscure other signals, affecting the accuracy of signature assignment analysis. To address this, we propose a </w:t>
       </w:r>
       <w:r>
         <w:rPr>
@@ -7753,7 +8558,6 @@
           <w:sz w:val="24"/>
           <w:szCs w:val="24"/>
         </w:rPr>
-        <w:lastRenderedPageBreak/>
         <w:t>f</w:t>
       </w:r>
       <w:r>
@@ -7762,7 +8566,43 @@
           <w:sz w:val="24"/>
           <w:szCs w:val="24"/>
         </w:rPr>
-        <w:t xml:space="preserve">irst, we removed DEL:T:1:5+ and INS:T:1:5+ mutations to enhance the visibility of other peaks, resulting in </w:t>
+        <w:t xml:space="preserve">irst, we removed </w:t>
+      </w:r>
+      <w:proofErr w:type="gramStart"/>
+      <w:r>
+        <w:rPr>
+          <w:rFonts w:ascii="Times New Roman" w:hAnsi="Times New Roman" w:cs="Times New Roman"/>
+          <w:sz w:val="24"/>
+          <w:szCs w:val="24"/>
+        </w:rPr>
+        <w:t>DEL:T</w:t>
+      </w:r>
+      <w:proofErr w:type="gramEnd"/>
+      <w:r>
+        <w:rPr>
+          <w:rFonts w:ascii="Times New Roman" w:hAnsi="Times New Roman" w:cs="Times New Roman"/>
+          <w:sz w:val="24"/>
+          <w:szCs w:val="24"/>
+        </w:rPr>
+        <w:t xml:space="preserve">:1:5+ and </w:t>
+      </w:r>
+      <w:proofErr w:type="gramStart"/>
+      <w:r>
+        <w:rPr>
+          <w:rFonts w:ascii="Times New Roman" w:hAnsi="Times New Roman" w:cs="Times New Roman"/>
+          <w:sz w:val="24"/>
+          <w:szCs w:val="24"/>
+        </w:rPr>
+        <w:t>INS:T</w:t>
+      </w:r>
+      <w:proofErr w:type="gramEnd"/>
+      <w:r>
+        <w:rPr>
+          <w:rFonts w:ascii="Times New Roman" w:hAnsi="Times New Roman" w:cs="Times New Roman"/>
+          <w:sz w:val="24"/>
+          <w:szCs w:val="24"/>
+        </w:rPr>
+        <w:t xml:space="preserve">:1:5+ mutations to enhance the visibility of other peaks, resulting in </w:t>
       </w:r>
       <w:r>
         <w:rPr>
@@ -7810,7 +8650,43 @@
           <w:sz w:val="24"/>
           <w:szCs w:val="24"/>
         </w:rPr>
-        <w:t xml:space="preserve">signatures. After this reconstruction, DEL:T:1:5+ and INS:T:1:5+ mutations were reintroduced, and the signature assignment analysis was performed by comparing the original and reconstructed catalogs with C_ID1 and C_ID2. </w:t>
+        <w:t xml:space="preserve">signatures. After this reconstruction, </w:t>
+      </w:r>
+      <w:proofErr w:type="gramStart"/>
+      <w:r>
+        <w:rPr>
+          <w:rFonts w:ascii="Times New Roman" w:hAnsi="Times New Roman" w:cs="Times New Roman"/>
+          <w:sz w:val="24"/>
+          <w:szCs w:val="24"/>
+        </w:rPr>
+        <w:t>DEL:T</w:t>
+      </w:r>
+      <w:proofErr w:type="gramEnd"/>
+      <w:r>
+        <w:rPr>
+          <w:rFonts w:ascii="Times New Roman" w:hAnsi="Times New Roman" w:cs="Times New Roman"/>
+          <w:sz w:val="24"/>
+          <w:szCs w:val="24"/>
+        </w:rPr>
+        <w:t xml:space="preserve">:1:5+ and </w:t>
+      </w:r>
+      <w:proofErr w:type="gramStart"/>
+      <w:r>
+        <w:rPr>
+          <w:rFonts w:ascii="Times New Roman" w:hAnsi="Times New Roman" w:cs="Times New Roman"/>
+          <w:sz w:val="24"/>
+          <w:szCs w:val="24"/>
+        </w:rPr>
+        <w:t>INS:T</w:t>
+      </w:r>
+      <w:proofErr w:type="gramEnd"/>
+      <w:r>
+        <w:rPr>
+          <w:rFonts w:ascii="Times New Roman" w:hAnsi="Times New Roman" w:cs="Times New Roman"/>
+          <w:sz w:val="24"/>
+          <w:szCs w:val="24"/>
+        </w:rPr>
+        <w:t xml:space="preserve">:1:5+ mutations were reintroduced, and the signature assignment analysis was performed by comparing the original and reconstructed catalogs with C_ID1 and C_ID2. </w:t>
       </w:r>
       <w:r>
         <w:rPr>
@@ -7868,7 +8744,25 @@
           <w:sz w:val="24"/>
           <w:szCs w:val="24"/>
         </w:rPr>
-        <w:t xml:space="preserve">. The novel signatures identified by mSigHdp generally exhibited activity in fewer cancer types compared to established COSMIC signatures, with the exception of H_ID24 and H_ID25, which were prevalent across a wide range of cancers (Figure </w:t>
+        <w:t xml:space="preserve">. The novel signatures identified by </w:t>
+      </w:r>
+      <w:proofErr w:type="spellStart"/>
+      <w:r>
+        <w:rPr>
+          <w:rFonts w:ascii="Times New Roman" w:hAnsi="Times New Roman" w:cs="Times New Roman"/>
+          <w:sz w:val="24"/>
+          <w:szCs w:val="24"/>
+        </w:rPr>
+        <w:t>mSigHdp</w:t>
+      </w:r>
+      <w:proofErr w:type="spellEnd"/>
+      <w:r>
+        <w:rPr>
+          <w:rFonts w:ascii="Times New Roman" w:hAnsi="Times New Roman" w:cs="Times New Roman"/>
+          <w:sz w:val="24"/>
+          <w:szCs w:val="24"/>
+        </w:rPr>
+        <w:t xml:space="preserve"> generally exhibited activity in fewer cancer types compared to established COSMIC signatures, with the exception of H_ID24 and H_ID25, which were prevalent across a wide range of cancers (Figure </w:t>
       </w:r>
       <w:r>
         <w:rPr>
@@ -7948,7 +8842,16 @@
           <w:sz w:val="24"/>
           <w:szCs w:val="24"/>
         </w:rPr>
-        <w:t>9 signatures (e.g., C_ID1 was captured by InsDel1a, InsDel1b, InsDel1c, and InsDel1d), these split signatures often displayed cancer type-specific activity. For example, while C_ID1 and C_ID2 were detected across nearly all cancer types, InsDel1a was most prevalent in colon, prostate, and uterine cancers, whereas InsDel1c was enriched in biliary, CNS, lymphoid, and pancreatic cancers. Similarly, InsDel2a was most active in colon, esophagus, lymphoid, stomach, and uterine cancers, while InsDel2b was more enriched in myeloid malignancies</w:t>
+        <w:t xml:space="preserve">9 signatures (e.g., C_ID1 was captured by InsDel1a, InsDel1b, InsDel1c, and InsDel1d), </w:t>
+      </w:r>
+      <w:r>
+        <w:rPr>
+          <w:rFonts w:ascii="Times New Roman" w:hAnsi="Times New Roman" w:cs="Times New Roman"/>
+          <w:sz w:val="24"/>
+          <w:szCs w:val="24"/>
+        </w:rPr>
+        <w:lastRenderedPageBreak/>
+        <w:t>these split signatures often displayed cancer type-specific activity. For example, while C_ID1 and C_ID2 were detected across nearly all cancer types, InsDel1a was most prevalent in colon, prostate, and uterine cancers, whereas InsDel1c was enriched in biliary, CNS, lymphoid, and pancreatic cancers. Similarly, InsDel2a was most active in colon, esophagus, lymphoid, stomach, and uterine cancers, while InsDel2b was more enriched in myeloid malignancies</w:t>
       </w:r>
       <w:r>
         <w:rPr>
@@ -8078,328 +8981,400 @@
           <w:sz w:val="24"/>
           <w:szCs w:val="24"/>
         </w:rPr>
-        <w:t xml:space="preserve">—highlighting the greater resolution </w:t>
-      </w:r>
-      <w:r>
-        <w:rPr>
-          <w:rFonts w:ascii="Times New Roman" w:hAnsi="Times New Roman" w:cs="Times New Roman"/>
+        <w:t>—highlighting the greater resolution and specificity provided by the InDel89 taxonomy compared to InDel83.</w:t>
+      </w:r>
+      <w:r>
+        <w:rPr>
+          <w:rFonts w:ascii="Times New Roman" w:hAnsi="Times New Roman" w:cs="Times New Roman" w:hint="eastAsia"/>
+          <w:sz w:val="24"/>
+          <w:szCs w:val="24"/>
+        </w:rPr>
+        <w:t xml:space="preserve">The unsupervised hierarchical clustering </w:t>
+      </w:r>
+      <w:r>
+        <w:rPr>
+          <w:rFonts w:ascii="Times New Roman" w:hAnsi="Times New Roman" w:cs="Times New Roman" w:hint="eastAsia"/>
+          <w:sz w:val="24"/>
+          <w:szCs w:val="24"/>
+        </w:rPr>
+        <w:t xml:space="preserve">(Method) </w:t>
+      </w:r>
+      <w:r>
+        <w:rPr>
+          <w:rFonts w:ascii="Times New Roman" w:hAnsi="Times New Roman" w:cs="Times New Roman" w:hint="eastAsia"/>
+          <w:sz w:val="24"/>
+          <w:szCs w:val="24"/>
+        </w:rPr>
+        <w:t xml:space="preserve">classified </w:t>
+      </w:r>
+      <w:r>
+        <w:rPr>
+          <w:rFonts w:ascii="Times New Roman" w:hAnsi="Times New Roman" w:cs="Times New Roman" w:hint="eastAsia"/>
+          <w:sz w:val="24"/>
+          <w:szCs w:val="24"/>
+        </w:rPr>
+        <w:t xml:space="preserve">the endogenous processes signatures into several groups: </w:t>
+      </w:r>
+      <w:commentRangeStart w:id="113"/>
+      <w:r>
+        <w:rPr>
+          <w:rFonts w:ascii="Times New Roman" w:hAnsi="Times New Roman" w:cs="Times New Roman" w:hint="eastAsia"/>
+          <w:sz w:val="24"/>
+          <w:szCs w:val="24"/>
+        </w:rPr>
+        <w:t xml:space="preserve">APOBEC (SBS2 and SBS13) with the moderate </w:t>
+      </w:r>
+      <w:r>
+        <w:rPr>
+          <w:rFonts w:ascii="Times New Roman" w:hAnsi="Times New Roman" w:cs="Times New Roman"/>
+          <w:sz w:val="24"/>
+          <w:szCs w:val="24"/>
+        </w:rPr>
+        <w:t>correlation</w:t>
+      </w:r>
+      <w:r>
+        <w:rPr>
+          <w:rFonts w:ascii="Times New Roman" w:hAnsi="Times New Roman" w:cs="Times New Roman" w:hint="eastAsia"/>
+          <w:sz w:val="24"/>
+          <w:szCs w:val="24"/>
+        </w:rPr>
+        <w:t xml:space="preserve"> of </w:t>
+      </w:r>
+      <w:r>
+        <w:rPr>
+          <w:rFonts w:ascii="Times New Roman" w:hAnsi="Times New Roman" w:cs="Times New Roman" w:hint="eastAsia"/>
+          <w:sz w:val="24"/>
+          <w:szCs w:val="24"/>
+        </w:rPr>
+        <w:t>InsDel24b</w:t>
+      </w:r>
+      <w:r>
+        <w:rPr>
+          <w:rFonts w:ascii="Times New Roman" w:hAnsi="Times New Roman" w:cs="Times New Roman" w:hint="eastAsia"/>
+          <w:sz w:val="24"/>
+          <w:szCs w:val="24"/>
+        </w:rPr>
+        <w:t xml:space="preserve">; </w:t>
+      </w:r>
+      <w:proofErr w:type="spellStart"/>
+      <w:r>
+        <w:rPr>
+          <w:rFonts w:ascii="Times New Roman" w:hAnsi="Times New Roman" w:cs="Times New Roman" w:hint="eastAsia"/>
+          <w:sz w:val="24"/>
+          <w:szCs w:val="24"/>
+        </w:rPr>
+        <w:t>dHR</w:t>
+      </w:r>
+      <w:proofErr w:type="spellEnd"/>
+      <w:r>
+        <w:rPr>
+          <w:rFonts w:ascii="Times New Roman" w:hAnsi="Times New Roman" w:cs="Times New Roman" w:hint="eastAsia"/>
+          <w:sz w:val="24"/>
+          <w:szCs w:val="24"/>
+        </w:rPr>
+        <w:t xml:space="preserve">(SBS3 and SBS8) </w:t>
+      </w:r>
+      <w:r>
+        <w:rPr>
+          <w:rFonts w:ascii="Times New Roman" w:hAnsi="Times New Roman" w:cs="Times New Roman" w:hint="eastAsia"/>
+          <w:sz w:val="24"/>
+          <w:szCs w:val="24"/>
+        </w:rPr>
+        <w:t>with the strong correlation with C_ID6, InsDel6</w:t>
+      </w:r>
+      <w:r>
+        <w:rPr>
+          <w:rFonts w:ascii="Times New Roman" w:hAnsi="Times New Roman" w:cs="Times New Roman" w:hint="eastAsia"/>
+          <w:sz w:val="24"/>
+          <w:szCs w:val="24"/>
+        </w:rPr>
+        <w:t xml:space="preserve">; </w:t>
+      </w:r>
+      <w:r>
+        <w:rPr>
+          <w:rFonts w:ascii="Times New Roman" w:hAnsi="Times New Roman" w:cs="Times New Roman"/>
+          <w:sz w:val="24"/>
+          <w:szCs w:val="24"/>
+        </w:rPr>
+        <w:t xml:space="preserve">We also observed strong correlations within a </w:t>
+      </w:r>
+      <w:proofErr w:type="spellStart"/>
+      <w:r>
+        <w:rPr>
+          <w:rFonts w:ascii="Times New Roman" w:hAnsi="Times New Roman" w:cs="Times New Roman"/>
+          <w:sz w:val="24"/>
+          <w:szCs w:val="24"/>
+        </w:rPr>
+        <w:t>dMMR</w:t>
+      </w:r>
+      <w:r>
+        <w:rPr>
+          <w:rFonts w:ascii="Times New Roman" w:hAnsi="Times New Roman" w:cs="Times New Roman" w:hint="eastAsia"/>
+          <w:sz w:val="24"/>
+          <w:szCs w:val="24"/>
+        </w:rPr>
+        <w:t>+</w:t>
+      </w:r>
+      <w:r>
+        <w:rPr>
+          <w:rFonts w:ascii="Times New Roman" w:hAnsi="Times New Roman" w:cs="Times New Roman" w:hint="eastAsia"/>
+          <w:sz w:val="24"/>
+          <w:szCs w:val="24"/>
+        </w:rPr>
+        <w:t>Pol-mut</w:t>
+      </w:r>
+      <w:proofErr w:type="spellEnd"/>
+      <w:r>
+        <w:rPr>
+          <w:rFonts w:ascii="Times New Roman" w:hAnsi="Times New Roman" w:cs="Times New Roman" w:hint="eastAsia"/>
+          <w:sz w:val="24"/>
+          <w:szCs w:val="24"/>
+        </w:rPr>
+        <w:t>(mutant Polymerase)</w:t>
+      </w:r>
+      <w:r>
+        <w:rPr>
+          <w:rFonts w:ascii="Times New Roman" w:hAnsi="Times New Roman" w:cs="Times New Roman"/>
+          <w:sz w:val="24"/>
+          <w:szCs w:val="24"/>
+        </w:rPr>
+        <w:t xml:space="preserve"> signature module, specifically between SBS6, SBS26, SBS44 and C_ID2,  InsDel2c, C_ID7, </w:t>
+      </w:r>
+      <w:r>
+        <w:rPr>
+          <w:rFonts w:ascii="Times New Roman" w:hAnsi="Times New Roman" w:cs="Times New Roman" w:hint="eastAsia"/>
+          <w:sz w:val="24"/>
+          <w:szCs w:val="24"/>
+        </w:rPr>
+        <w:t>H</w:t>
+      </w:r>
+      <w:r>
+        <w:rPr>
+          <w:rFonts w:ascii="Times New Roman" w:hAnsi="Times New Roman" w:cs="Times New Roman"/>
+          <w:sz w:val="24"/>
+          <w:szCs w:val="24"/>
+        </w:rPr>
+        <w:t xml:space="preserve">_ID33, </w:t>
+      </w:r>
+      <w:r>
+        <w:rPr>
+          <w:rFonts w:ascii="Times New Roman" w:hAnsi="Times New Roman" w:cs="Times New Roman" w:hint="eastAsia"/>
+          <w:sz w:val="24"/>
+          <w:szCs w:val="24"/>
+        </w:rPr>
+        <w:t xml:space="preserve">InsDel33, </w:t>
+      </w:r>
+      <w:r>
+        <w:rPr>
+          <w:rFonts w:ascii="Times New Roman" w:hAnsi="Times New Roman" w:cs="Times New Roman" w:hint="eastAsia"/>
+          <w:sz w:val="24"/>
+          <w:szCs w:val="24"/>
+        </w:rPr>
+        <w:t>H</w:t>
+      </w:r>
+      <w:r>
+        <w:rPr>
+          <w:rFonts w:ascii="Times New Roman" w:hAnsi="Times New Roman" w:cs="Times New Roman"/>
+          <w:sz w:val="24"/>
+          <w:szCs w:val="24"/>
+        </w:rPr>
+        <w:t xml:space="preserve">_ID34, </w:t>
+      </w:r>
+      <w:r>
+        <w:rPr>
+          <w:rFonts w:ascii="Times New Roman" w:hAnsi="Times New Roman" w:cs="Times New Roman" w:hint="eastAsia"/>
+          <w:sz w:val="24"/>
+          <w:szCs w:val="24"/>
+        </w:rPr>
+        <w:t>H</w:t>
+      </w:r>
+      <w:r>
+        <w:rPr>
+          <w:rFonts w:ascii="Times New Roman" w:hAnsi="Times New Roman" w:cs="Times New Roman"/>
+          <w:sz w:val="24"/>
+          <w:szCs w:val="24"/>
+        </w:rPr>
+        <w:t xml:space="preserve">_ID37, and </w:t>
+      </w:r>
+      <w:r>
+        <w:rPr>
+          <w:rFonts w:ascii="Times New Roman" w:hAnsi="Times New Roman" w:cs="Times New Roman" w:hint="eastAsia"/>
+          <w:sz w:val="24"/>
+          <w:szCs w:val="24"/>
+        </w:rPr>
+        <w:t>H</w:t>
+      </w:r>
+      <w:r>
+        <w:rPr>
+          <w:rFonts w:ascii="Times New Roman" w:hAnsi="Times New Roman" w:cs="Times New Roman"/>
+          <w:sz w:val="24"/>
+          <w:szCs w:val="24"/>
+        </w:rPr>
+        <w:t>_ID38</w:t>
+      </w:r>
+      <w:r>
+        <w:rPr>
+          <w:rFonts w:ascii="Times New Roman" w:hAnsi="Times New Roman" w:cs="Times New Roman" w:hint="eastAsia"/>
+          <w:sz w:val="24"/>
+          <w:szCs w:val="24"/>
+        </w:rPr>
+        <w:t xml:space="preserve"> </w:t>
+      </w:r>
+      <w:commentRangeEnd w:id="113"/>
+      <w:r>
+        <w:rPr>
+          <w:rStyle w:val="CommentReference"/>
+        </w:rPr>
+        <w:commentReference w:id="113"/>
+      </w:r>
+      <w:r>
+        <w:rPr>
+          <w:rFonts w:ascii="Times New Roman" w:hAnsi="Times New Roman" w:cs="Times New Roman" w:hint="eastAsia"/>
+          <w:sz w:val="24"/>
+          <w:szCs w:val="24"/>
+        </w:rPr>
+        <w:t>(Figure 5)</w:t>
+      </w:r>
+      <w:r>
+        <w:rPr>
+          <w:rFonts w:ascii="Times New Roman" w:hAnsi="Times New Roman" w:cs="Times New Roman" w:hint="eastAsia"/>
+          <w:sz w:val="24"/>
+          <w:szCs w:val="24"/>
+        </w:rPr>
+        <w:t xml:space="preserve">. </w:t>
+      </w:r>
+      <w:r>
+        <w:rPr>
+          <w:rFonts w:ascii="Times New Roman" w:hAnsi="Times New Roman" w:cs="Times New Roman" w:hint="eastAsia"/>
+          <w:sz w:val="24"/>
+          <w:szCs w:val="24"/>
+        </w:rPr>
+        <w:t xml:space="preserve"> </w:t>
+      </w:r>
+      <w:r>
+        <w:rPr>
+          <w:rFonts w:ascii="Times New Roman" w:hAnsi="Times New Roman" w:cs="Times New Roman"/>
+          <w:sz w:val="24"/>
+          <w:szCs w:val="24"/>
+        </w:rPr>
+        <w:t xml:space="preserve">Notably, InsDel1a exhibited correlation patterns similar to C_ID1, suggesting that it recapitulates C_ID1 in most cases, while InsDel1b </w:t>
+      </w:r>
+      <w:r>
+        <w:rPr>
+          <w:rFonts w:ascii="Times New Roman" w:hAnsi="Times New Roman" w:cs="Times New Roman" w:hint="eastAsia"/>
+          <w:sz w:val="24"/>
+          <w:szCs w:val="24"/>
+        </w:rPr>
+        <w:t xml:space="preserve">and </w:t>
+      </w:r>
+      <w:r>
+        <w:rPr>
+          <w:rFonts w:ascii="Times New Roman" w:hAnsi="Times New Roman" w:cs="Times New Roman"/>
+          <w:sz w:val="24"/>
+          <w:szCs w:val="24"/>
+        </w:rPr>
+        <w:t>InsDel1</w:t>
+      </w:r>
+      <w:r>
+        <w:rPr>
+          <w:rFonts w:ascii="Times New Roman" w:hAnsi="Times New Roman" w:cs="Times New Roman" w:hint="eastAsia"/>
+          <w:sz w:val="24"/>
+          <w:szCs w:val="24"/>
+        </w:rPr>
+        <w:t xml:space="preserve">c </w:t>
+      </w:r>
+      <w:r>
+        <w:rPr>
+          <w:rFonts w:ascii="Times New Roman" w:hAnsi="Times New Roman" w:cs="Times New Roman"/>
+          <w:sz w:val="24"/>
+          <w:szCs w:val="24"/>
+        </w:rPr>
+        <w:t xml:space="preserve">was more strongly associated with </w:t>
+      </w:r>
+      <w:proofErr w:type="spellStart"/>
+      <w:r>
+        <w:rPr>
+          <w:rFonts w:ascii="Times New Roman" w:hAnsi="Times New Roman" w:cs="Times New Roman"/>
+          <w:sz w:val="24"/>
+          <w:szCs w:val="24"/>
+        </w:rPr>
+        <w:t>PolE</w:t>
+      </w:r>
+      <w:proofErr w:type="spellEnd"/>
+      <w:r>
+        <w:rPr>
+          <w:rFonts w:ascii="Times New Roman" w:hAnsi="Times New Roman" w:cs="Times New Roman"/>
+          <w:sz w:val="24"/>
+          <w:szCs w:val="24"/>
+        </w:rPr>
+        <w:t xml:space="preserve"> proofreading activity (SBS10a), and InsDel1d were more closely related to reactive oxygen species-induced mutations (SBS17 and SBS18). We also observed strong correlations within a </w:t>
+      </w:r>
+      <w:proofErr w:type="spellStart"/>
+      <w:r>
+        <w:rPr>
+          <w:rFonts w:ascii="Times New Roman" w:hAnsi="Times New Roman" w:cs="Times New Roman"/>
+          <w:sz w:val="24"/>
+          <w:szCs w:val="24"/>
+        </w:rPr>
+        <w:t>dMMR</w:t>
+      </w:r>
+      <w:proofErr w:type="spellEnd"/>
+      <w:r>
+        <w:rPr>
+          <w:rFonts w:ascii="Times New Roman" w:hAnsi="Times New Roman" w:cs="Times New Roman"/>
+          <w:sz w:val="24"/>
+          <w:szCs w:val="24"/>
+        </w:rPr>
+        <w:t xml:space="preserve"> signature module, specifically between SBS6, SBS26, SBS44 and C_ID2, InsDel2b, InsDel2c, C_ID7, C_ID33, C_ID34, C_ID37, and C_ID38</w:t>
+      </w:r>
+      <w:r>
+        <w:rPr>
+          <w:rFonts w:ascii="Times New Roman" w:hAnsi="Times New Roman" w:cs="Times New Roman" w:hint="eastAsia"/>
+          <w:sz w:val="24"/>
+          <w:szCs w:val="24"/>
+        </w:rPr>
+        <w:t xml:space="preserve"> (Figure 5A)</w:t>
+      </w:r>
+      <w:r>
+        <w:rPr>
+          <w:rFonts w:ascii="Times New Roman" w:hAnsi="Times New Roman" w:cs="Times New Roman" w:hint="eastAsia"/>
+          <w:sz w:val="24"/>
+          <w:szCs w:val="24"/>
+        </w:rPr>
+        <w:t>.</w:t>
+      </w:r>
+      <w:r>
+        <w:rPr>
+          <w:rFonts w:ascii="Times New Roman" w:hAnsi="Times New Roman" w:cs="Times New Roman" w:hint="eastAsia"/>
+          <w:sz w:val="24"/>
+          <w:szCs w:val="24"/>
+        </w:rPr>
+        <w:t xml:space="preserve"> The similar correlation profile also </w:t>
+      </w:r>
+      <w:r>
+        <w:rPr>
+          <w:rFonts w:ascii="Times New Roman" w:hAnsi="Times New Roman" w:cs="Times New Roman" w:hint="eastAsia"/>
+          <w:sz w:val="24"/>
+          <w:szCs w:val="24"/>
+        </w:rPr>
+        <w:t xml:space="preserve">provides </w:t>
+      </w:r>
+      <w:r>
+        <w:rPr>
+          <w:rFonts w:ascii="Times New Roman" w:hAnsi="Times New Roman" w:cs="Times New Roman" w:hint="eastAsia"/>
+          <w:sz w:val="24"/>
+          <w:szCs w:val="24"/>
+        </w:rPr>
+        <w:t xml:space="preserve">some clues on SBS signatures with unknown etiologies: SBS92 has highly similar profile compared to SBS4, especially the strong </w:t>
+      </w:r>
+      <w:r>
+        <w:rPr>
+          <w:rFonts w:ascii="Times New Roman" w:hAnsi="Times New Roman" w:cs="Times New Roman" w:hint="eastAsia"/>
           <w:sz w:val="24"/>
           <w:szCs w:val="24"/>
         </w:rPr>
         <w:lastRenderedPageBreak/>
-        <w:t>and specificity provided by the InDel89 taxonomy compared to InDel83.</w:t>
-      </w:r>
-      <w:r>
-        <w:rPr>
-          <w:rFonts w:ascii="Times New Roman" w:hAnsi="Times New Roman" w:cs="Times New Roman" w:hint="eastAsia"/>
-          <w:sz w:val="24"/>
-          <w:szCs w:val="24"/>
-        </w:rPr>
-        <w:t xml:space="preserve">The unsupervised hierarchical clustering </w:t>
-      </w:r>
-      <w:r>
-        <w:rPr>
-          <w:rFonts w:ascii="Times New Roman" w:hAnsi="Times New Roman" w:cs="Times New Roman" w:hint="eastAsia"/>
-          <w:sz w:val="24"/>
-          <w:szCs w:val="24"/>
-        </w:rPr>
-        <w:t xml:space="preserve">(Method) </w:t>
-      </w:r>
-      <w:r>
-        <w:rPr>
-          <w:rFonts w:ascii="Times New Roman" w:hAnsi="Times New Roman" w:cs="Times New Roman" w:hint="eastAsia"/>
-          <w:sz w:val="24"/>
-          <w:szCs w:val="24"/>
-        </w:rPr>
-        <w:t xml:space="preserve">classified </w:t>
-      </w:r>
-      <w:r>
-        <w:rPr>
-          <w:rFonts w:ascii="Times New Roman" w:hAnsi="Times New Roman" w:cs="Times New Roman" w:hint="eastAsia"/>
-          <w:sz w:val="24"/>
-          <w:szCs w:val="24"/>
-        </w:rPr>
-        <w:t xml:space="preserve">the endogenous processes signatures into several groups: </w:t>
-      </w:r>
-      <w:commentRangeStart w:id="113"/>
-      <w:r>
-        <w:rPr>
-          <w:rFonts w:ascii="Times New Roman" w:hAnsi="Times New Roman" w:cs="Times New Roman" w:hint="eastAsia"/>
-          <w:sz w:val="24"/>
-          <w:szCs w:val="24"/>
-        </w:rPr>
-        <w:t xml:space="preserve">APOBEC (SBS2 and SBS13) with the moderate </w:t>
-      </w:r>
-      <w:r>
-        <w:rPr>
-          <w:rFonts w:ascii="Times New Roman" w:hAnsi="Times New Roman" w:cs="Times New Roman"/>
-          <w:sz w:val="24"/>
-          <w:szCs w:val="24"/>
-        </w:rPr>
-        <w:t>correlation</w:t>
-      </w:r>
-      <w:r>
-        <w:rPr>
-          <w:rFonts w:ascii="Times New Roman" w:hAnsi="Times New Roman" w:cs="Times New Roman" w:hint="eastAsia"/>
-          <w:sz w:val="24"/>
-          <w:szCs w:val="24"/>
-        </w:rPr>
-        <w:t xml:space="preserve"> of </w:t>
-      </w:r>
-      <w:r>
-        <w:rPr>
-          <w:rFonts w:ascii="Times New Roman" w:hAnsi="Times New Roman" w:cs="Times New Roman" w:hint="eastAsia"/>
-          <w:sz w:val="24"/>
-          <w:szCs w:val="24"/>
-        </w:rPr>
-        <w:t>InsDel24b</w:t>
-      </w:r>
-      <w:r>
-        <w:rPr>
-          <w:rFonts w:ascii="Times New Roman" w:hAnsi="Times New Roman" w:cs="Times New Roman" w:hint="eastAsia"/>
-          <w:sz w:val="24"/>
-          <w:szCs w:val="24"/>
-        </w:rPr>
-        <w:t xml:space="preserve">; dHR(SBS3 and SBS8) </w:t>
-      </w:r>
-      <w:r>
-        <w:rPr>
-          <w:rFonts w:ascii="Times New Roman" w:hAnsi="Times New Roman" w:cs="Times New Roman" w:hint="eastAsia"/>
-          <w:sz w:val="24"/>
-          <w:szCs w:val="24"/>
-        </w:rPr>
-        <w:t>with the strong correlation with C_ID6, InsDel6</w:t>
-      </w:r>
-      <w:r>
-        <w:rPr>
-          <w:rFonts w:ascii="Times New Roman" w:hAnsi="Times New Roman" w:cs="Times New Roman" w:hint="eastAsia"/>
-          <w:sz w:val="24"/>
-          <w:szCs w:val="24"/>
-        </w:rPr>
-        <w:t xml:space="preserve">; </w:t>
-      </w:r>
-      <w:r>
-        <w:rPr>
-          <w:rFonts w:ascii="Times New Roman" w:hAnsi="Times New Roman" w:cs="Times New Roman"/>
-          <w:sz w:val="24"/>
-          <w:szCs w:val="24"/>
-        </w:rPr>
-        <w:t>We also observed strong correlations within a dMMR</w:t>
-      </w:r>
-      <w:r>
-        <w:rPr>
-          <w:rFonts w:ascii="Times New Roman" w:hAnsi="Times New Roman" w:cs="Times New Roman" w:hint="eastAsia"/>
-          <w:sz w:val="24"/>
-          <w:szCs w:val="24"/>
-        </w:rPr>
-        <w:t>+</w:t>
-      </w:r>
-      <w:r>
-        <w:rPr>
-          <w:rFonts w:ascii="Times New Roman" w:hAnsi="Times New Roman" w:cs="Times New Roman" w:hint="eastAsia"/>
-          <w:sz w:val="24"/>
-          <w:szCs w:val="24"/>
-        </w:rPr>
-        <w:t>Pol-mut(mutant Polymerase)</w:t>
-      </w:r>
-      <w:r>
-        <w:rPr>
-          <w:rFonts w:ascii="Times New Roman" w:hAnsi="Times New Roman" w:cs="Times New Roman"/>
-          <w:sz w:val="24"/>
-          <w:szCs w:val="24"/>
-        </w:rPr>
-        <w:t xml:space="preserve"> signature module, specifically between SBS6, SBS26, SBS44 and C_ID2,  InsDel2c, C_ID7, </w:t>
-      </w:r>
-      <w:r>
-        <w:rPr>
-          <w:rFonts w:ascii="Times New Roman" w:hAnsi="Times New Roman" w:cs="Times New Roman" w:hint="eastAsia"/>
-          <w:sz w:val="24"/>
-          <w:szCs w:val="24"/>
-        </w:rPr>
-        <w:t>H</w:t>
-      </w:r>
-      <w:r>
-        <w:rPr>
-          <w:rFonts w:ascii="Times New Roman" w:hAnsi="Times New Roman" w:cs="Times New Roman"/>
-          <w:sz w:val="24"/>
-          <w:szCs w:val="24"/>
-        </w:rPr>
-        <w:t xml:space="preserve">_ID33, </w:t>
-      </w:r>
-      <w:r>
-        <w:rPr>
-          <w:rFonts w:ascii="Times New Roman" w:hAnsi="Times New Roman" w:cs="Times New Roman" w:hint="eastAsia"/>
-          <w:sz w:val="24"/>
-          <w:szCs w:val="24"/>
-        </w:rPr>
-        <w:t xml:space="preserve">InsDel33, </w:t>
-      </w:r>
-      <w:r>
-        <w:rPr>
-          <w:rFonts w:ascii="Times New Roman" w:hAnsi="Times New Roman" w:cs="Times New Roman" w:hint="eastAsia"/>
-          <w:sz w:val="24"/>
-          <w:szCs w:val="24"/>
-        </w:rPr>
-        <w:t>H</w:t>
-      </w:r>
-      <w:r>
-        <w:rPr>
-          <w:rFonts w:ascii="Times New Roman" w:hAnsi="Times New Roman" w:cs="Times New Roman"/>
-          <w:sz w:val="24"/>
-          <w:szCs w:val="24"/>
-        </w:rPr>
-        <w:t xml:space="preserve">_ID34, </w:t>
-      </w:r>
-      <w:r>
-        <w:rPr>
-          <w:rFonts w:ascii="Times New Roman" w:hAnsi="Times New Roman" w:cs="Times New Roman" w:hint="eastAsia"/>
-          <w:sz w:val="24"/>
-          <w:szCs w:val="24"/>
-        </w:rPr>
-        <w:t>H</w:t>
-      </w:r>
-      <w:r>
-        <w:rPr>
-          <w:rFonts w:ascii="Times New Roman" w:hAnsi="Times New Roman" w:cs="Times New Roman"/>
-          <w:sz w:val="24"/>
-          <w:szCs w:val="24"/>
-        </w:rPr>
-        <w:t xml:space="preserve">_ID37, and </w:t>
-      </w:r>
-      <w:r>
-        <w:rPr>
-          <w:rFonts w:ascii="Times New Roman" w:hAnsi="Times New Roman" w:cs="Times New Roman" w:hint="eastAsia"/>
-          <w:sz w:val="24"/>
-          <w:szCs w:val="24"/>
-        </w:rPr>
-        <w:t>H</w:t>
-      </w:r>
-      <w:r>
-        <w:rPr>
-          <w:rFonts w:ascii="Times New Roman" w:hAnsi="Times New Roman" w:cs="Times New Roman"/>
-          <w:sz w:val="24"/>
-          <w:szCs w:val="24"/>
-        </w:rPr>
-        <w:t>_ID38</w:t>
-      </w:r>
-      <w:r>
-        <w:rPr>
-          <w:rFonts w:ascii="Times New Roman" w:hAnsi="Times New Roman" w:cs="Times New Roman" w:hint="eastAsia"/>
-          <w:sz w:val="24"/>
-          <w:szCs w:val="24"/>
-        </w:rPr>
-        <w:t xml:space="preserve"> </w:t>
-      </w:r>
-      <w:commentRangeEnd w:id="113"/>
-      <w:r>
-        <w:rPr>
-          <w:rStyle w:val="CommentReference"/>
-        </w:rPr>
-        <w:commentReference w:id="113"/>
-      </w:r>
-      <w:r>
-        <w:rPr>
-          <w:rFonts w:ascii="Times New Roman" w:hAnsi="Times New Roman" w:cs="Times New Roman" w:hint="eastAsia"/>
-          <w:sz w:val="24"/>
-          <w:szCs w:val="24"/>
-        </w:rPr>
-        <w:t>(Figure 5)</w:t>
-      </w:r>
-      <w:r>
-        <w:rPr>
-          <w:rFonts w:ascii="Times New Roman" w:hAnsi="Times New Roman" w:cs="Times New Roman" w:hint="eastAsia"/>
-          <w:sz w:val="24"/>
-          <w:szCs w:val="24"/>
-        </w:rPr>
-        <w:t xml:space="preserve">. </w:t>
-      </w:r>
-      <w:r>
-        <w:rPr>
-          <w:rFonts w:ascii="Times New Roman" w:hAnsi="Times New Roman" w:cs="Times New Roman" w:hint="eastAsia"/>
-          <w:sz w:val="24"/>
-          <w:szCs w:val="24"/>
-        </w:rPr>
-        <w:t xml:space="preserve"> </w:t>
-      </w:r>
-      <w:r>
-        <w:rPr>
-          <w:rFonts w:ascii="Times New Roman" w:hAnsi="Times New Roman" w:cs="Times New Roman"/>
-          <w:sz w:val="24"/>
-          <w:szCs w:val="24"/>
-        </w:rPr>
-        <w:t xml:space="preserve">Notably, InsDel1a exhibited correlation patterns similar to C_ID1, suggesting that it recapitulates C_ID1 in most cases, while InsDel1b </w:t>
-      </w:r>
-      <w:r>
-        <w:rPr>
-          <w:rFonts w:ascii="Times New Roman" w:hAnsi="Times New Roman" w:cs="Times New Roman" w:hint="eastAsia"/>
-          <w:sz w:val="24"/>
-          <w:szCs w:val="24"/>
-        </w:rPr>
-        <w:t xml:space="preserve">and </w:t>
-      </w:r>
-      <w:r>
-        <w:rPr>
-          <w:rFonts w:ascii="Times New Roman" w:hAnsi="Times New Roman" w:cs="Times New Roman"/>
-          <w:sz w:val="24"/>
-          <w:szCs w:val="24"/>
-        </w:rPr>
-        <w:t>InsDel1</w:t>
-      </w:r>
-      <w:r>
-        <w:rPr>
-          <w:rFonts w:ascii="Times New Roman" w:hAnsi="Times New Roman" w:cs="Times New Roman" w:hint="eastAsia"/>
-          <w:sz w:val="24"/>
-          <w:szCs w:val="24"/>
-        </w:rPr>
-        <w:t xml:space="preserve">c </w:t>
-      </w:r>
-      <w:r>
-        <w:rPr>
-          <w:rFonts w:ascii="Times New Roman" w:hAnsi="Times New Roman" w:cs="Times New Roman"/>
-          <w:sz w:val="24"/>
-          <w:szCs w:val="24"/>
-        </w:rPr>
-        <w:t>was more strongly associated with PolE proofreading activity (SBS10a), and InsDel1d were more closely related to reactive oxygen species-induced mutations (SBS17 and SBS18). We also observed strong correlations within a dMMR signature module, specifically between SBS6, SBS26, SBS44 and C_ID2, InsDel2b, InsDel2c, C_ID7, C_ID33, C_ID34, C_ID37, and C_ID38</w:t>
-      </w:r>
-      <w:r>
-        <w:rPr>
-          <w:rFonts w:ascii="Times New Roman" w:hAnsi="Times New Roman" w:cs="Times New Roman" w:hint="eastAsia"/>
-          <w:sz w:val="24"/>
-          <w:szCs w:val="24"/>
-        </w:rPr>
-        <w:t xml:space="preserve"> (Figure 5A)</w:t>
-      </w:r>
-      <w:r>
-        <w:rPr>
-          <w:rFonts w:ascii="Times New Roman" w:hAnsi="Times New Roman" w:cs="Times New Roman" w:hint="eastAsia"/>
-          <w:sz w:val="24"/>
-          <w:szCs w:val="24"/>
-        </w:rPr>
-        <w:t>.</w:t>
-      </w:r>
-      <w:r>
-        <w:rPr>
-          <w:rFonts w:ascii="Times New Roman" w:hAnsi="Times New Roman" w:cs="Times New Roman" w:hint="eastAsia"/>
-          <w:sz w:val="24"/>
-          <w:szCs w:val="24"/>
-        </w:rPr>
-        <w:t xml:space="preserve"> The similar correlation profile also </w:t>
-      </w:r>
-      <w:r>
-        <w:rPr>
-          <w:rFonts w:ascii="Times New Roman" w:hAnsi="Times New Roman" w:cs="Times New Roman" w:hint="eastAsia"/>
-          <w:sz w:val="24"/>
-          <w:szCs w:val="24"/>
-        </w:rPr>
-        <w:t xml:space="preserve">provides </w:t>
-      </w:r>
-      <w:r>
-        <w:rPr>
-          <w:rFonts w:ascii="Times New Roman" w:hAnsi="Times New Roman" w:cs="Times New Roman" w:hint="eastAsia"/>
-          <w:sz w:val="24"/>
-          <w:szCs w:val="24"/>
-        </w:rPr>
-        <w:t xml:space="preserve">some clues on SBS signatures with unknown etiologies: SBS92 has highly similar profile compared to SBS4, especially the strong correlation with C_ID3 and InsDel3, which suggests its potential </w:t>
+        <w:t xml:space="preserve">correlation with C_ID3 and InsDel3, which suggests its potential </w:t>
       </w:r>
       <w:r>
         <w:rPr>
@@ -8675,6 +9650,112 @@
           <w:sz w:val="24"/>
           <w:szCs w:val="24"/>
         </w:rPr>
+        <w:t xml:space="preserve"> were shown in 20 out of 33 </w:t>
+      </w:r>
+      <w:r>
+        <w:rPr>
+          <w:rFonts w:ascii="Times New Roman" w:hAnsi="Times New Roman" w:cs="Times New Roman"/>
+          <w:sz w:val="24"/>
+          <w:szCs w:val="24"/>
+        </w:rPr>
+        <w:t>Indel8</w:t>
+      </w:r>
+      <w:r>
+        <w:rPr>
+          <w:rFonts w:ascii="Times New Roman" w:hAnsi="Times New Roman" w:cs="Times New Roman"/>
+          <w:sz w:val="24"/>
+          <w:szCs w:val="24"/>
+        </w:rPr>
+        <w:t>3</w:t>
+      </w:r>
+      <w:r>
+        <w:rPr>
+          <w:rFonts w:ascii="Times New Roman" w:hAnsi="Times New Roman" w:cs="Times New Roman"/>
+          <w:sz w:val="24"/>
+          <w:szCs w:val="24"/>
+        </w:rPr>
+        <w:t xml:space="preserve"> signatures</w:t>
+      </w:r>
+      <w:r>
+        <w:rPr>
+          <w:rFonts w:ascii="Times New Roman" w:hAnsi="Times New Roman" w:cs="Times New Roman"/>
+          <w:sz w:val="24"/>
+          <w:szCs w:val="24"/>
+        </w:rPr>
+        <w:t xml:space="preserve"> (Figure </w:t>
+      </w:r>
+      <w:r>
+        <w:rPr>
+          <w:rFonts w:ascii="Times New Roman" w:hAnsi="Times New Roman" w:cs="Times New Roman" w:hint="eastAsia"/>
+          <w:sz w:val="24"/>
+          <w:szCs w:val="24"/>
+        </w:rPr>
+        <w:t>6</w:t>
+      </w:r>
+      <w:r>
+        <w:rPr>
+          <w:rFonts w:ascii="Times New Roman" w:hAnsi="Times New Roman" w:cs="Times New Roman" w:hint="eastAsia"/>
+          <w:sz w:val="24"/>
+          <w:szCs w:val="24"/>
+        </w:rPr>
+        <w:t>A</w:t>
+      </w:r>
+      <w:r>
+        <w:rPr>
+          <w:rFonts w:ascii="Times New Roman" w:hAnsi="Times New Roman" w:cs="Times New Roman"/>
+          <w:sz w:val="24"/>
+          <w:szCs w:val="24"/>
+        </w:rPr>
+        <w:t xml:space="preserve">, </w:t>
+      </w:r>
+      <w:r>
+        <w:rPr>
+          <w:rFonts w:ascii="Times New Roman" w:hAnsi="Times New Roman" w:cs="Times New Roman"/>
+          <w:sz w:val="24"/>
+          <w:szCs w:val="24"/>
+          <w:highlight w:val="yellow"/>
+        </w:rPr>
+        <w:t xml:space="preserve">Table </w:t>
+      </w:r>
+      <w:r>
+        <w:rPr>
+          <w:rFonts w:ascii="Times New Roman" w:hAnsi="Times New Roman" w:cs="Times New Roman" w:hint="eastAsia"/>
+          <w:sz w:val="24"/>
+          <w:szCs w:val="24"/>
+          <w:highlight w:val="yellow"/>
+        </w:rPr>
+        <w:t>S</w:t>
+      </w:r>
+      <w:r>
+        <w:rPr>
+          <w:rFonts w:ascii="Times New Roman" w:hAnsi="Times New Roman" w:cs="Times New Roman" w:hint="eastAsia"/>
+          <w:sz w:val="24"/>
+          <w:szCs w:val="24"/>
+        </w:rPr>
+        <w:t>4</w:t>
+      </w:r>
+      <w:r>
+        <w:rPr>
+          <w:rFonts w:ascii="Times New Roman" w:hAnsi="Times New Roman" w:cs="Times New Roman"/>
+          <w:sz w:val="24"/>
+          <w:szCs w:val="24"/>
+        </w:rPr>
+        <w:t xml:space="preserve">). Signatures attributed to </w:t>
+      </w:r>
+      <w:r>
+        <w:rPr>
+          <w:rFonts w:ascii="Times New Roman" w:hAnsi="Times New Roman" w:cs="Times New Roman"/>
+          <w:sz w:val="24"/>
+          <w:szCs w:val="24"/>
+        </w:rPr>
+        <w:t>exogenous mutational</w:t>
+      </w:r>
+      <w:r>
+        <w:rPr>
+          <w:rFonts w:ascii="Times New Roman" w:hAnsi="Times New Roman" w:cs="Times New Roman"/>
+          <w:sz w:val="24"/>
+          <w:szCs w:val="24"/>
+        </w:rPr>
         <w:t xml:space="preserve"> </w:t>
       </w:r>
       <w:r>
@@ -8683,746 +9764,650 @@
           <w:sz w:val="24"/>
           <w:szCs w:val="24"/>
         </w:rPr>
+        <w:t>processes</w:t>
+      </w:r>
+      <w:r>
+        <w:rPr>
+          <w:rFonts w:ascii="Times New Roman" w:hAnsi="Times New Roman" w:cs="Times New Roman"/>
+          <w:sz w:val="24"/>
+          <w:szCs w:val="24"/>
+        </w:rPr>
+        <w:t>, such as C_ID3 (Tobacco smoking exposure), C_ID14 (</w:t>
+      </w:r>
+      <w:r>
+        <w:rPr>
+          <w:rFonts w:ascii="Times New Roman" w:hAnsi="Times New Roman" w:cs="Times New Roman"/>
+          <w:sz w:val="24"/>
+          <w:szCs w:val="24"/>
+        </w:rPr>
+        <w:t>GI-platinum treatment associated</w:t>
+      </w:r>
+      <w:r>
+        <w:rPr>
+          <w:rFonts w:ascii="Times New Roman" w:hAnsi="Times New Roman" w:cs="Times New Roman"/>
+          <w:sz w:val="24"/>
+          <w:szCs w:val="24"/>
+        </w:rPr>
+        <w:t>) and C_ID18 (</w:t>
+      </w:r>
+      <w:r>
+        <w:rPr>
+          <w:rFonts w:ascii="Times New Roman" w:hAnsi="Times New Roman" w:cs="Times New Roman"/>
+          <w:sz w:val="24"/>
+          <w:szCs w:val="24"/>
+        </w:rPr>
+        <w:t>Colibactin exposure</w:t>
+      </w:r>
+      <w:r>
+        <w:rPr>
+          <w:rFonts w:ascii="Times New Roman" w:hAnsi="Times New Roman" w:cs="Times New Roman"/>
+          <w:sz w:val="24"/>
+          <w:szCs w:val="24"/>
+        </w:rPr>
+        <w:t xml:space="preserve">), </w:t>
+      </w:r>
+      <w:r>
+        <w:rPr>
+          <w:rFonts w:ascii="Times New Roman" w:hAnsi="Times New Roman" w:cs="Times New Roman"/>
+          <w:sz w:val="24"/>
+          <w:szCs w:val="24"/>
+        </w:rPr>
+        <w:t xml:space="preserve">showed </w:t>
+      </w:r>
+      <w:r>
+        <w:rPr>
+          <w:rFonts w:ascii="Times New Roman" w:hAnsi="Times New Roman" w:cs="Times New Roman"/>
+          <w:sz w:val="24"/>
+          <w:szCs w:val="24"/>
+        </w:rPr>
+        <w:t xml:space="preserve">consistent </w:t>
+      </w:r>
+      <w:r>
+        <w:rPr>
+          <w:rFonts w:ascii="Times New Roman" w:hAnsi="Times New Roman" w:cs="Times New Roman"/>
+          <w:sz w:val="24"/>
+          <w:szCs w:val="24"/>
+        </w:rPr>
+        <w:t>transcription strand</w:t>
+      </w:r>
+      <w:r>
+        <w:rPr>
+          <w:rFonts w:ascii="Times New Roman" w:hAnsi="Times New Roman" w:cs="Times New Roman"/>
+          <w:sz w:val="24"/>
+          <w:szCs w:val="24"/>
+        </w:rPr>
+        <w:t xml:space="preserve"> </w:t>
+      </w:r>
+      <w:r>
+        <w:rPr>
+          <w:rFonts w:ascii="Times New Roman" w:hAnsi="Times New Roman" w:cs="Times New Roman"/>
+          <w:sz w:val="24"/>
+          <w:szCs w:val="24"/>
+        </w:rPr>
+        <w:t xml:space="preserve">bias </w:t>
+      </w:r>
+      <w:r>
+        <w:rPr>
+          <w:rFonts w:ascii="Times New Roman" w:hAnsi="Times New Roman" w:cs="Times New Roman" w:hint="eastAsia"/>
+          <w:sz w:val="24"/>
+          <w:szCs w:val="24"/>
+        </w:rPr>
+        <w:t>with</w:t>
+      </w:r>
+      <w:r>
+        <w:rPr>
+          <w:rFonts w:ascii="Times New Roman" w:hAnsi="Times New Roman" w:cs="Times New Roman"/>
+          <w:sz w:val="24"/>
+          <w:szCs w:val="24"/>
+        </w:rPr>
+        <w:t xml:space="preserve"> mutations enriched in the </w:t>
+      </w:r>
+      <w:r>
+        <w:rPr>
+          <w:rFonts w:ascii="Times New Roman" w:hAnsi="Times New Roman" w:cs="Times New Roman"/>
+          <w:sz w:val="24"/>
+          <w:szCs w:val="24"/>
+        </w:rPr>
+        <w:t>transcribed strand</w:t>
+      </w:r>
+      <w:r>
+        <w:rPr>
+          <w:rFonts w:ascii="Times New Roman" w:hAnsi="Times New Roman" w:cs="Times New Roman"/>
+          <w:sz w:val="24"/>
+          <w:szCs w:val="24"/>
+        </w:rPr>
+        <w:t xml:space="preserve">. Another </w:t>
+      </w:r>
+      <w:r>
+        <w:rPr>
+          <w:rFonts w:ascii="Times New Roman" w:hAnsi="Times New Roman" w:cs="Times New Roman"/>
+          <w:sz w:val="24"/>
+          <w:szCs w:val="24"/>
+        </w:rPr>
+        <w:t>exogenous</w:t>
+      </w:r>
+      <w:r>
+        <w:rPr>
+          <w:rFonts w:ascii="Times New Roman" w:hAnsi="Times New Roman" w:cs="Times New Roman"/>
+          <w:sz w:val="24"/>
+          <w:szCs w:val="24"/>
+        </w:rPr>
+        <w:t xml:space="preserve"> mutational </w:t>
+      </w:r>
+      <w:r>
+        <w:rPr>
+          <w:rFonts w:ascii="Times New Roman" w:hAnsi="Times New Roman" w:cs="Times New Roman"/>
+          <w:sz w:val="24"/>
+          <w:szCs w:val="24"/>
+        </w:rPr>
+        <w:t>signature</w:t>
+      </w:r>
+      <w:r>
+        <w:rPr>
+          <w:rFonts w:ascii="Times New Roman" w:hAnsi="Times New Roman" w:cs="Times New Roman"/>
+          <w:sz w:val="24"/>
+          <w:szCs w:val="24"/>
+        </w:rPr>
+        <w:t xml:space="preserve"> C_ID13, which is attributed to UV exposure, showed enrichment in the un-transcribed strand. This is due to the damage caused by UV happened on </w:t>
+      </w:r>
+      <w:r>
+        <w:rPr>
+          <w:rFonts w:ascii="Times New Roman" w:hAnsi="Times New Roman" w:cs="Times New Roman"/>
+          <w:sz w:val="24"/>
+          <w:szCs w:val="24"/>
+        </w:rPr>
+        <w:t>cytosine</w:t>
+      </w:r>
+      <w:r>
+        <w:rPr>
+          <w:rFonts w:ascii="Times New Roman" w:hAnsi="Times New Roman" w:cs="Times New Roman"/>
+          <w:sz w:val="24"/>
+          <w:szCs w:val="24"/>
+        </w:rPr>
+        <w:t xml:space="preserve"> instead of guanine. In </w:t>
+      </w:r>
+      <w:r>
+        <w:rPr>
+          <w:rFonts w:ascii="Times New Roman" w:hAnsi="Times New Roman" w:cs="Times New Roman"/>
+          <w:sz w:val="24"/>
+          <w:szCs w:val="24"/>
+        </w:rPr>
+        <w:t>Indel8</w:t>
+      </w:r>
+      <w:r>
+        <w:rPr>
+          <w:rFonts w:ascii="Times New Roman" w:hAnsi="Times New Roman" w:cs="Times New Roman"/>
+          <w:sz w:val="24"/>
+          <w:szCs w:val="24"/>
+        </w:rPr>
+        <w:t>3</w:t>
+      </w:r>
+      <w:r>
+        <w:rPr>
+          <w:rFonts w:ascii="Times New Roman" w:hAnsi="Times New Roman" w:cs="Times New Roman"/>
+          <w:sz w:val="24"/>
+          <w:szCs w:val="24"/>
+        </w:rPr>
+        <w:t xml:space="preserve"> signatures</w:t>
+      </w:r>
+      <w:r>
+        <w:rPr>
+          <w:rFonts w:ascii="Times New Roman" w:hAnsi="Times New Roman" w:cs="Times New Roman"/>
+          <w:sz w:val="24"/>
+          <w:szCs w:val="24"/>
+        </w:rPr>
+        <w:t xml:space="preserve"> associated with </w:t>
+      </w:r>
+      <w:r>
+        <w:rPr>
+          <w:rFonts w:ascii="Times New Roman" w:hAnsi="Times New Roman" w:cs="Times New Roman"/>
+          <w:sz w:val="24"/>
+          <w:szCs w:val="24"/>
+        </w:rPr>
+        <w:t xml:space="preserve">defective endogenous </w:t>
+      </w:r>
+      <w:r>
+        <w:rPr>
+          <w:rFonts w:ascii="Times New Roman" w:hAnsi="Times New Roman" w:cs="Times New Roman"/>
+          <w:sz w:val="24"/>
+          <w:szCs w:val="24"/>
+        </w:rPr>
+        <w:t>mutational</w:t>
+      </w:r>
+      <w:r>
+        <w:rPr>
+          <w:rFonts w:ascii="Times New Roman" w:hAnsi="Times New Roman" w:cs="Times New Roman"/>
+          <w:sz w:val="24"/>
+          <w:szCs w:val="24"/>
+        </w:rPr>
+        <w:t xml:space="preserve"> </w:t>
+      </w:r>
+      <w:r>
+        <w:rPr>
+          <w:rFonts w:ascii="Times New Roman" w:hAnsi="Times New Roman" w:cs="Times New Roman"/>
+          <w:sz w:val="24"/>
+          <w:szCs w:val="24"/>
+        </w:rPr>
+        <w:t>processes</w:t>
+      </w:r>
+      <w:r>
+        <w:rPr>
+          <w:rFonts w:ascii="Times New Roman" w:hAnsi="Times New Roman" w:cs="Times New Roman"/>
+          <w:sz w:val="24"/>
+          <w:szCs w:val="24"/>
+        </w:rPr>
+        <w:t xml:space="preserve">, </w:t>
+      </w:r>
+      <w:r>
+        <w:rPr>
+          <w:rFonts w:ascii="Times New Roman" w:hAnsi="Times New Roman" w:cs="Times New Roman"/>
+          <w:sz w:val="24"/>
+          <w:szCs w:val="24"/>
+        </w:rPr>
+        <w:t>enric</w:t>
+      </w:r>
+      <w:r>
+        <w:rPr>
+          <w:rFonts w:ascii="Times New Roman" w:hAnsi="Times New Roman" w:cs="Times New Roman"/>
+          <w:sz w:val="24"/>
+          <w:szCs w:val="24"/>
+        </w:rPr>
+        <w:t>hed</w:t>
+      </w:r>
+      <w:r>
+        <w:rPr>
+          <w:rFonts w:ascii="Times New Roman" w:hAnsi="Times New Roman" w:cs="Times New Roman"/>
+          <w:sz w:val="24"/>
+          <w:szCs w:val="24"/>
+        </w:rPr>
+        <w:t xml:space="preserve"> mutations on the </w:t>
+      </w:r>
+      <w:r>
+        <w:rPr>
+          <w:rFonts w:ascii="Times New Roman" w:hAnsi="Times New Roman" w:cs="Times New Roman"/>
+          <w:sz w:val="24"/>
+          <w:szCs w:val="24"/>
+        </w:rPr>
+        <w:t>un-</w:t>
+      </w:r>
+      <w:r>
+        <w:rPr>
+          <w:rFonts w:ascii="Times New Roman" w:hAnsi="Times New Roman" w:cs="Times New Roman"/>
+          <w:sz w:val="24"/>
+          <w:szCs w:val="24"/>
+        </w:rPr>
+        <w:t>transcribed strand</w:t>
+      </w:r>
+      <w:r>
+        <w:rPr>
+          <w:rFonts w:ascii="Times New Roman" w:hAnsi="Times New Roman" w:cs="Times New Roman"/>
+          <w:sz w:val="24"/>
+          <w:szCs w:val="24"/>
+        </w:rPr>
+        <w:t xml:space="preserve"> </w:t>
+      </w:r>
+      <w:proofErr w:type="gramStart"/>
+      <w:r>
+        <w:rPr>
+          <w:rFonts w:ascii="Times New Roman" w:hAnsi="Times New Roman" w:cs="Times New Roman"/>
+          <w:sz w:val="24"/>
+          <w:szCs w:val="24"/>
+        </w:rPr>
+        <w:t>was</w:t>
+      </w:r>
+      <w:proofErr w:type="gramEnd"/>
+      <w:r>
+        <w:rPr>
+          <w:rFonts w:ascii="Times New Roman" w:hAnsi="Times New Roman" w:cs="Times New Roman"/>
+          <w:sz w:val="24"/>
+          <w:szCs w:val="24"/>
+        </w:rPr>
+        <w:t xml:space="preserve"> observed for</w:t>
+      </w:r>
+      <w:r>
+        <w:rPr>
+          <w:rFonts w:ascii="Times New Roman" w:hAnsi="Times New Roman" w:cs="Times New Roman"/>
+          <w:sz w:val="24"/>
+          <w:szCs w:val="24"/>
+        </w:rPr>
+        <w:t xml:space="preserve"> </w:t>
+      </w:r>
+      <w:r>
+        <w:rPr>
+          <w:rFonts w:ascii="Times New Roman" w:hAnsi="Times New Roman" w:cs="Times New Roman"/>
+          <w:sz w:val="24"/>
+          <w:szCs w:val="24"/>
+        </w:rPr>
+        <w:t>C_ID1(</w:t>
+      </w:r>
+      <w:r>
+        <w:rPr>
+          <w:rFonts w:ascii="Times New Roman" w:hAnsi="Times New Roman" w:cs="Times New Roman"/>
+          <w:sz w:val="24"/>
+          <w:szCs w:val="24"/>
+        </w:rPr>
+        <w:t>Slippage during DNA replication</w:t>
+      </w:r>
+      <w:r>
+        <w:rPr>
+          <w:rFonts w:ascii="Times New Roman" w:hAnsi="Times New Roman" w:cs="Times New Roman"/>
+          <w:sz w:val="24"/>
+          <w:szCs w:val="24"/>
+        </w:rPr>
+        <w:t>)</w:t>
+      </w:r>
+      <w:r>
+        <w:rPr>
+          <w:rFonts w:ascii="Times New Roman" w:hAnsi="Times New Roman" w:cs="Times New Roman"/>
+          <w:sz w:val="24"/>
+          <w:szCs w:val="24"/>
+        </w:rPr>
+        <w:t xml:space="preserve"> </w:t>
+      </w:r>
+      <w:r>
+        <w:rPr>
+          <w:rFonts w:ascii="Times New Roman" w:hAnsi="Times New Roman" w:cs="Times New Roman"/>
+          <w:sz w:val="24"/>
+          <w:szCs w:val="24"/>
+        </w:rPr>
+        <w:t>and C_ID5(C</w:t>
+      </w:r>
+      <w:r>
+        <w:rPr>
+          <w:rFonts w:ascii="Times New Roman" w:hAnsi="Times New Roman" w:cs="Times New Roman"/>
+          <w:sz w:val="24"/>
+          <w:szCs w:val="24"/>
+        </w:rPr>
+        <w:t>lock-like signature</w:t>
+      </w:r>
+      <w:r>
+        <w:rPr>
+          <w:rFonts w:ascii="Times New Roman" w:hAnsi="Times New Roman" w:cs="Times New Roman"/>
+          <w:sz w:val="24"/>
+          <w:szCs w:val="24"/>
+        </w:rPr>
+        <w:t xml:space="preserve">), while </w:t>
+      </w:r>
+      <w:r>
+        <w:rPr>
+          <w:rFonts w:ascii="Times New Roman" w:hAnsi="Times New Roman" w:cs="Times New Roman"/>
+          <w:sz w:val="24"/>
+          <w:szCs w:val="24"/>
+        </w:rPr>
+        <w:t>enric</w:t>
+      </w:r>
+      <w:r>
+        <w:rPr>
+          <w:rFonts w:ascii="Times New Roman" w:hAnsi="Times New Roman" w:cs="Times New Roman"/>
+          <w:sz w:val="24"/>
+          <w:szCs w:val="24"/>
+        </w:rPr>
+        <w:t>hed</w:t>
+      </w:r>
+      <w:r>
+        <w:rPr>
+          <w:rFonts w:ascii="Times New Roman" w:hAnsi="Times New Roman" w:cs="Times New Roman"/>
+          <w:sz w:val="24"/>
+          <w:szCs w:val="24"/>
+        </w:rPr>
+        <w:t xml:space="preserve"> mutations on the transcribed strand</w:t>
+      </w:r>
+      <w:r>
+        <w:rPr>
+          <w:rFonts w:ascii="Times New Roman" w:hAnsi="Times New Roman" w:cs="Times New Roman"/>
+          <w:sz w:val="24"/>
+          <w:szCs w:val="24"/>
+        </w:rPr>
+        <w:t xml:space="preserve"> </w:t>
+      </w:r>
+      <w:r>
+        <w:rPr>
+          <w:rFonts w:ascii="Times New Roman" w:hAnsi="Times New Roman" w:cs="Times New Roman"/>
+          <w:sz w:val="24"/>
+          <w:szCs w:val="24"/>
+        </w:rPr>
+        <w:t>was observed for</w:t>
+      </w:r>
+      <w:r>
+        <w:rPr>
+          <w:rFonts w:ascii="Times New Roman" w:hAnsi="Times New Roman" w:cs="Times New Roman"/>
+          <w:sz w:val="24"/>
+          <w:szCs w:val="24"/>
+        </w:rPr>
+        <w:t xml:space="preserve"> C_ID29 (</w:t>
+      </w:r>
+      <w:r>
+        <w:rPr>
+          <w:rFonts w:ascii="Times New Roman" w:hAnsi="Times New Roman" w:cs="Times New Roman"/>
+          <w:sz w:val="24"/>
+          <w:szCs w:val="24"/>
+        </w:rPr>
+        <w:t>TOP1-mediated mutagenesis</w:t>
+      </w:r>
+      <w:r>
+        <w:rPr>
+          <w:rFonts w:ascii="Times New Roman" w:hAnsi="Times New Roman" w:cs="Times New Roman"/>
+          <w:sz w:val="24"/>
+          <w:szCs w:val="24"/>
+        </w:rPr>
+        <w:t>). Interestingly, 4 defective MMR signatures also showed t</w:t>
+      </w:r>
+      <w:r>
+        <w:rPr>
+          <w:rFonts w:ascii="Times New Roman" w:hAnsi="Times New Roman" w:cs="Times New Roman"/>
+          <w:sz w:val="24"/>
+          <w:szCs w:val="24"/>
+        </w:rPr>
+        <w:t>ranscription strand asymmetr</w:t>
+      </w:r>
+      <w:r>
+        <w:rPr>
+          <w:rFonts w:ascii="Times New Roman" w:hAnsi="Times New Roman" w:cs="Times New Roman"/>
+          <w:sz w:val="24"/>
+          <w:szCs w:val="24"/>
+        </w:rPr>
+        <w:t xml:space="preserve">ies in different directions, with two of them (H_ID33 and H_ID37) having </w:t>
+      </w:r>
+      <w:r>
+        <w:rPr>
+          <w:rFonts w:ascii="Times New Roman" w:hAnsi="Times New Roman" w:cs="Times New Roman"/>
+          <w:sz w:val="24"/>
+          <w:szCs w:val="24"/>
+        </w:rPr>
+        <w:t>enric</w:t>
+      </w:r>
+      <w:r>
+        <w:rPr>
+          <w:rFonts w:ascii="Times New Roman" w:hAnsi="Times New Roman" w:cs="Times New Roman"/>
+          <w:sz w:val="24"/>
+          <w:szCs w:val="24"/>
+        </w:rPr>
+        <w:t>hed</w:t>
+      </w:r>
+      <w:r>
+        <w:rPr>
+          <w:rFonts w:ascii="Times New Roman" w:hAnsi="Times New Roman" w:cs="Times New Roman"/>
+          <w:sz w:val="24"/>
+          <w:szCs w:val="24"/>
+        </w:rPr>
+        <w:t xml:space="preserve"> mutations on the </w:t>
+      </w:r>
+      <w:r>
+        <w:rPr>
+          <w:rFonts w:ascii="Times New Roman" w:hAnsi="Times New Roman" w:cs="Times New Roman"/>
+          <w:sz w:val="24"/>
+          <w:szCs w:val="24"/>
+        </w:rPr>
+        <w:t>un-</w:t>
+      </w:r>
+      <w:r>
+        <w:rPr>
+          <w:rFonts w:ascii="Times New Roman" w:hAnsi="Times New Roman" w:cs="Times New Roman"/>
+          <w:sz w:val="24"/>
+          <w:szCs w:val="24"/>
+        </w:rPr>
+        <w:t>transcribed strand</w:t>
+      </w:r>
+      <w:r>
+        <w:rPr>
+          <w:rFonts w:ascii="Times New Roman" w:hAnsi="Times New Roman" w:cs="Times New Roman"/>
+          <w:sz w:val="24"/>
+          <w:szCs w:val="24"/>
+        </w:rPr>
+        <w:t xml:space="preserve">, and two of them (H_ID7 and H_ID34) having </w:t>
+      </w:r>
+      <w:r>
+        <w:rPr>
+          <w:rFonts w:ascii="Times New Roman" w:hAnsi="Times New Roman" w:cs="Times New Roman"/>
+          <w:sz w:val="24"/>
+          <w:szCs w:val="24"/>
+        </w:rPr>
+        <w:t>enric</w:t>
+      </w:r>
+      <w:r>
+        <w:rPr>
+          <w:rFonts w:ascii="Times New Roman" w:hAnsi="Times New Roman" w:cs="Times New Roman"/>
+          <w:sz w:val="24"/>
+          <w:szCs w:val="24"/>
+        </w:rPr>
+        <w:t>hed</w:t>
+      </w:r>
+      <w:r>
+        <w:rPr>
+          <w:rFonts w:ascii="Times New Roman" w:hAnsi="Times New Roman" w:cs="Times New Roman"/>
+          <w:sz w:val="24"/>
+          <w:szCs w:val="24"/>
+        </w:rPr>
+        <w:t xml:space="preserve"> mutations on the transcribed strand</w:t>
+      </w:r>
+      <w:r>
+        <w:rPr>
+          <w:rFonts w:ascii="Times New Roman" w:hAnsi="Times New Roman" w:cs="Times New Roman"/>
+          <w:sz w:val="24"/>
+          <w:szCs w:val="24"/>
+        </w:rPr>
+        <w:t>. Replication</w:t>
+      </w:r>
+      <w:r>
+        <w:rPr>
+          <w:rFonts w:ascii="Times New Roman" w:hAnsi="Times New Roman" w:cs="Times New Roman"/>
+          <w:sz w:val="24"/>
+          <w:szCs w:val="24"/>
+        </w:rPr>
+        <w:t xml:space="preserve"> strand asymmetries</w:t>
+      </w:r>
+      <w:r>
+        <w:rPr>
+          <w:rFonts w:ascii="Times New Roman" w:hAnsi="Times New Roman" w:cs="Times New Roman"/>
+          <w:sz w:val="24"/>
+          <w:szCs w:val="24"/>
+        </w:rPr>
+        <w:t xml:space="preserve"> were observed in 18 out of 33 </w:t>
+      </w:r>
+      <w:r>
+        <w:rPr>
+          <w:rFonts w:ascii="Times New Roman" w:hAnsi="Times New Roman" w:cs="Times New Roman"/>
+          <w:sz w:val="24"/>
+          <w:szCs w:val="24"/>
+        </w:rPr>
+        <w:t>In</w:t>
+      </w:r>
+      <w:r>
+        <w:rPr>
+          <w:rFonts w:ascii="Times New Roman" w:hAnsi="Times New Roman" w:cs="Times New Roman" w:hint="eastAsia"/>
+          <w:sz w:val="24"/>
+          <w:szCs w:val="24"/>
+        </w:rPr>
+        <w:t>d</w:t>
+      </w:r>
+      <w:r>
+        <w:rPr>
+          <w:rFonts w:ascii="Times New Roman" w:hAnsi="Times New Roman" w:cs="Times New Roman"/>
+          <w:sz w:val="24"/>
+          <w:szCs w:val="24"/>
+        </w:rPr>
+        <w:t>el</w:t>
+      </w:r>
+      <w:r>
+        <w:rPr>
+          <w:rFonts w:ascii="Times New Roman" w:hAnsi="Times New Roman" w:cs="Times New Roman"/>
+          <w:sz w:val="24"/>
+          <w:szCs w:val="24"/>
+        </w:rPr>
+        <w:t>83</w:t>
+      </w:r>
+      <w:r>
+        <w:rPr>
+          <w:rFonts w:ascii="Times New Roman" w:hAnsi="Times New Roman" w:cs="Times New Roman"/>
+          <w:sz w:val="24"/>
+          <w:szCs w:val="24"/>
+        </w:rPr>
+        <w:t xml:space="preserve"> signatures</w:t>
+      </w:r>
+      <w:r>
+        <w:rPr>
+          <w:rFonts w:ascii="Times New Roman" w:hAnsi="Times New Roman" w:cs="Times New Roman"/>
+          <w:sz w:val="24"/>
+          <w:szCs w:val="24"/>
+        </w:rPr>
+        <w:t xml:space="preserve"> (Figure </w:t>
+      </w:r>
+      <w:r>
+        <w:rPr>
+          <w:rFonts w:ascii="Times New Roman" w:hAnsi="Times New Roman" w:cs="Times New Roman" w:hint="eastAsia"/>
+          <w:sz w:val="24"/>
+          <w:szCs w:val="24"/>
+        </w:rPr>
+        <w:t>6</w:t>
+      </w:r>
+      <w:r>
+        <w:rPr>
+          <w:rFonts w:ascii="Times New Roman" w:hAnsi="Times New Roman" w:cs="Times New Roman" w:hint="eastAsia"/>
+          <w:sz w:val="24"/>
+          <w:szCs w:val="24"/>
+        </w:rPr>
+        <w:t>A</w:t>
+      </w:r>
+      <w:r>
+        <w:rPr>
+          <w:rFonts w:ascii="Times New Roman" w:hAnsi="Times New Roman" w:cs="Times New Roman"/>
+          <w:sz w:val="24"/>
+          <w:szCs w:val="24"/>
+        </w:rPr>
+        <w:t xml:space="preserve">, Table </w:t>
+      </w:r>
+      <w:r>
+        <w:rPr>
+          <w:rFonts w:ascii="Times New Roman" w:hAnsi="Times New Roman" w:cs="Times New Roman" w:hint="eastAsia"/>
+          <w:sz w:val="24"/>
+          <w:szCs w:val="24"/>
+        </w:rPr>
+        <w:t>S</w:t>
+      </w:r>
+      <w:r>
+        <w:rPr>
+          <w:rFonts w:ascii="Times New Roman" w:hAnsi="Times New Roman" w:cs="Times New Roman" w:hint="eastAsia"/>
+          <w:sz w:val="24"/>
+          <w:szCs w:val="24"/>
+        </w:rPr>
+        <w:t>4</w:t>
+      </w:r>
+      <w:r>
+        <w:rPr>
+          <w:rFonts w:ascii="Times New Roman" w:hAnsi="Times New Roman" w:cs="Times New Roman"/>
+          <w:sz w:val="24"/>
+          <w:szCs w:val="24"/>
+        </w:rPr>
+        <w:t xml:space="preserve">). Similar to </w:t>
+      </w:r>
+      <w:r>
+        <w:rPr>
+          <w:rFonts w:ascii="Times New Roman" w:hAnsi="Times New Roman" w:cs="Times New Roman"/>
+          <w:sz w:val="24"/>
+          <w:szCs w:val="24"/>
+        </w:rPr>
         <w:lastRenderedPageBreak/>
-        <w:t xml:space="preserve">were shown in 20 out of 33 </w:t>
-      </w:r>
-      <w:r>
-        <w:rPr>
-          <w:rFonts w:ascii="Times New Roman" w:hAnsi="Times New Roman" w:cs="Times New Roman"/>
-          <w:sz w:val="24"/>
-          <w:szCs w:val="24"/>
-        </w:rPr>
-        <w:t>Indel8</w:t>
-      </w:r>
-      <w:r>
-        <w:rPr>
-          <w:rFonts w:ascii="Times New Roman" w:hAnsi="Times New Roman" w:cs="Times New Roman"/>
-          <w:sz w:val="24"/>
-          <w:szCs w:val="24"/>
-        </w:rPr>
-        <w:t>3</w:t>
-      </w:r>
-      <w:r>
-        <w:rPr>
-          <w:rFonts w:ascii="Times New Roman" w:hAnsi="Times New Roman" w:cs="Times New Roman"/>
-          <w:sz w:val="24"/>
-          <w:szCs w:val="24"/>
-        </w:rPr>
-        <w:t xml:space="preserve"> signatures</w:t>
-      </w:r>
-      <w:r>
-        <w:rPr>
-          <w:rFonts w:ascii="Times New Roman" w:hAnsi="Times New Roman" w:cs="Times New Roman"/>
-          <w:sz w:val="24"/>
-          <w:szCs w:val="24"/>
-        </w:rPr>
-        <w:t xml:space="preserve"> (Figure </w:t>
-      </w:r>
-      <w:r>
-        <w:rPr>
-          <w:rFonts w:ascii="Times New Roman" w:hAnsi="Times New Roman" w:cs="Times New Roman" w:hint="eastAsia"/>
-          <w:sz w:val="24"/>
-          <w:szCs w:val="24"/>
-        </w:rPr>
-        <w:t>6</w:t>
-      </w:r>
-      <w:r>
-        <w:rPr>
-          <w:rFonts w:ascii="Times New Roman" w:hAnsi="Times New Roman" w:cs="Times New Roman" w:hint="eastAsia"/>
-          <w:sz w:val="24"/>
-          <w:szCs w:val="24"/>
-        </w:rPr>
-        <w:t>A</w:t>
-      </w:r>
-      <w:r>
-        <w:rPr>
-          <w:rFonts w:ascii="Times New Roman" w:hAnsi="Times New Roman" w:cs="Times New Roman"/>
-          <w:sz w:val="24"/>
-          <w:szCs w:val="24"/>
-        </w:rPr>
-        <w:t xml:space="preserve">, </w:t>
-      </w:r>
-      <w:r>
-        <w:rPr>
-          <w:rFonts w:ascii="Times New Roman" w:hAnsi="Times New Roman" w:cs="Times New Roman"/>
-          <w:sz w:val="24"/>
-          <w:szCs w:val="24"/>
-          <w:highlight w:val="yellow"/>
-        </w:rPr>
-        <w:t xml:space="preserve">Table </w:t>
-      </w:r>
-      <w:r>
-        <w:rPr>
-          <w:rFonts w:ascii="Times New Roman" w:hAnsi="Times New Roman" w:cs="Times New Roman" w:hint="eastAsia"/>
-          <w:sz w:val="24"/>
-          <w:szCs w:val="24"/>
-          <w:highlight w:val="yellow"/>
-        </w:rPr>
-        <w:t>S</w:t>
-      </w:r>
-      <w:r>
-        <w:rPr>
-          <w:rFonts w:ascii="Times New Roman" w:hAnsi="Times New Roman" w:cs="Times New Roman" w:hint="eastAsia"/>
-          <w:sz w:val="24"/>
-          <w:szCs w:val="24"/>
-        </w:rPr>
-        <w:t>4</w:t>
-      </w:r>
-      <w:r>
-        <w:rPr>
-          <w:rFonts w:ascii="Times New Roman" w:hAnsi="Times New Roman" w:cs="Times New Roman"/>
-          <w:sz w:val="24"/>
-          <w:szCs w:val="24"/>
-        </w:rPr>
-        <w:t xml:space="preserve">). Signatures attributed to </w:t>
-      </w:r>
-      <w:r>
-        <w:rPr>
-          <w:rFonts w:ascii="Times New Roman" w:hAnsi="Times New Roman" w:cs="Times New Roman"/>
-          <w:sz w:val="24"/>
-          <w:szCs w:val="24"/>
-        </w:rPr>
-        <w:t>exogenous mutational</w:t>
-      </w:r>
-      <w:r>
-        <w:rPr>
-          <w:rFonts w:ascii="Times New Roman" w:hAnsi="Times New Roman" w:cs="Times New Roman"/>
-          <w:sz w:val="24"/>
-          <w:szCs w:val="24"/>
-        </w:rPr>
-        <w:t xml:space="preserve"> </w:t>
-      </w:r>
-      <w:r>
-        <w:rPr>
-          <w:rFonts w:ascii="Times New Roman" w:hAnsi="Times New Roman" w:cs="Times New Roman"/>
-          <w:sz w:val="24"/>
-          <w:szCs w:val="24"/>
-        </w:rPr>
-        <w:t>processes</w:t>
-      </w:r>
-      <w:r>
-        <w:rPr>
-          <w:rFonts w:ascii="Times New Roman" w:hAnsi="Times New Roman" w:cs="Times New Roman"/>
-          <w:sz w:val="24"/>
-          <w:szCs w:val="24"/>
-        </w:rPr>
-        <w:t>, such as C_ID3 (Tobacco smoking exposure), C_ID14 (</w:t>
-      </w:r>
-      <w:r>
-        <w:rPr>
-          <w:rFonts w:ascii="Times New Roman" w:hAnsi="Times New Roman" w:cs="Times New Roman"/>
-          <w:sz w:val="24"/>
-          <w:szCs w:val="24"/>
-        </w:rPr>
-        <w:t>GI-platinum treatment associated</w:t>
-      </w:r>
-      <w:r>
-        <w:rPr>
-          <w:rFonts w:ascii="Times New Roman" w:hAnsi="Times New Roman" w:cs="Times New Roman"/>
-          <w:sz w:val="24"/>
-          <w:szCs w:val="24"/>
-        </w:rPr>
-        <w:t>) and C_ID18 (</w:t>
-      </w:r>
-      <w:r>
-        <w:rPr>
-          <w:rFonts w:ascii="Times New Roman" w:hAnsi="Times New Roman" w:cs="Times New Roman"/>
-          <w:sz w:val="24"/>
-          <w:szCs w:val="24"/>
-        </w:rPr>
-        <w:t>Colibactin exposure</w:t>
-      </w:r>
-      <w:r>
-        <w:rPr>
-          <w:rFonts w:ascii="Times New Roman" w:hAnsi="Times New Roman" w:cs="Times New Roman"/>
-          <w:sz w:val="24"/>
-          <w:szCs w:val="24"/>
-        </w:rPr>
-        <w:t xml:space="preserve">), </w:t>
-      </w:r>
-      <w:r>
-        <w:rPr>
-          <w:rFonts w:ascii="Times New Roman" w:hAnsi="Times New Roman" w:cs="Times New Roman"/>
-          <w:sz w:val="24"/>
-          <w:szCs w:val="24"/>
-        </w:rPr>
-        <w:t xml:space="preserve">showed </w:t>
-      </w:r>
-      <w:r>
-        <w:rPr>
-          <w:rFonts w:ascii="Times New Roman" w:hAnsi="Times New Roman" w:cs="Times New Roman"/>
-          <w:sz w:val="24"/>
-          <w:szCs w:val="24"/>
-        </w:rPr>
-        <w:t xml:space="preserve">consistent </w:t>
-      </w:r>
-      <w:r>
-        <w:rPr>
-          <w:rFonts w:ascii="Times New Roman" w:hAnsi="Times New Roman" w:cs="Times New Roman"/>
-          <w:sz w:val="24"/>
-          <w:szCs w:val="24"/>
-        </w:rPr>
-        <w:t>transcription strand</w:t>
-      </w:r>
-      <w:r>
-        <w:rPr>
-          <w:rFonts w:ascii="Times New Roman" w:hAnsi="Times New Roman" w:cs="Times New Roman"/>
-          <w:sz w:val="24"/>
-          <w:szCs w:val="24"/>
-        </w:rPr>
-        <w:t xml:space="preserve"> </w:t>
-      </w:r>
-      <w:r>
-        <w:rPr>
-          <w:rFonts w:ascii="Times New Roman" w:hAnsi="Times New Roman" w:cs="Times New Roman"/>
-          <w:sz w:val="24"/>
-          <w:szCs w:val="24"/>
-        </w:rPr>
-        <w:t xml:space="preserve">bias </w:t>
-      </w:r>
-      <w:r>
-        <w:rPr>
-          <w:rFonts w:ascii="Times New Roman" w:hAnsi="Times New Roman" w:cs="Times New Roman" w:hint="eastAsia"/>
-          <w:sz w:val="24"/>
-          <w:szCs w:val="24"/>
-        </w:rPr>
-        <w:t>with</w:t>
-      </w:r>
-      <w:r>
-        <w:rPr>
-          <w:rFonts w:ascii="Times New Roman" w:hAnsi="Times New Roman" w:cs="Times New Roman"/>
-          <w:sz w:val="24"/>
-          <w:szCs w:val="24"/>
-        </w:rPr>
-        <w:t xml:space="preserve"> mutations enriched in the </w:t>
-      </w:r>
-      <w:r>
-        <w:rPr>
-          <w:rFonts w:ascii="Times New Roman" w:hAnsi="Times New Roman" w:cs="Times New Roman"/>
-          <w:sz w:val="24"/>
-          <w:szCs w:val="24"/>
-        </w:rPr>
-        <w:t>transcribed strand</w:t>
-      </w:r>
-      <w:r>
-        <w:rPr>
-          <w:rFonts w:ascii="Times New Roman" w:hAnsi="Times New Roman" w:cs="Times New Roman"/>
-          <w:sz w:val="24"/>
-          <w:szCs w:val="24"/>
-        </w:rPr>
-        <w:t xml:space="preserve">. Another </w:t>
-      </w:r>
-      <w:r>
-        <w:rPr>
-          <w:rFonts w:ascii="Times New Roman" w:hAnsi="Times New Roman" w:cs="Times New Roman"/>
-          <w:sz w:val="24"/>
-          <w:szCs w:val="24"/>
-        </w:rPr>
-        <w:t>exogenous</w:t>
-      </w:r>
-      <w:r>
-        <w:rPr>
-          <w:rFonts w:ascii="Times New Roman" w:hAnsi="Times New Roman" w:cs="Times New Roman"/>
-          <w:sz w:val="24"/>
-          <w:szCs w:val="24"/>
-        </w:rPr>
-        <w:t xml:space="preserve"> mutational </w:t>
-      </w:r>
-      <w:r>
-        <w:rPr>
-          <w:rFonts w:ascii="Times New Roman" w:hAnsi="Times New Roman" w:cs="Times New Roman"/>
-          <w:sz w:val="24"/>
-          <w:szCs w:val="24"/>
-        </w:rPr>
-        <w:t>signature</w:t>
-      </w:r>
-      <w:r>
-        <w:rPr>
-          <w:rFonts w:ascii="Times New Roman" w:hAnsi="Times New Roman" w:cs="Times New Roman"/>
-          <w:sz w:val="24"/>
-          <w:szCs w:val="24"/>
-        </w:rPr>
-        <w:t xml:space="preserve"> C_ID13, which is attributed to UV exposure, showed enrichment in the un-transcribed strand. This is due to the damage caused by UV happened on </w:t>
-      </w:r>
-      <w:r>
-        <w:rPr>
-          <w:rFonts w:ascii="Times New Roman" w:hAnsi="Times New Roman" w:cs="Times New Roman"/>
-          <w:sz w:val="24"/>
-          <w:szCs w:val="24"/>
-        </w:rPr>
-        <w:t>cytosine</w:t>
-      </w:r>
-      <w:r>
-        <w:rPr>
-          <w:rFonts w:ascii="Times New Roman" w:hAnsi="Times New Roman" w:cs="Times New Roman"/>
-          <w:sz w:val="24"/>
-          <w:szCs w:val="24"/>
-        </w:rPr>
-        <w:t xml:space="preserve"> instead of guanine. In </w:t>
-      </w:r>
-      <w:r>
-        <w:rPr>
-          <w:rFonts w:ascii="Times New Roman" w:hAnsi="Times New Roman" w:cs="Times New Roman"/>
-          <w:sz w:val="24"/>
-          <w:szCs w:val="24"/>
-        </w:rPr>
-        <w:t>Indel8</w:t>
-      </w:r>
-      <w:r>
-        <w:rPr>
-          <w:rFonts w:ascii="Times New Roman" w:hAnsi="Times New Roman" w:cs="Times New Roman"/>
-          <w:sz w:val="24"/>
-          <w:szCs w:val="24"/>
-        </w:rPr>
-        <w:t>3</w:t>
-      </w:r>
-      <w:r>
-        <w:rPr>
-          <w:rFonts w:ascii="Times New Roman" w:hAnsi="Times New Roman" w:cs="Times New Roman"/>
-          <w:sz w:val="24"/>
-          <w:szCs w:val="24"/>
-        </w:rPr>
-        <w:t xml:space="preserve"> signatures</w:t>
-      </w:r>
-      <w:r>
-        <w:rPr>
-          <w:rFonts w:ascii="Times New Roman" w:hAnsi="Times New Roman" w:cs="Times New Roman"/>
-          <w:sz w:val="24"/>
-          <w:szCs w:val="24"/>
-        </w:rPr>
-        <w:t xml:space="preserve"> associated with </w:t>
-      </w:r>
-      <w:r>
-        <w:rPr>
-          <w:rFonts w:ascii="Times New Roman" w:hAnsi="Times New Roman" w:cs="Times New Roman"/>
-          <w:sz w:val="24"/>
-          <w:szCs w:val="24"/>
-        </w:rPr>
-        <w:t xml:space="preserve">defective endogenous </w:t>
-      </w:r>
-      <w:r>
-        <w:rPr>
-          <w:rFonts w:ascii="Times New Roman" w:hAnsi="Times New Roman" w:cs="Times New Roman"/>
-          <w:sz w:val="24"/>
-          <w:szCs w:val="24"/>
-        </w:rPr>
-        <w:t>mutational</w:t>
-      </w:r>
-      <w:r>
-        <w:rPr>
-          <w:rFonts w:ascii="Times New Roman" w:hAnsi="Times New Roman" w:cs="Times New Roman"/>
-          <w:sz w:val="24"/>
-          <w:szCs w:val="24"/>
-        </w:rPr>
-        <w:t xml:space="preserve"> </w:t>
-      </w:r>
-      <w:r>
-        <w:rPr>
-          <w:rFonts w:ascii="Times New Roman" w:hAnsi="Times New Roman" w:cs="Times New Roman"/>
-          <w:sz w:val="24"/>
-          <w:szCs w:val="24"/>
-        </w:rPr>
-        <w:t>processes</w:t>
-      </w:r>
-      <w:r>
-        <w:rPr>
-          <w:rFonts w:ascii="Times New Roman" w:hAnsi="Times New Roman" w:cs="Times New Roman"/>
-          <w:sz w:val="24"/>
-          <w:szCs w:val="24"/>
-        </w:rPr>
-        <w:t xml:space="preserve">, </w:t>
-      </w:r>
-      <w:r>
-        <w:rPr>
-          <w:rFonts w:ascii="Times New Roman" w:hAnsi="Times New Roman" w:cs="Times New Roman"/>
-          <w:sz w:val="24"/>
-          <w:szCs w:val="24"/>
-        </w:rPr>
-        <w:t>enric</w:t>
-      </w:r>
-      <w:r>
-        <w:rPr>
-          <w:rFonts w:ascii="Times New Roman" w:hAnsi="Times New Roman" w:cs="Times New Roman"/>
-          <w:sz w:val="24"/>
-          <w:szCs w:val="24"/>
-        </w:rPr>
-        <w:t>hed</w:t>
-      </w:r>
-      <w:r>
-        <w:rPr>
-          <w:rFonts w:ascii="Times New Roman" w:hAnsi="Times New Roman" w:cs="Times New Roman"/>
-          <w:sz w:val="24"/>
-          <w:szCs w:val="24"/>
-        </w:rPr>
-        <w:t xml:space="preserve"> mutations on the </w:t>
-      </w:r>
-      <w:r>
-        <w:rPr>
-          <w:rFonts w:ascii="Times New Roman" w:hAnsi="Times New Roman" w:cs="Times New Roman"/>
-          <w:sz w:val="24"/>
-          <w:szCs w:val="24"/>
-        </w:rPr>
-        <w:t>un-</w:t>
-      </w:r>
-      <w:r>
-        <w:rPr>
-          <w:rFonts w:ascii="Times New Roman" w:hAnsi="Times New Roman" w:cs="Times New Roman"/>
-          <w:sz w:val="24"/>
-          <w:szCs w:val="24"/>
-        </w:rPr>
-        <w:t>transcribed strand</w:t>
-      </w:r>
-      <w:r>
-        <w:rPr>
-          <w:rFonts w:ascii="Times New Roman" w:hAnsi="Times New Roman" w:cs="Times New Roman"/>
-          <w:sz w:val="24"/>
-          <w:szCs w:val="24"/>
-        </w:rPr>
-        <w:t xml:space="preserve"> </w:t>
-      </w:r>
-      <w:r>
-        <w:rPr>
-          <w:rFonts w:ascii="Times New Roman" w:hAnsi="Times New Roman" w:cs="Times New Roman"/>
-          <w:sz w:val="24"/>
-          <w:szCs w:val="24"/>
-        </w:rPr>
-        <w:t>was observed for</w:t>
-      </w:r>
-      <w:r>
-        <w:rPr>
-          <w:rFonts w:ascii="Times New Roman" w:hAnsi="Times New Roman" w:cs="Times New Roman"/>
-          <w:sz w:val="24"/>
-          <w:szCs w:val="24"/>
-        </w:rPr>
-        <w:t xml:space="preserve"> </w:t>
-      </w:r>
-      <w:r>
-        <w:rPr>
-          <w:rFonts w:ascii="Times New Roman" w:hAnsi="Times New Roman" w:cs="Times New Roman"/>
-          <w:sz w:val="24"/>
-          <w:szCs w:val="24"/>
-        </w:rPr>
-        <w:t>C_ID1(</w:t>
-      </w:r>
-      <w:r>
-        <w:rPr>
-          <w:rFonts w:ascii="Times New Roman" w:hAnsi="Times New Roman" w:cs="Times New Roman"/>
-          <w:sz w:val="24"/>
-          <w:szCs w:val="24"/>
-        </w:rPr>
-        <w:t>Slippage during DNA replication</w:t>
-      </w:r>
-      <w:r>
-        <w:rPr>
-          <w:rFonts w:ascii="Times New Roman" w:hAnsi="Times New Roman" w:cs="Times New Roman"/>
-          <w:sz w:val="24"/>
-          <w:szCs w:val="24"/>
-        </w:rPr>
-        <w:t>)</w:t>
-      </w:r>
-      <w:r>
-        <w:rPr>
-          <w:rFonts w:ascii="Times New Roman" w:hAnsi="Times New Roman" w:cs="Times New Roman"/>
-          <w:sz w:val="24"/>
-          <w:szCs w:val="24"/>
-        </w:rPr>
-        <w:t xml:space="preserve"> </w:t>
-      </w:r>
-      <w:r>
-        <w:rPr>
-          <w:rFonts w:ascii="Times New Roman" w:hAnsi="Times New Roman" w:cs="Times New Roman"/>
-          <w:sz w:val="24"/>
-          <w:szCs w:val="24"/>
-        </w:rPr>
-        <w:t>and C_ID5(C</w:t>
-      </w:r>
-      <w:r>
-        <w:rPr>
-          <w:rFonts w:ascii="Times New Roman" w:hAnsi="Times New Roman" w:cs="Times New Roman"/>
-          <w:sz w:val="24"/>
-          <w:szCs w:val="24"/>
-        </w:rPr>
-        <w:t>lock-like signature</w:t>
-      </w:r>
-      <w:r>
-        <w:rPr>
-          <w:rFonts w:ascii="Times New Roman" w:hAnsi="Times New Roman" w:cs="Times New Roman"/>
-          <w:sz w:val="24"/>
-          <w:szCs w:val="24"/>
-        </w:rPr>
-        <w:t xml:space="preserve">), while </w:t>
-      </w:r>
-      <w:r>
-        <w:rPr>
-          <w:rFonts w:ascii="Times New Roman" w:hAnsi="Times New Roman" w:cs="Times New Roman"/>
-          <w:sz w:val="24"/>
-          <w:szCs w:val="24"/>
-        </w:rPr>
-        <w:t>enric</w:t>
-      </w:r>
-      <w:r>
-        <w:rPr>
-          <w:rFonts w:ascii="Times New Roman" w:hAnsi="Times New Roman" w:cs="Times New Roman"/>
-          <w:sz w:val="24"/>
-          <w:szCs w:val="24"/>
-        </w:rPr>
-        <w:t>hed</w:t>
-      </w:r>
-      <w:r>
-        <w:rPr>
-          <w:rFonts w:ascii="Times New Roman" w:hAnsi="Times New Roman" w:cs="Times New Roman"/>
-          <w:sz w:val="24"/>
-          <w:szCs w:val="24"/>
-        </w:rPr>
-        <w:t xml:space="preserve"> mutations on the transcribed strand</w:t>
-      </w:r>
-      <w:r>
-        <w:rPr>
-          <w:rFonts w:ascii="Times New Roman" w:hAnsi="Times New Roman" w:cs="Times New Roman"/>
-          <w:sz w:val="24"/>
-          <w:szCs w:val="24"/>
-        </w:rPr>
-        <w:t xml:space="preserve"> </w:t>
-      </w:r>
-      <w:r>
-        <w:rPr>
-          <w:rFonts w:ascii="Times New Roman" w:hAnsi="Times New Roman" w:cs="Times New Roman"/>
-          <w:sz w:val="24"/>
-          <w:szCs w:val="24"/>
-        </w:rPr>
-        <w:t>was observed for</w:t>
-      </w:r>
-      <w:r>
-        <w:rPr>
-          <w:rFonts w:ascii="Times New Roman" w:hAnsi="Times New Roman" w:cs="Times New Roman"/>
-          <w:sz w:val="24"/>
-          <w:szCs w:val="24"/>
-        </w:rPr>
-        <w:t xml:space="preserve"> C_ID29 (</w:t>
-      </w:r>
-      <w:r>
-        <w:rPr>
-          <w:rFonts w:ascii="Times New Roman" w:hAnsi="Times New Roman" w:cs="Times New Roman"/>
-          <w:sz w:val="24"/>
-          <w:szCs w:val="24"/>
-        </w:rPr>
-        <w:t>TOP1-mediated mutagenesis</w:t>
-      </w:r>
-      <w:r>
-        <w:rPr>
-          <w:rFonts w:ascii="Times New Roman" w:hAnsi="Times New Roman" w:cs="Times New Roman"/>
-          <w:sz w:val="24"/>
-          <w:szCs w:val="24"/>
-        </w:rPr>
-        <w:t>). Interestingly, 4 defective MMR signatures also showed t</w:t>
-      </w:r>
-      <w:r>
-        <w:rPr>
-          <w:rFonts w:ascii="Times New Roman" w:hAnsi="Times New Roman" w:cs="Times New Roman"/>
-          <w:sz w:val="24"/>
-          <w:szCs w:val="24"/>
-        </w:rPr>
-        <w:t>ranscription strand asymmetr</w:t>
-      </w:r>
-      <w:r>
-        <w:rPr>
-          <w:rFonts w:ascii="Times New Roman" w:hAnsi="Times New Roman" w:cs="Times New Roman"/>
-          <w:sz w:val="24"/>
-          <w:szCs w:val="24"/>
-        </w:rPr>
-        <w:t xml:space="preserve">ies in different directions, with two of them (H_ID33 and H_ID37) having </w:t>
-      </w:r>
-      <w:r>
-        <w:rPr>
-          <w:rFonts w:ascii="Times New Roman" w:hAnsi="Times New Roman" w:cs="Times New Roman"/>
-          <w:sz w:val="24"/>
-          <w:szCs w:val="24"/>
-        </w:rPr>
-        <w:t>enric</w:t>
-      </w:r>
-      <w:r>
-        <w:rPr>
-          <w:rFonts w:ascii="Times New Roman" w:hAnsi="Times New Roman" w:cs="Times New Roman"/>
-          <w:sz w:val="24"/>
-          <w:szCs w:val="24"/>
-        </w:rPr>
-        <w:t>hed</w:t>
-      </w:r>
-      <w:r>
-        <w:rPr>
-          <w:rFonts w:ascii="Times New Roman" w:hAnsi="Times New Roman" w:cs="Times New Roman"/>
-          <w:sz w:val="24"/>
-          <w:szCs w:val="24"/>
-        </w:rPr>
-        <w:t xml:space="preserve"> mutations on the </w:t>
-      </w:r>
-      <w:r>
-        <w:rPr>
-          <w:rFonts w:ascii="Times New Roman" w:hAnsi="Times New Roman" w:cs="Times New Roman"/>
-          <w:sz w:val="24"/>
-          <w:szCs w:val="24"/>
-        </w:rPr>
-        <w:t>un-</w:t>
-      </w:r>
-      <w:r>
-        <w:rPr>
-          <w:rFonts w:ascii="Times New Roman" w:hAnsi="Times New Roman" w:cs="Times New Roman"/>
-          <w:sz w:val="24"/>
-          <w:szCs w:val="24"/>
-        </w:rPr>
-        <w:t>transcribed strand</w:t>
-      </w:r>
-      <w:r>
-        <w:rPr>
-          <w:rFonts w:ascii="Times New Roman" w:hAnsi="Times New Roman" w:cs="Times New Roman"/>
-          <w:sz w:val="24"/>
-          <w:szCs w:val="24"/>
-        </w:rPr>
-        <w:t xml:space="preserve">, and two of them (H_ID7 and H_ID34) having </w:t>
-      </w:r>
-      <w:r>
-        <w:rPr>
-          <w:rFonts w:ascii="Times New Roman" w:hAnsi="Times New Roman" w:cs="Times New Roman"/>
-          <w:sz w:val="24"/>
-          <w:szCs w:val="24"/>
-        </w:rPr>
-        <w:t>enric</w:t>
-      </w:r>
-      <w:r>
-        <w:rPr>
-          <w:rFonts w:ascii="Times New Roman" w:hAnsi="Times New Roman" w:cs="Times New Roman"/>
-          <w:sz w:val="24"/>
-          <w:szCs w:val="24"/>
-        </w:rPr>
-        <w:t>hed</w:t>
-      </w:r>
-      <w:r>
-        <w:rPr>
-          <w:rFonts w:ascii="Times New Roman" w:hAnsi="Times New Roman" w:cs="Times New Roman"/>
-          <w:sz w:val="24"/>
-          <w:szCs w:val="24"/>
-        </w:rPr>
-        <w:t xml:space="preserve"> mutations on the transcribed strand</w:t>
-      </w:r>
-      <w:r>
-        <w:rPr>
-          <w:rFonts w:ascii="Times New Roman" w:hAnsi="Times New Roman" w:cs="Times New Roman"/>
-          <w:sz w:val="24"/>
-          <w:szCs w:val="24"/>
-        </w:rPr>
-        <w:t>. Replication</w:t>
-      </w:r>
-      <w:r>
-        <w:rPr>
-          <w:rFonts w:ascii="Times New Roman" w:hAnsi="Times New Roman" w:cs="Times New Roman"/>
-          <w:sz w:val="24"/>
-          <w:szCs w:val="24"/>
-        </w:rPr>
-        <w:t xml:space="preserve"> strand asymmetries</w:t>
-      </w:r>
-      <w:r>
-        <w:rPr>
-          <w:rFonts w:ascii="Times New Roman" w:hAnsi="Times New Roman" w:cs="Times New Roman"/>
-          <w:sz w:val="24"/>
-          <w:szCs w:val="24"/>
-        </w:rPr>
-        <w:t xml:space="preserve"> were observed in 18 out of 33 </w:t>
-      </w:r>
-      <w:r>
-        <w:rPr>
-          <w:rFonts w:ascii="Times New Roman" w:hAnsi="Times New Roman" w:cs="Times New Roman"/>
-          <w:sz w:val="24"/>
-          <w:szCs w:val="24"/>
-        </w:rPr>
-        <w:t>In</w:t>
-      </w:r>
-      <w:r>
-        <w:rPr>
-          <w:rFonts w:ascii="Times New Roman" w:hAnsi="Times New Roman" w:cs="Times New Roman" w:hint="eastAsia"/>
-          <w:sz w:val="24"/>
-          <w:szCs w:val="24"/>
-        </w:rPr>
-        <w:t>d</w:t>
-      </w:r>
-      <w:r>
-        <w:rPr>
-          <w:rFonts w:ascii="Times New Roman" w:hAnsi="Times New Roman" w:cs="Times New Roman"/>
-          <w:sz w:val="24"/>
-          <w:szCs w:val="24"/>
-        </w:rPr>
-        <w:t>el</w:t>
-      </w:r>
-      <w:r>
-        <w:rPr>
-          <w:rFonts w:ascii="Times New Roman" w:hAnsi="Times New Roman" w:cs="Times New Roman"/>
-          <w:sz w:val="24"/>
-          <w:szCs w:val="24"/>
-        </w:rPr>
-        <w:t>83</w:t>
-      </w:r>
-      <w:r>
-        <w:rPr>
-          <w:rFonts w:ascii="Times New Roman" w:hAnsi="Times New Roman" w:cs="Times New Roman"/>
-          <w:sz w:val="24"/>
-          <w:szCs w:val="24"/>
-        </w:rPr>
-        <w:t xml:space="preserve"> signatures</w:t>
-      </w:r>
-      <w:r>
-        <w:rPr>
-          <w:rFonts w:ascii="Times New Roman" w:hAnsi="Times New Roman" w:cs="Times New Roman"/>
-          <w:sz w:val="24"/>
-          <w:szCs w:val="24"/>
-        </w:rPr>
-        <w:t xml:space="preserve"> (Figure </w:t>
-      </w:r>
-      <w:r>
-        <w:rPr>
-          <w:rFonts w:ascii="Times New Roman" w:hAnsi="Times New Roman" w:cs="Times New Roman" w:hint="eastAsia"/>
-          <w:sz w:val="24"/>
-          <w:szCs w:val="24"/>
-        </w:rPr>
-        <w:t>6</w:t>
-      </w:r>
-      <w:r>
-        <w:rPr>
-          <w:rFonts w:ascii="Times New Roman" w:hAnsi="Times New Roman" w:cs="Times New Roman" w:hint="eastAsia"/>
-          <w:sz w:val="24"/>
-          <w:szCs w:val="24"/>
-        </w:rPr>
-        <w:t>A</w:t>
-      </w:r>
-      <w:r>
-        <w:rPr>
-          <w:rFonts w:ascii="Times New Roman" w:hAnsi="Times New Roman" w:cs="Times New Roman"/>
-          <w:sz w:val="24"/>
-          <w:szCs w:val="24"/>
-        </w:rPr>
-        <w:t xml:space="preserve">, Table </w:t>
-      </w:r>
-      <w:r>
-        <w:rPr>
-          <w:rFonts w:ascii="Times New Roman" w:hAnsi="Times New Roman" w:cs="Times New Roman" w:hint="eastAsia"/>
-          <w:sz w:val="24"/>
-          <w:szCs w:val="24"/>
-        </w:rPr>
-        <w:t>S</w:t>
-      </w:r>
-      <w:r>
-        <w:rPr>
-          <w:rFonts w:ascii="Times New Roman" w:hAnsi="Times New Roman" w:cs="Times New Roman" w:hint="eastAsia"/>
-          <w:sz w:val="24"/>
-          <w:szCs w:val="24"/>
-        </w:rPr>
-        <w:t>4</w:t>
-      </w:r>
-      <w:r>
-        <w:rPr>
-          <w:rFonts w:ascii="Times New Roman" w:hAnsi="Times New Roman" w:cs="Times New Roman"/>
-          <w:sz w:val="24"/>
-          <w:szCs w:val="24"/>
-        </w:rPr>
-        <w:t>). Similar to t</w:t>
+        <w:t>t</w:t>
       </w:r>
       <w:r>
         <w:rPr>
@@ -9760,16 +10745,7 @@
           <w:sz w:val="24"/>
           <w:szCs w:val="24"/>
         </w:rPr>
-        <w:t xml:space="preserve"> (C_ID7, </w:t>
-      </w:r>
-      <w:r>
-        <w:rPr>
-          <w:rFonts w:ascii="Times New Roman" w:hAnsi="Times New Roman" w:cs="Times New Roman"/>
-          <w:sz w:val="24"/>
-          <w:szCs w:val="24"/>
-        </w:rPr>
-        <w:lastRenderedPageBreak/>
-        <w:t>H_ID33 and H_ID37). Another 3 signatures with mutation enriched in genic regions were of unknown etiology (C_ID10, H_ID30, H_ID31).</w:t>
+        <w:t xml:space="preserve"> (C_ID7, H_ID33 and H_ID37). Another 3 signatures with mutation enriched in genic regions were of unknown etiology (C_ID10, H_ID30, H_ID31).</w:t>
       </w:r>
     </w:p>
     <w:p>
@@ -10019,7 +10995,25 @@
           <w:sz w:val="24"/>
           <w:szCs w:val="24"/>
         </w:rPr>
-        <w:t xml:space="preserve">). Interestingly, Several signatures showed cancer-specific enrichment in replication timing, especially for defective MMR </w:t>
+        <w:t xml:space="preserve">). Interestingly, </w:t>
+      </w:r>
+      <w:proofErr w:type="gramStart"/>
+      <w:r>
+        <w:rPr>
+          <w:rFonts w:ascii="Times New Roman" w:hAnsi="Times New Roman" w:cs="Times New Roman"/>
+          <w:sz w:val="24"/>
+          <w:szCs w:val="24"/>
+        </w:rPr>
+        <w:t>Several</w:t>
+      </w:r>
+      <w:proofErr w:type="gramEnd"/>
+      <w:r>
+        <w:rPr>
+          <w:rFonts w:ascii="Times New Roman" w:hAnsi="Times New Roman" w:cs="Times New Roman"/>
+          <w:sz w:val="24"/>
+          <w:szCs w:val="24"/>
+        </w:rPr>
+        <w:t xml:space="preserve"> signatures showed cancer-specific enrichment in replication timing, especially for defective MMR </w:t>
       </w:r>
       <w:r>
         <w:rPr>
@@ -10096,6 +11090,7 @@
           <w:szCs w:val="24"/>
           <w:highlight w:val="lightGray"/>
         </w:rPr>
+        <w:lastRenderedPageBreak/>
         <w:t>M</w:t>
       </w:r>
       <w:r>
@@ -10234,16 +11229,25 @@
           <w:sz w:val="24"/>
           <w:szCs w:val="24"/>
         </w:rPr>
-        <w:t xml:space="preserve">, several samples displaying MSI characteristics—such as high SBS and indel mutations alongside MSI-associated SBS signatures—were classified as MSS. To resolve this discrepancy, we updated the MSI status using MSISeq, a software tool designed to identify MSI status based </w:t>
-      </w:r>
-      <w:r>
-        <w:rPr>
-          <w:rFonts w:ascii="Times New Roman" w:hAnsi="Times New Roman" w:cs="Times New Roman"/>
-          <w:sz w:val="24"/>
-          <w:szCs w:val="24"/>
-        </w:rPr>
-        <w:lastRenderedPageBreak/>
-        <w:t xml:space="preserve">on catalogs of somatic mutations </w:t>
+        <w:t xml:space="preserve">, several samples displaying MSI characteristics—such as high SBS and indel mutations alongside MSI-associated SBS signatures—were classified as MSS. To resolve this discrepancy, we updated the MSI status using </w:t>
+      </w:r>
+      <w:proofErr w:type="spellStart"/>
+      <w:r>
+        <w:rPr>
+          <w:rFonts w:ascii="Times New Roman" w:hAnsi="Times New Roman" w:cs="Times New Roman"/>
+          <w:sz w:val="24"/>
+          <w:szCs w:val="24"/>
+        </w:rPr>
+        <w:t>MSISeq</w:t>
+      </w:r>
+      <w:proofErr w:type="spellEnd"/>
+      <w:r>
+        <w:rPr>
+          <w:rFonts w:ascii="Times New Roman" w:hAnsi="Times New Roman" w:cs="Times New Roman"/>
+          <w:sz w:val="24"/>
+          <w:szCs w:val="24"/>
+        </w:rPr>
+        <w:t xml:space="preserve">, a software tool designed to identify MSI status based on catalogs of somatic mutations </w:t>
       </w:r>
       <w:r>
         <w:rPr>
@@ -10290,7 +11294,25 @@
           <w:sz w:val="24"/>
           <w:szCs w:val="24"/>
         </w:rPr>
-        <w:t xml:space="preserve">. MSISeq identified an additional </w:t>
+        <w:t xml:space="preserve">. </w:t>
+      </w:r>
+      <w:proofErr w:type="spellStart"/>
+      <w:r>
+        <w:rPr>
+          <w:rFonts w:ascii="Times New Roman" w:hAnsi="Times New Roman" w:cs="Times New Roman"/>
+          <w:sz w:val="24"/>
+          <w:szCs w:val="24"/>
+        </w:rPr>
+        <w:t>MSISeq</w:t>
+      </w:r>
+      <w:proofErr w:type="spellEnd"/>
+      <w:r>
+        <w:rPr>
+          <w:rFonts w:ascii="Times New Roman" w:hAnsi="Times New Roman" w:cs="Times New Roman"/>
+          <w:sz w:val="24"/>
+          <w:szCs w:val="24"/>
+        </w:rPr>
+        <w:t xml:space="preserve"> identified an additional </w:t>
       </w:r>
       <w:r>
         <w:rPr>
@@ -10635,7 +11657,16 @@
           <w:sz w:val="24"/>
           <w:szCs w:val="24"/>
         </w:rPr>
-        <w:t xml:space="preserve">COSMIC v3.4 catalogs seven SBS signatures linked to mismatch repair (MMR) deficiency—SBS6, SBS14, SBS15, SBS20, SBS21, SBS26, and SBS44—which often co-occur and exhibit overlapping mutation patterns (e.g., SBS44 and SBS20 share nearly identical C&gt;A profiles, while SBS6 and SBS15 both have a prominent CCG&gt;CTG peak). </w:t>
+        <w:t xml:space="preserve">COSMIC v3.4 catalogs seven SBS signatures linked to mismatch repair (MMR) deficiency—SBS6, SBS14, SBS15, SBS20, SBS21, SBS26, and SBS44—which often co-occur and exhibit overlapping mutation patterns (e.g., SBS44 and </w:t>
+      </w:r>
+      <w:r>
+        <w:rPr>
+          <w:rFonts w:ascii="Times New Roman" w:hAnsi="Times New Roman" w:cs="Times New Roman"/>
+          <w:sz w:val="24"/>
+          <w:szCs w:val="24"/>
+        </w:rPr>
+        <w:lastRenderedPageBreak/>
+        <w:t xml:space="preserve">SBS20 share nearly identical C&gt;A profiles, while SBS6 and SBS15 both have a prominent CCG&gt;CTG peak). </w:t>
       </w:r>
       <w:r>
         <w:rPr>
@@ -10687,6 +11718,14 @@
       </w:r>
       <w:r>
         <w:rPr>
+          <w:rFonts w:ascii="Times New Roman" w:hAnsi="Times New Roman" w:cs="Times New Roman" w:hint="eastAsia"/>
+          <w:sz w:val="24"/>
+          <w:szCs w:val="24"/>
+        </w:rPr>
+        <w:t>&amp;E</w:t>
+      </w:r>
+      <w:r>
+        <w:rPr>
           <w:rFonts w:ascii="Times New Roman" w:hAnsi="Times New Roman" w:cs="Times New Roman"/>
           <w:sz w:val="24"/>
           <w:szCs w:val="24"/>
@@ -10739,16 +11778,79 @@
           <w:sz w:val="24"/>
           <w:szCs w:val="24"/>
         </w:rPr>
-        <w:t xml:space="preserve">9 signatures revealed that </w:t>
-      </w:r>
-      <w:r>
-        <w:rPr>
-          <w:rFonts w:ascii="Times New Roman" w:hAnsi="Times New Roman" w:cs="Times New Roman"/>
-          <w:sz w:val="24"/>
-          <w:szCs w:val="24"/>
-        </w:rPr>
-        <w:lastRenderedPageBreak/>
-        <w:t>InsDel33 captures the deletion patterns of both H_ID33 and H_ID37, characterized by a predominant peak at ‘L(2, ):U(1,2):R(5,9)’. Further examination showed that tumors with high H_ID33 activity predominantly exhibit TT deletions from long repeats, H_ID37 tumors show TTT and TTTT deletions, whereas C_ID7 tumors are characterized by more dinucleotide deletions and longer polyT deletions</w:t>
+        <w:t>9 signatures revealed that InsDel33 captures the deletion patterns of both H_ID33 and H_ID37, characterized by a predominant peak at ‘</w:t>
+      </w:r>
+      <w:proofErr w:type="gramStart"/>
+      <w:r>
+        <w:rPr>
+          <w:rFonts w:ascii="Times New Roman" w:hAnsi="Times New Roman" w:cs="Times New Roman"/>
+          <w:sz w:val="24"/>
+          <w:szCs w:val="24"/>
+        </w:rPr>
+        <w:t>L(</w:t>
+      </w:r>
+      <w:proofErr w:type="gramEnd"/>
+      <w:r>
+        <w:rPr>
+          <w:rFonts w:ascii="Times New Roman" w:hAnsi="Times New Roman" w:cs="Times New Roman"/>
+          <w:sz w:val="24"/>
+          <w:szCs w:val="24"/>
+        </w:rPr>
+        <w:t>2</w:t>
+      </w:r>
+      <w:proofErr w:type="gramStart"/>
+      <w:r>
+        <w:rPr>
+          <w:rFonts w:ascii="Times New Roman" w:hAnsi="Times New Roman" w:cs="Times New Roman"/>
+          <w:sz w:val="24"/>
+          <w:szCs w:val="24"/>
+        </w:rPr>
+        <w:t>, ):U</w:t>
+      </w:r>
+      <w:proofErr w:type="gramEnd"/>
+      <w:r>
+        <w:rPr>
+          <w:rFonts w:ascii="Times New Roman" w:hAnsi="Times New Roman" w:cs="Times New Roman"/>
+          <w:sz w:val="24"/>
+          <w:szCs w:val="24"/>
+        </w:rPr>
+        <w:t>(1,2</w:t>
+      </w:r>
+      <w:proofErr w:type="gramStart"/>
+      <w:r>
+        <w:rPr>
+          <w:rFonts w:ascii="Times New Roman" w:hAnsi="Times New Roman" w:cs="Times New Roman"/>
+          <w:sz w:val="24"/>
+          <w:szCs w:val="24"/>
+        </w:rPr>
+        <w:t>):R</w:t>
+      </w:r>
+      <w:proofErr w:type="gramEnd"/>
+      <w:r>
+        <w:rPr>
+          <w:rFonts w:ascii="Times New Roman" w:hAnsi="Times New Roman" w:cs="Times New Roman"/>
+          <w:sz w:val="24"/>
+          <w:szCs w:val="24"/>
+        </w:rPr>
+        <w:t xml:space="preserve">(5,9)’. Further examination showed that tumors with high H_ID33 activity predominantly exhibit TT deletions from long repeats, H_ID37 tumors show TTT and TTTT deletions, whereas C_ID7 tumors are characterized by more dinucleotide deletions and longer </w:t>
+      </w:r>
+      <w:proofErr w:type="spellStart"/>
+      <w:r>
+        <w:rPr>
+          <w:rFonts w:ascii="Times New Roman" w:hAnsi="Times New Roman" w:cs="Times New Roman"/>
+          <w:sz w:val="24"/>
+          <w:szCs w:val="24"/>
+        </w:rPr>
+        <w:t>polyT</w:t>
+      </w:r>
+      <w:proofErr w:type="spellEnd"/>
+      <w:r>
+        <w:rPr>
+          <w:rFonts w:ascii="Times New Roman" w:hAnsi="Times New Roman" w:cs="Times New Roman"/>
+          <w:sz w:val="24"/>
+          <w:szCs w:val="24"/>
+        </w:rPr>
+        <w:t xml:space="preserve"> deletions</w:t>
       </w:r>
       <w:r>
         <w:rPr>
@@ -10814,7 +11916,15 @@
           <w:sz w:val="24"/>
           <w:szCs w:val="24"/>
         </w:rPr>
-        <w:t>4G</w:t>
+        <w:t>4</w:t>
+      </w:r>
+      <w:r>
+        <w:rPr>
+          <w:rFonts w:ascii="Times New Roman" w:hAnsi="Times New Roman" w:cs="Times New Roman" w:hint="eastAsia"/>
+          <w:sz w:val="24"/>
+          <w:szCs w:val="24"/>
+        </w:rPr>
+        <w:t>F</w:t>
       </w:r>
       <w:r>
         <w:rPr>
@@ -10840,7 +11950,34 @@
           <w:sz w:val="24"/>
           <w:szCs w:val="24"/>
         </w:rPr>
-        <w:t>Finally, we assessed the predictive performance of MSI signature activity as a biomarker for MSI status by performing AUROC analyses using both pre-labeled MSI status and MSISeq-derived status. Given the predominance of MSS tumors in our dataset, we evalua</w:t>
+        <w:t xml:space="preserve">Finally, we assessed the predictive performance of MSI signature activity as a biomarker for MSI status by performing AUROC analyses using both pre-labeled MSI status and </w:t>
+      </w:r>
+      <w:proofErr w:type="spellStart"/>
+      <w:r>
+        <w:rPr>
+          <w:rFonts w:ascii="Times New Roman" w:hAnsi="Times New Roman" w:cs="Times New Roman"/>
+          <w:sz w:val="24"/>
+          <w:szCs w:val="24"/>
+        </w:rPr>
+        <w:t>MSISeq</w:t>
+      </w:r>
+      <w:proofErr w:type="spellEnd"/>
+      <w:r>
+        <w:rPr>
+          <w:rFonts w:ascii="Times New Roman" w:hAnsi="Times New Roman" w:cs="Times New Roman"/>
+          <w:sz w:val="24"/>
+          <w:szCs w:val="24"/>
+        </w:rPr>
+        <w:t>-</w:t>
+      </w:r>
+      <w:r>
+        <w:rPr>
+          <w:rFonts w:ascii="Times New Roman" w:hAnsi="Times New Roman" w:cs="Times New Roman"/>
+          <w:sz w:val="24"/>
+          <w:szCs w:val="24"/>
+        </w:rPr>
+        <w:lastRenderedPageBreak/>
+        <w:t>derived status. Given the predominance of MSS tumors in our dataset, we evalua</w:t>
       </w:r>
       <w:r>
         <w:rPr>
@@ -10880,7 +12017,47 @@
           <w:sz w:val="24"/>
           <w:szCs w:val="24"/>
         </w:rPr>
-        <w:t>2000 indels. In every scenario, the AUROC exceeded 0.95, indicating that both Indel83 and Indel89 signature profiles provide highly accurate detection of MSI status (Figure S5)</w:t>
+        <w:t>2000 indels. In every scenario, the AUROC exceeded 0.95, indicating that both Indel83 and Indel89 signature profiles provide highly accurate detection of MSI status (Figure S</w:t>
+      </w:r>
+      <w:r>
+        <w:rPr>
+          <w:rFonts w:ascii="Times New Roman" w:hAnsi="Times New Roman" w:cs="Times New Roman" w:hint="eastAsia"/>
+          <w:sz w:val="24"/>
+          <w:szCs w:val="24"/>
+        </w:rPr>
+        <w:t>4</w:t>
+      </w:r>
+      <w:r>
+        <w:rPr>
+          <w:rFonts w:ascii="Times New Roman" w:hAnsi="Times New Roman" w:cs="Times New Roman" w:hint="eastAsia"/>
+          <w:sz w:val="24"/>
+          <w:szCs w:val="24"/>
+        </w:rPr>
+        <w:t>G</w:t>
+      </w:r>
+      <w:r>
+        <w:rPr>
+          <w:rFonts w:ascii="Times New Roman" w:hAnsi="Times New Roman" w:cs="Times New Roman" w:hint="eastAsia"/>
+          <w:sz w:val="24"/>
+          <w:szCs w:val="24"/>
+        </w:rPr>
+        <w:t xml:space="preserve"> &amp; </w:t>
+      </w:r>
+      <w:r>
+        <w:rPr>
+          <w:rFonts w:ascii="Times New Roman" w:hAnsi="Times New Roman" w:cs="Times New Roman" w:hint="eastAsia"/>
+          <w:sz w:val="24"/>
+          <w:szCs w:val="24"/>
+        </w:rPr>
+        <w:t>H</w:t>
+      </w:r>
+      <w:r>
+        <w:rPr>
+          <w:rFonts w:ascii="Times New Roman" w:hAnsi="Times New Roman" w:cs="Times New Roman" w:hint="eastAsia"/>
+          <w:sz w:val="24"/>
+          <w:szCs w:val="24"/>
+        </w:rPr>
+        <w:t>)</w:t>
       </w:r>
       <w:r>
         <w:rPr>
@@ -10970,7 +12147,7 @@
           <w:sz w:val="24"/>
           <w:szCs w:val="24"/>
         </w:rPr>
-        <w:t>Figure S5B, S5C</w:t>
+        <w:t>Figure S5</w:t>
       </w:r>
       <w:r>
         <w:rPr>
@@ -10995,14 +12172,6 @@
           <w:szCs w:val="24"/>
         </w:rPr>
         <w:t>Figure S5B</w:t>
-      </w:r>
-      <w:r>
-        <w:rPr>
-          <w:rFonts w:ascii="Times New Roman" w:hAnsi="Times New Roman" w:cs="Times New Roman" w:hint="eastAsia"/>
-          <w:sz w:val="24"/>
-          <w:szCs w:val="24"/>
-        </w:rPr>
-        <w:t>, S5C</w:t>
       </w:r>
       <w:r>
         <w:rPr>
@@ -11155,16 +12324,9 @@
           <w:sz w:val="24"/>
           <w:szCs w:val="24"/>
         </w:rPr>
-        <w:t>L(3,):U(3,):R(2,9)</w:t>
-      </w:r>
-      <w:r>
-        <w:rPr>
-          <w:rFonts w:ascii="Times New Roman" w:hAnsi="Times New Roman" w:cs="Times New Roman"/>
-          <w:sz w:val="24"/>
-          <w:szCs w:val="24"/>
-        </w:rPr>
-        <w:t xml:space="preserve">, while InsDel29 is dominated by the peak at </w:t>
-      </w:r>
+        <w:t>L(3,</w:t>
+      </w:r>
+      <w:proofErr w:type="gramStart"/>
       <w:r>
         <w:rPr>
           <w:rFonts w:ascii="Times New Roman" w:hAnsi="Times New Roman" w:cs="Times New Roman"/>
@@ -11173,7 +12335,102 @@
           <w:sz w:val="24"/>
           <w:szCs w:val="24"/>
         </w:rPr>
-        <w:t>L(2,8):U(1,2):R(2,4)</w:t>
+        <w:t>):U</w:t>
+      </w:r>
+      <w:proofErr w:type="gramEnd"/>
+      <w:r>
+        <w:rPr>
+          <w:rFonts w:ascii="Times New Roman" w:hAnsi="Times New Roman" w:cs="Times New Roman"/>
+          <w:i/>
+          <w:iCs/>
+          <w:sz w:val="24"/>
+          <w:szCs w:val="24"/>
+        </w:rPr>
+        <w:t>(3,</w:t>
+      </w:r>
+      <w:proofErr w:type="gramStart"/>
+      <w:r>
+        <w:rPr>
+          <w:rFonts w:ascii="Times New Roman" w:hAnsi="Times New Roman" w:cs="Times New Roman"/>
+          <w:i/>
+          <w:iCs/>
+          <w:sz w:val="24"/>
+          <w:szCs w:val="24"/>
+        </w:rPr>
+        <w:t>):R</w:t>
+      </w:r>
+      <w:proofErr w:type="gramEnd"/>
+      <w:r>
+        <w:rPr>
+          <w:rFonts w:ascii="Times New Roman" w:hAnsi="Times New Roman" w:cs="Times New Roman"/>
+          <w:i/>
+          <w:iCs/>
+          <w:sz w:val="24"/>
+          <w:szCs w:val="24"/>
+        </w:rPr>
+        <w:t>(2,9)</w:t>
+      </w:r>
+      <w:r>
+        <w:rPr>
+          <w:rFonts w:ascii="Times New Roman" w:hAnsi="Times New Roman" w:cs="Times New Roman"/>
+          <w:sz w:val="24"/>
+          <w:szCs w:val="24"/>
+        </w:rPr>
+        <w:t xml:space="preserve">, while InsDel29 is dominated by the peak at </w:t>
+      </w:r>
+      <w:r>
+        <w:rPr>
+          <w:rFonts w:ascii="Times New Roman" w:hAnsi="Times New Roman" w:cs="Times New Roman"/>
+          <w:i/>
+          <w:iCs/>
+          <w:sz w:val="24"/>
+          <w:szCs w:val="24"/>
+        </w:rPr>
+        <w:t>L(2,8</w:t>
+      </w:r>
+      <w:proofErr w:type="gramStart"/>
+      <w:r>
+        <w:rPr>
+          <w:rFonts w:ascii="Times New Roman" w:hAnsi="Times New Roman" w:cs="Times New Roman"/>
+          <w:i/>
+          <w:iCs/>
+          <w:sz w:val="24"/>
+          <w:szCs w:val="24"/>
+        </w:rPr>
+        <w:t>):U</w:t>
+      </w:r>
+      <w:proofErr w:type="gramEnd"/>
+      <w:r>
+        <w:rPr>
+          <w:rFonts w:ascii="Times New Roman" w:hAnsi="Times New Roman" w:cs="Times New Roman"/>
+          <w:i/>
+          <w:iCs/>
+          <w:sz w:val="24"/>
+          <w:szCs w:val="24"/>
+        </w:rPr>
+        <w:t>(1,2</w:t>
+      </w:r>
+      <w:proofErr w:type="gramStart"/>
+      <w:r>
+        <w:rPr>
+          <w:rFonts w:ascii="Times New Roman" w:hAnsi="Times New Roman" w:cs="Times New Roman"/>
+          <w:i/>
+          <w:iCs/>
+          <w:sz w:val="24"/>
+          <w:szCs w:val="24"/>
+        </w:rPr>
+        <w:t>):R</w:t>
+      </w:r>
+      <w:proofErr w:type="gramEnd"/>
+      <w:r>
+        <w:rPr>
+          <w:rFonts w:ascii="Times New Roman" w:hAnsi="Times New Roman" w:cs="Times New Roman"/>
+          <w:i/>
+          <w:iCs/>
+          <w:sz w:val="24"/>
+          <w:szCs w:val="24"/>
+        </w:rPr>
+        <w:t>(2,4)</w:t>
       </w:r>
       <w:r>
         <w:rPr>
@@ -11476,13 +12733,23 @@
         </w:rPr>
         <w:t xml:space="preserve"> a preference of </w:t>
       </w:r>
-      <w:r>
-        <w:rPr>
-          <w:rFonts w:ascii="Times New Roman" w:hAnsi="Times New Roman" w:cs="Times New Roman" w:hint="eastAsia"/>
-          <w:sz w:val="24"/>
-          <w:szCs w:val="24"/>
-        </w:rPr>
-        <w:t>CTCT(deletion from repeats) or NTNT (deletion with microhomology)</w:t>
+      <w:proofErr w:type="gramStart"/>
+      <w:r>
+        <w:rPr>
+          <w:rFonts w:ascii="Times New Roman" w:hAnsi="Times New Roman" w:cs="Times New Roman" w:hint="eastAsia"/>
+          <w:sz w:val="24"/>
+          <w:szCs w:val="24"/>
+        </w:rPr>
+        <w:t>CTCT(</w:t>
+      </w:r>
+      <w:proofErr w:type="gramEnd"/>
+      <w:r>
+        <w:rPr>
+          <w:rFonts w:ascii="Times New Roman" w:hAnsi="Times New Roman" w:cs="Times New Roman" w:hint="eastAsia"/>
+          <w:sz w:val="24"/>
+          <w:szCs w:val="24"/>
+        </w:rPr>
+        <w:t>deletion from repeats) or NTNT (deletion with microhomology)</w:t>
       </w:r>
       <w:r>
         <w:rPr>
@@ -11796,7 +13063,43 @@
           <w:sz w:val="24"/>
           <w:szCs w:val="24"/>
         </w:rPr>
-        <w:t>ggesting its association with TOP1-dependent deletions in RNASEH2A and/or RNASEH2B deficient cells. Previous work by Reijns et al. developed RNASEH2A-deficient mammalian cell lines and Rnaseh2b-KO mouse intestinal cancer models, revealing the enrichment of 2 bp deletions from tandem repeats or microhomology (Reijns et al. 2022</w:t>
+        <w:t xml:space="preserve">ggesting its association with TOP1-dependent deletions in RNASEH2A and/or RNASEH2B deficient cells. Previous work by </w:t>
+      </w:r>
+      <w:proofErr w:type="spellStart"/>
+      <w:r>
+        <w:rPr>
+          <w:rFonts w:ascii="Times New Roman" w:hAnsi="Times New Roman" w:cs="Times New Roman"/>
+          <w:sz w:val="24"/>
+          <w:szCs w:val="24"/>
+        </w:rPr>
+        <w:t>Reijns</w:t>
+      </w:r>
+      <w:proofErr w:type="spellEnd"/>
+      <w:r>
+        <w:rPr>
+          <w:rFonts w:ascii="Times New Roman" w:hAnsi="Times New Roman" w:cs="Times New Roman"/>
+          <w:sz w:val="24"/>
+          <w:szCs w:val="24"/>
+        </w:rPr>
+        <w:t xml:space="preserve"> et al. developed RNASEH2A-deficient mammalian cell lines and Rnaseh2b-KO mouse intestinal cancer models, revealing the enrichment of 2 bp deletions from tandem repeats or microhomology (</w:t>
+      </w:r>
+      <w:proofErr w:type="spellStart"/>
+      <w:r>
+        <w:rPr>
+          <w:rFonts w:ascii="Times New Roman" w:hAnsi="Times New Roman" w:cs="Times New Roman"/>
+          <w:sz w:val="24"/>
+          <w:szCs w:val="24"/>
+        </w:rPr>
+        <w:t>Reijns</w:t>
+      </w:r>
+      <w:proofErr w:type="spellEnd"/>
+      <w:r>
+        <w:rPr>
+          <w:rFonts w:ascii="Times New Roman" w:hAnsi="Times New Roman" w:cs="Times New Roman"/>
+          <w:sz w:val="24"/>
+          <w:szCs w:val="24"/>
+        </w:rPr>
+        <w:t xml:space="preserve"> et al. 2022</w:t>
       </w:r>
       <w:r>
         <w:rPr>
@@ -11949,7 +13252,16 @@
           <w:sz w:val="24"/>
           <w:szCs w:val="24"/>
         </w:rPr>
-        <w:t xml:space="preserve"> (deletion length</w:t>
+        <w:t xml:space="preserve"> </w:t>
+      </w:r>
+      <w:proofErr w:type="gramStart"/>
+      <w:r>
+        <w:rPr>
+          <w:rFonts w:ascii="Times New Roman" w:hAnsi="Times New Roman" w:cs="Times New Roman" w:hint="eastAsia"/>
+          <w:sz w:val="24"/>
+          <w:szCs w:val="24"/>
+        </w:rPr>
+        <w:t>(deletion length</w:t>
       </w:r>
       <w:r>
         <w:rPr>
@@ -11967,6 +13279,7 @@
         </w:rPr>
         <w:t>3)</w:t>
       </w:r>
+      <w:proofErr w:type="gramEnd"/>
       <w:r>
         <w:rPr>
           <w:rFonts w:ascii="Times New Roman" w:hAnsi="Times New Roman" w:cs="Times New Roman" w:hint="eastAsia"/>
@@ -11981,7 +13294,16 @@
           <w:sz w:val="24"/>
           <w:szCs w:val="24"/>
         </w:rPr>
-        <w:t xml:space="preserve"> (Figure S</w:t>
+        <w:t xml:space="preserve"> </w:t>
+      </w:r>
+      <w:proofErr w:type="gramStart"/>
+      <w:r>
+        <w:rPr>
+          <w:rFonts w:ascii="Times New Roman" w:hAnsi="Times New Roman" w:cs="Times New Roman" w:hint="eastAsia"/>
+          <w:sz w:val="24"/>
+          <w:szCs w:val="24"/>
+        </w:rPr>
+        <w:t>(Figure S</w:t>
       </w:r>
       <w:r>
         <w:rPr>
@@ -11999,6 +13321,7 @@
         </w:rPr>
         <w:t>A)</w:t>
       </w:r>
+      <w:proofErr w:type="gramEnd"/>
       <w:r>
         <w:rPr>
           <w:rFonts w:ascii="Times New Roman" w:hAnsi="Times New Roman" w:cs="Times New Roman" w:hint="eastAsia"/>
@@ -12047,6 +13370,7 @@
         </w:rPr>
         <w:t xml:space="preserve"> regions compared to </w:t>
       </w:r>
+      <w:proofErr w:type="spellStart"/>
       <w:r>
         <w:rPr>
           <w:rFonts w:ascii="Times New Roman" w:hAnsi="Times New Roman" w:cs="Times New Roman" w:hint="eastAsia"/>
@@ -12055,6 +13379,7 @@
         </w:rPr>
         <w:t>untranscribed</w:t>
       </w:r>
+      <w:proofErr w:type="spellEnd"/>
       <w:r>
         <w:rPr>
           <w:rFonts w:ascii="Times New Roman" w:hAnsi="Times New Roman" w:cs="Times New Roman" w:hint="eastAsia"/>
@@ -12191,7 +13516,43 @@
           <w:sz w:val="24"/>
           <w:szCs w:val="24"/>
         </w:rPr>
-        <w:t xml:space="preserve">To assess the impact of mutational signatures on indel formation within cancer-related genes, we analyzed exonic regions of 581 Tier 1 genes from the Cancer Gene Census (Sondka et al., 2018). </w:t>
+        <w:t xml:space="preserve">To assess the impact of mutational signatures on indel formation within cancer-related genes, we analyzed </w:t>
+      </w:r>
+      <w:proofErr w:type="spellStart"/>
+      <w:r>
+        <w:rPr>
+          <w:rFonts w:ascii="Times New Roman" w:hAnsi="Times New Roman" w:cs="Times New Roman"/>
+          <w:sz w:val="24"/>
+          <w:szCs w:val="24"/>
+        </w:rPr>
+        <w:t>exonic</w:t>
+      </w:r>
+      <w:proofErr w:type="spellEnd"/>
+      <w:r>
+        <w:rPr>
+          <w:rFonts w:ascii="Times New Roman" w:hAnsi="Times New Roman" w:cs="Times New Roman"/>
+          <w:sz w:val="24"/>
+          <w:szCs w:val="24"/>
+        </w:rPr>
+        <w:t xml:space="preserve"> regions of 581 Tier 1 genes from the Cancer Gene Census (</w:t>
+      </w:r>
+      <w:proofErr w:type="spellStart"/>
+      <w:r>
+        <w:rPr>
+          <w:rFonts w:ascii="Times New Roman" w:hAnsi="Times New Roman" w:cs="Times New Roman"/>
+          <w:sz w:val="24"/>
+          <w:szCs w:val="24"/>
+        </w:rPr>
+        <w:t>Sondka</w:t>
+      </w:r>
+      <w:proofErr w:type="spellEnd"/>
+      <w:r>
+        <w:rPr>
+          <w:rFonts w:ascii="Times New Roman" w:hAnsi="Times New Roman" w:cs="Times New Roman"/>
+          <w:sz w:val="24"/>
+          <w:szCs w:val="24"/>
+        </w:rPr>
+        <w:t xml:space="preserve"> et al., 2018). </w:t>
       </w:r>
       <w:r>
         <w:rPr>
@@ -12247,8 +13608,18 @@
           <w:sz w:val="24"/>
           <w:szCs w:val="24"/>
         </w:rPr>
-        <w:t>, [DEL(C):R2]T</w:t>
-      </w:r>
+        <w:t>, [DEL(C</w:t>
+      </w:r>
+      <w:proofErr w:type="gramStart"/>
+      <w:r>
+        <w:rPr>
+          <w:rFonts w:ascii="Times New Roman" w:hAnsi="Times New Roman" w:cs="Times New Roman" w:hint="eastAsia"/>
+          <w:sz w:val="24"/>
+          <w:szCs w:val="24"/>
+        </w:rPr>
+        <w:t>):R2]T</w:t>
+      </w:r>
+      <w:proofErr w:type="gramEnd"/>
       <w:r>
         <w:rPr>
           <w:rFonts w:ascii="Times New Roman" w:hAnsi="Times New Roman" w:cs="Times New Roman"/>
@@ -12280,7 +13651,33 @@
           <w:sz w:val="24"/>
           <w:szCs w:val="24"/>
         </w:rPr>
-        <w:t>The most frequently affected genes by insertions included ABI1, APC, AR, ARID1A, BAX, CDKN2A, CYLD, ERBB2, FBXO11, FGFR1, GRIN2A, HNF1A, HNRNPA2B1, MSH6, NF1, PBRM1, PHOX2B, TCF12, TCF7L2, and TP53. Notably, TP53 exhibited the highest frequency of various insertion types, such as single-base C/T insertions and long repeat insertions (INS:repeats:5+:1), largely attributable to signatures associated with DNA replication slippage, defective mismatch repair (MMR), TOP1-TAM, and non-homologous end joining (NHEJ) DNA repair</w:t>
+        <w:t>The most frequently affected genes by insertions included ABI1, APC, AR, ARID1A, BAX, CDKN2A, CYLD, ERBB2, FBXO11, FGFR1, GRIN2A, HNF1A, HNRNPA2B1, MSH6, NF1, PBRM1, PHOX2B, TCF12, TCF7L2, and TP53. Notably, TP53 exhibited the highest frequency of various insertion types, such as single-base C/T insertions and long repeat insertions (</w:t>
+      </w:r>
+      <w:proofErr w:type="gramStart"/>
+      <w:r>
+        <w:rPr>
+          <w:rFonts w:ascii="Times New Roman" w:hAnsi="Times New Roman" w:cs="Times New Roman"/>
+          <w:sz w:val="24"/>
+          <w:szCs w:val="24"/>
+        </w:rPr>
+        <w:t>INS:repeats</w:t>
+      </w:r>
+      <w:proofErr w:type="gramEnd"/>
+      <w:r>
+        <w:rPr>
+          <w:rFonts w:ascii="Times New Roman" w:hAnsi="Times New Roman" w:cs="Times New Roman"/>
+          <w:sz w:val="24"/>
+          <w:szCs w:val="24"/>
+        </w:rPr>
+        <w:t>:5+:1), largely attributable to signatures associated with DNA replication slippage, defective mismatch repair (MMR), TOP1-TAM, and non-homologous end joining (NHEJ) DNA repair</w:t>
+      </w:r>
+      <w:r>
+        <w:rPr>
+          <w:rFonts w:ascii="Times New Roman" w:hAnsi="Times New Roman" w:cs="Times New Roman" w:hint="eastAsia"/>
+          <w:sz w:val="24"/>
+          <w:szCs w:val="24"/>
+        </w:rPr>
+        <w:t xml:space="preserve"> </w:t>
       </w:r>
       <w:r>
         <w:rPr>
@@ -12347,23 +13744,111 @@
           <w:sz w:val="24"/>
           <w:szCs w:val="24"/>
         </w:rPr>
-        <w:t>We further explored the distribution of TP53 deletions across cancer types. While tobacco smoking signatures dominated in lung cancers (Figure S</w:t>
-      </w:r>
-      <w:r>
-        <w:rPr>
-          <w:rFonts w:ascii="Times New Roman" w:hAnsi="Times New Roman" w:cs="Times New Roman" w:hint="eastAsia"/>
-          <w:sz w:val="24"/>
-          <w:szCs w:val="24"/>
-        </w:rPr>
-        <w:t>8</w:t>
-      </w:r>
-      <w:r>
-        <w:rPr>
-          <w:rFonts w:ascii="Times New Roman" w:hAnsi="Times New Roman" w:cs="Times New Roman"/>
-          <w:sz w:val="24"/>
-          <w:szCs w:val="24"/>
-        </w:rPr>
-        <w:t xml:space="preserve">), NHEJ DNA repair was the primary driver of TP53 deletions in bladder and biliary cancers. This divergence underscores how tissue-specific mutational processes </w:t>
+        <w:t xml:space="preserve">We further explored the distribution of TP53 deletions across cancer types. While tobacco smoking signatures dominated in </w:t>
+      </w:r>
+      <w:r>
+        <w:rPr>
+          <w:rFonts w:ascii="Times New Roman" w:hAnsi="Times New Roman" w:cs="Times New Roman" w:hint="eastAsia"/>
+          <w:sz w:val="24"/>
+          <w:szCs w:val="24"/>
+        </w:rPr>
+        <w:t xml:space="preserve">both </w:t>
+      </w:r>
+      <w:r>
+        <w:rPr>
+          <w:rFonts w:ascii="Times New Roman" w:hAnsi="Times New Roman" w:cs="Times New Roman" w:hint="eastAsia"/>
+          <w:sz w:val="24"/>
+          <w:szCs w:val="24"/>
+        </w:rPr>
+        <w:t xml:space="preserve">deletion </w:t>
+      </w:r>
+      <w:r>
+        <w:rPr>
+          <w:rFonts w:ascii="Times New Roman" w:hAnsi="Times New Roman" w:cs="Times New Roman" w:hint="eastAsia"/>
+          <w:sz w:val="24"/>
+          <w:szCs w:val="24"/>
+        </w:rPr>
+        <w:t xml:space="preserve">and insertions </w:t>
+      </w:r>
+      <w:r>
+        <w:rPr>
+          <w:rFonts w:ascii="Times New Roman" w:hAnsi="Times New Roman" w:cs="Times New Roman" w:hint="eastAsia"/>
+          <w:sz w:val="24"/>
+          <w:szCs w:val="24"/>
+        </w:rPr>
+        <w:t xml:space="preserve">of single base cytosine in </w:t>
+      </w:r>
+      <w:r>
+        <w:rPr>
+          <w:rFonts w:ascii="Times New Roman" w:hAnsi="Times New Roman" w:cs="Times New Roman"/>
+          <w:sz w:val="24"/>
+          <w:szCs w:val="24"/>
+        </w:rPr>
+        <w:t xml:space="preserve">lung cancers, NHEJ DNA repair was the primary driver of TP53 deletions </w:t>
+      </w:r>
+      <w:r>
+        <w:rPr>
+          <w:rFonts w:ascii="Times New Roman" w:hAnsi="Times New Roman" w:cs="Times New Roman" w:hint="eastAsia"/>
+          <w:sz w:val="24"/>
+          <w:szCs w:val="24"/>
+        </w:rPr>
+        <w:t xml:space="preserve">with length more than 5bp </w:t>
+      </w:r>
+      <w:r>
+        <w:rPr>
+          <w:rFonts w:ascii="Times New Roman" w:hAnsi="Times New Roman" w:cs="Times New Roman"/>
+          <w:sz w:val="24"/>
+          <w:szCs w:val="24"/>
+        </w:rPr>
+        <w:t>in bladder and biliary cancers</w:t>
+      </w:r>
+      <w:r>
+        <w:rPr>
+          <w:rFonts w:ascii="Times New Roman" w:hAnsi="Times New Roman" w:cs="Times New Roman"/>
+          <w:sz w:val="24"/>
+          <w:szCs w:val="24"/>
+        </w:rPr>
+        <w:t xml:space="preserve"> (Figure S</w:t>
+      </w:r>
+      <w:r>
+        <w:rPr>
+          <w:rFonts w:ascii="Times New Roman" w:hAnsi="Times New Roman" w:cs="Times New Roman" w:hint="eastAsia"/>
+          <w:sz w:val="24"/>
+          <w:szCs w:val="24"/>
+        </w:rPr>
+        <w:t>9</w:t>
+      </w:r>
+      <w:r>
+        <w:rPr>
+          <w:rFonts w:ascii="Times New Roman" w:hAnsi="Times New Roman" w:cs="Times New Roman"/>
+          <w:sz w:val="24"/>
+          <w:szCs w:val="24"/>
+        </w:rPr>
+        <w:t>)</w:t>
+      </w:r>
+      <w:r>
+        <w:rPr>
+          <w:rFonts w:ascii="Times New Roman" w:hAnsi="Times New Roman" w:cs="Times New Roman" w:hint="eastAsia"/>
+          <w:sz w:val="24"/>
+          <w:szCs w:val="24"/>
+        </w:rPr>
+        <w:t>.</w:t>
+      </w:r>
+      <w:r>
+        <w:rPr>
+          <w:rFonts w:ascii="Times New Roman" w:hAnsi="Times New Roman" w:cs="Times New Roman" w:hint="eastAsia"/>
+          <w:sz w:val="24"/>
+          <w:szCs w:val="24"/>
+        </w:rPr>
+        <w:t xml:space="preserve"> </w:t>
+      </w:r>
+      <w:r>
+        <w:rPr>
+          <w:rFonts w:ascii="Times New Roman" w:hAnsi="Times New Roman" w:cs="Times New Roman"/>
+          <w:sz w:val="24"/>
+          <w:szCs w:val="24"/>
+        </w:rPr>
+        <w:t xml:space="preserve">This divergence underscores how tissue-specific mutational processes </w:t>
       </w:r>
       <w:r>
         <w:rPr>
@@ -12487,7 +13972,16 @@
           <w:sz w:val="24"/>
           <w:szCs w:val="24"/>
         </w:rPr>
-        <w:t xml:space="preserve">; both due to ultraviolet light </w:t>
+        <w:t xml:space="preserve">; both due to </w:t>
+      </w:r>
+      <w:r>
+        <w:rPr>
+          <w:rFonts w:ascii="Times New Roman" w:hAnsi="Times New Roman" w:cs="Times New Roman" w:hint="eastAsia"/>
+          <w:sz w:val="24"/>
+          <w:szCs w:val="24"/>
+        </w:rPr>
+        <w:lastRenderedPageBreak/>
+        <w:t xml:space="preserve">ultraviolet light </w:t>
       </w:r>
       <w:r>
         <w:rPr>
@@ -12511,16 +14005,7 @@
           <w:sz w:val="24"/>
           <w:szCs w:val="24"/>
         </w:rPr>
-        <w:t xml:space="preserve">These findings likely reflect behavioral factors, as males are more </w:t>
-      </w:r>
-      <w:r>
-        <w:rPr>
-          <w:rFonts w:ascii="Times New Roman" w:hAnsi="Times New Roman" w:cs="Times New Roman"/>
-          <w:sz w:val="24"/>
-          <w:szCs w:val="24"/>
-        </w:rPr>
-        <w:lastRenderedPageBreak/>
-        <w:t xml:space="preserve">likely to engage in tobacco smoking and experience greater sun exposure without adequate protection, resulting in higher prevalence of tobacco- and UV-associated mutational signatures. </w:t>
+        <w:t xml:space="preserve">These findings likely reflect behavioral factors, as males are more likely to engage in tobacco smoking and experience greater sun exposure without adequate protection, resulting in higher prevalence of tobacco- and UV-associated mutational signatures. </w:t>
       </w:r>
       <w:r>
         <w:rPr>
@@ -12586,24 +14071,42 @@
           <w:sz w:val="24"/>
           <w:szCs w:val="24"/>
         </w:rPr>
-        <w:t xml:space="preserve">The recently developed Indel89 taxonomy by Koh et al. provided a new framework for classifying indels, particularly facilitating finer resolution of 1 bp T insertions and deletions in different contexts, and enabled more nuanced exploration of the genetic consequences of MMR defects. </w:t>
-      </w:r>
-      <w:r>
-        <w:rPr>
-          <w:rFonts w:ascii="Times New Roman" w:hAnsi="Times New Roman" w:cs="Times New Roman" w:hint="eastAsia"/>
-          <w:sz w:val="24"/>
-          <w:szCs w:val="24"/>
-        </w:rPr>
-        <w:t xml:space="preserve">The study reported a 37 InDel signature database sourced from 4,775 genomes across 7 </w:t>
-      </w:r>
-      <w:r>
-        <w:rPr>
-          <w:rFonts w:ascii="Times New Roman" w:hAnsi="Times New Roman" w:cs="Times New Roman" w:hint="eastAsia"/>
+        <w:t xml:space="preserve">The recently developed Indel89 taxonomy by Koh et al. provided a new framework for classifying indels, particularly facilitating finer resolution of 1 bp T insertions and deletions in different contexts, and enabled more nuanced exploration of the genetic consequences of MMR </w:t>
+      </w:r>
+      <w:r>
+        <w:rPr>
+          <w:rFonts w:ascii="Times New Roman" w:hAnsi="Times New Roman" w:cs="Times New Roman"/>
           <w:sz w:val="24"/>
           <w:szCs w:val="24"/>
         </w:rPr>
         <w:lastRenderedPageBreak/>
-        <w:t xml:space="preserve">cancer types. </w:t>
+        <w:t xml:space="preserve">defects. </w:t>
+      </w:r>
+      <w:r>
+        <w:rPr>
+          <w:rFonts w:ascii="Times New Roman" w:hAnsi="Times New Roman" w:cs="Times New Roman" w:hint="eastAsia"/>
+          <w:sz w:val="24"/>
+          <w:szCs w:val="24"/>
+        </w:rPr>
+        <w:t xml:space="preserve">The study reported a 37 </w:t>
+      </w:r>
+      <w:proofErr w:type="spellStart"/>
+      <w:r>
+        <w:rPr>
+          <w:rFonts w:ascii="Times New Roman" w:hAnsi="Times New Roman" w:cs="Times New Roman" w:hint="eastAsia"/>
+          <w:sz w:val="24"/>
+          <w:szCs w:val="24"/>
+        </w:rPr>
+        <w:t>InDel</w:t>
+      </w:r>
+      <w:proofErr w:type="spellEnd"/>
+      <w:r>
+        <w:rPr>
+          <w:rFonts w:ascii="Times New Roman" w:hAnsi="Times New Roman" w:cs="Times New Roman" w:hint="eastAsia"/>
+          <w:sz w:val="24"/>
+          <w:szCs w:val="24"/>
+        </w:rPr>
+        <w:t xml:space="preserve"> signature database sourced from 4,775 genomes across 7 cancer types. </w:t>
       </w:r>
       <w:r>
         <w:rPr>
@@ -12654,7 +14157,25 @@
           <w:sz w:val="24"/>
           <w:szCs w:val="24"/>
         </w:rPr>
-        <w:t>We also conducted signature extraction using SigProfilerExtractor, an NMF-based model known for its robust performance in signature analysis (Figure S</w:t>
+        <w:t xml:space="preserve">We also conducted signature extraction using </w:t>
+      </w:r>
+      <w:proofErr w:type="spellStart"/>
+      <w:r>
+        <w:rPr>
+          <w:rFonts w:ascii="Times New Roman" w:hAnsi="Times New Roman" w:cs="Times New Roman"/>
+          <w:sz w:val="24"/>
+          <w:szCs w:val="24"/>
+        </w:rPr>
+        <w:t>SigProfilerExtractor</w:t>
+      </w:r>
+      <w:proofErr w:type="spellEnd"/>
+      <w:r>
+        <w:rPr>
+          <w:rFonts w:ascii="Times New Roman" w:hAnsi="Times New Roman" w:cs="Times New Roman"/>
+          <w:sz w:val="24"/>
+          <w:szCs w:val="24"/>
+        </w:rPr>
+        <w:t>, an NMF-based model known for its robust performance in signature analysis (Figure S</w:t>
       </w:r>
       <w:r>
         <w:rPr>
@@ -12742,7 +14263,25 @@
           <w:sz w:val="24"/>
           <w:szCs w:val="24"/>
         </w:rPr>
-        <w:t>Our analysis revealed that 3 of the 9 novel signatures identified by MuSiCal were also recapitulated in our findings</w:t>
+        <w:t xml:space="preserve">Our analysis revealed that 3 of the 9 novel signatures identified by </w:t>
+      </w:r>
+      <w:proofErr w:type="spellStart"/>
+      <w:r>
+        <w:rPr>
+          <w:rFonts w:ascii="Times New Roman" w:hAnsi="Times New Roman" w:cs="Times New Roman"/>
+          <w:sz w:val="24"/>
+          <w:szCs w:val="24"/>
+        </w:rPr>
+        <w:t>MuSiCal</w:t>
+      </w:r>
+      <w:proofErr w:type="spellEnd"/>
+      <w:r>
+        <w:rPr>
+          <w:rFonts w:ascii="Times New Roman" w:hAnsi="Times New Roman" w:cs="Times New Roman"/>
+          <w:sz w:val="24"/>
+          <w:szCs w:val="24"/>
+        </w:rPr>
+        <w:t xml:space="preserve"> were also recapitulated in our findings</w:t>
       </w:r>
       <w:r>
         <w:rPr>
@@ -12798,7 +14337,25 @@
           <w:sz w:val="24"/>
           <w:szCs w:val="24"/>
         </w:rPr>
-        <w:t xml:space="preserve">. This limitation of SigProfilerExtractor is likely attributable to the challenges Non-negative Matrix Factorization faces in managing the high data sparsity </w:t>
+        <w:t xml:space="preserve">. This limitation of </w:t>
+      </w:r>
+      <w:proofErr w:type="spellStart"/>
+      <w:r>
+        <w:rPr>
+          <w:rFonts w:ascii="Times New Roman" w:hAnsi="Times New Roman" w:cs="Times New Roman"/>
+          <w:sz w:val="24"/>
+          <w:szCs w:val="24"/>
+        </w:rPr>
+        <w:t>SigProfilerExtractor</w:t>
+      </w:r>
+      <w:proofErr w:type="spellEnd"/>
+      <w:r>
+        <w:rPr>
+          <w:rFonts w:ascii="Times New Roman" w:hAnsi="Times New Roman" w:cs="Times New Roman"/>
+          <w:sz w:val="24"/>
+          <w:szCs w:val="24"/>
+        </w:rPr>
+        <w:t xml:space="preserve"> is likely attributable to the challenges Non-negative Matrix Factorization faces in managing the high data sparsity </w:t>
       </w:r>
       <w:r>
         <w:rPr>
@@ -12822,7 +14379,25 @@
           <w:sz w:val="24"/>
           <w:szCs w:val="24"/>
         </w:rPr>
-        <w:t>associated with indels. Our study underscores the effectiveness of mSigHdp for mining large datasets and demonstrates its capability to reveal novel signatures in highly sparse, low-count data.</w:t>
+        <w:t xml:space="preserve">associated with indels. Our study underscores the effectiveness of </w:t>
+      </w:r>
+      <w:proofErr w:type="spellStart"/>
+      <w:r>
+        <w:rPr>
+          <w:rFonts w:ascii="Times New Roman" w:hAnsi="Times New Roman" w:cs="Times New Roman"/>
+          <w:sz w:val="24"/>
+          <w:szCs w:val="24"/>
+        </w:rPr>
+        <w:t>mSigHdp</w:t>
+      </w:r>
+      <w:proofErr w:type="spellEnd"/>
+      <w:r>
+        <w:rPr>
+          <w:rFonts w:ascii="Times New Roman" w:hAnsi="Times New Roman" w:cs="Times New Roman"/>
+          <w:sz w:val="24"/>
+          <w:szCs w:val="24"/>
+        </w:rPr>
+        <w:t xml:space="preserve"> for mining large datasets and demonstrates its capability to reveal novel signatures in highly sparse, low-count data.</w:t>
       </w:r>
       <w:commentRangeEnd w:id="116"/>
       <w:r>
@@ -13301,7 +14876,25 @@
           <w:sz w:val="24"/>
           <w:szCs w:val="24"/>
         </w:rPr>
-        <w:t>These data was also provided in</w:t>
+        <w:t xml:space="preserve">These data </w:t>
+      </w:r>
+      <w:proofErr w:type="gramStart"/>
+      <w:r>
+        <w:rPr>
+          <w:rFonts w:ascii="Times New Roman" w:hAnsi="Times New Roman" w:cs="Times New Roman"/>
+          <w:sz w:val="24"/>
+          <w:szCs w:val="24"/>
+        </w:rPr>
+        <w:t>was</w:t>
+      </w:r>
+      <w:proofErr w:type="gramEnd"/>
+      <w:r>
+        <w:rPr>
+          <w:rFonts w:ascii="Times New Roman" w:hAnsi="Times New Roman" w:cs="Times New Roman"/>
+          <w:sz w:val="24"/>
+          <w:szCs w:val="24"/>
+        </w:rPr>
+        <w:t xml:space="preserve"> also provided in</w:t>
       </w:r>
       <w:r>
         <w:rPr>
@@ -13389,7 +14982,6 @@
             <w:docPart w:val="DefaultPlaceholder_-1854013440"/>
           </w:placeholder>
         </w:sdtPr>
-        <w:sdtEndPr/>
         <w:sdtContent>
           <w:r>
             <w:rPr>
@@ -13398,7 +14990,27 @@
               <w:sz w:val="24"/>
               <w:szCs w:val="24"/>
             </w:rPr>
-            <w:t>(Sondka et al., 2018</w:t>
+            <w:t>(</w:t>
+          </w:r>
+          <w:proofErr w:type="spellStart"/>
+          <w:r>
+            <w:rPr>
+              <w:rFonts w:ascii="Times New Roman" w:hAnsi="Times New Roman" w:cs="Times New Roman"/>
+              <w:color w:val="000000"/>
+              <w:sz w:val="24"/>
+              <w:szCs w:val="24"/>
+            </w:rPr>
+            <w:t>Sondka</w:t>
+          </w:r>
+          <w:proofErr w:type="spellEnd"/>
+          <w:r>
+            <w:rPr>
+              <w:rFonts w:ascii="Times New Roman" w:hAnsi="Times New Roman" w:cs="Times New Roman"/>
+              <w:color w:val="000000"/>
+              <w:sz w:val="24"/>
+              <w:szCs w:val="24"/>
+            </w:rPr>
+            <w:t xml:space="preserve"> et al., 2018</w:t>
           </w:r>
           <w:r>
             <w:rPr>
@@ -13506,13 +15118,23 @@
         </w:rPr>
         <w:t xml:space="preserve">We used </w:t>
       </w:r>
-      <w:r>
-        <w:rPr>
-          <w:rFonts w:ascii="Times New Roman" w:hAnsi="Times New Roman" w:cs="Times New Roman"/>
-          <w:sz w:val="24"/>
-          <w:szCs w:val="24"/>
-        </w:rPr>
-        <w:t>mSigHdp (v 2.1.2) for de novo mutational signature extraction analysis.</w:t>
+      <w:proofErr w:type="spellStart"/>
+      <w:r>
+        <w:rPr>
+          <w:rFonts w:ascii="Times New Roman" w:hAnsi="Times New Roman" w:cs="Times New Roman"/>
+          <w:sz w:val="24"/>
+          <w:szCs w:val="24"/>
+        </w:rPr>
+        <w:t>mSigHdp</w:t>
+      </w:r>
+      <w:proofErr w:type="spellEnd"/>
+      <w:r>
+        <w:rPr>
+          <w:rFonts w:ascii="Times New Roman" w:hAnsi="Times New Roman" w:cs="Times New Roman"/>
+          <w:sz w:val="24"/>
+          <w:szCs w:val="24"/>
+        </w:rPr>
+        <w:t xml:space="preserve"> (v 2.1.2) for de novo mutational signature extraction analysis.</w:t>
       </w:r>
       <w:r>
         <w:rPr>
@@ -13617,31 +15239,213 @@
           <w:sz w:val="24"/>
           <w:szCs w:val="24"/>
         </w:rPr>
-        <w:t xml:space="preserve">In both scenario, we used the following parameters: </w:t>
-      </w:r>
-      <w:r>
-        <w:rPr>
-          <w:rFonts w:ascii="Times New Roman" w:hAnsi="Times New Roman" w:cs="Times New Roman"/>
-          <w:sz w:val="24"/>
-          <w:szCs w:val="24"/>
-        </w:rPr>
-        <w:t xml:space="preserve"> seedNumber=1234, burnin=1000, bunin.multi</w:t>
-      </w:r>
-      <w:r>
-        <w:rPr>
-          <w:rFonts w:ascii="Times New Roman" w:hAnsi="Times New Roman" w:cs="Times New Roman"/>
-          <w:sz w:val="24"/>
-          <w:szCs w:val="24"/>
-        </w:rPr>
-        <w:t>plier=20, post.n = 200, post.space = 100, num.child.process=20, gamma.alpha=1, gamma.</w:t>
-      </w:r>
-      <w:r>
-        <w:rPr>
-          <w:rFonts w:ascii="Times New Roman" w:hAnsi="Times New Roman" w:cs="Times New Roman"/>
-          <w:sz w:val="24"/>
-          <w:szCs w:val="24"/>
-        </w:rPr>
-        <w:t>beta=</w:t>
+        <w:t xml:space="preserve">In both </w:t>
+      </w:r>
+      <w:proofErr w:type="gramStart"/>
+      <w:r>
+        <w:rPr>
+          <w:rFonts w:ascii="Times New Roman" w:hAnsi="Times New Roman" w:cs="Times New Roman"/>
+          <w:sz w:val="24"/>
+          <w:szCs w:val="24"/>
+        </w:rPr>
+        <w:t>scenario</w:t>
+      </w:r>
+      <w:proofErr w:type="gramEnd"/>
+      <w:r>
+        <w:rPr>
+          <w:rFonts w:ascii="Times New Roman" w:hAnsi="Times New Roman" w:cs="Times New Roman"/>
+          <w:sz w:val="24"/>
+          <w:szCs w:val="24"/>
+        </w:rPr>
+        <w:t xml:space="preserve">, we used the following parameters: </w:t>
+      </w:r>
+      <w:r>
+        <w:rPr>
+          <w:rFonts w:ascii="Times New Roman" w:hAnsi="Times New Roman" w:cs="Times New Roman"/>
+          <w:sz w:val="24"/>
+          <w:szCs w:val="24"/>
+        </w:rPr>
+        <w:t xml:space="preserve"> </w:t>
+      </w:r>
+      <w:proofErr w:type="spellStart"/>
+      <w:r>
+        <w:rPr>
+          <w:rFonts w:ascii="Times New Roman" w:hAnsi="Times New Roman" w:cs="Times New Roman"/>
+          <w:sz w:val="24"/>
+          <w:szCs w:val="24"/>
+        </w:rPr>
+        <w:t>seedNumber</w:t>
+      </w:r>
+      <w:proofErr w:type="spellEnd"/>
+      <w:r>
+        <w:rPr>
+          <w:rFonts w:ascii="Times New Roman" w:hAnsi="Times New Roman" w:cs="Times New Roman"/>
+          <w:sz w:val="24"/>
+          <w:szCs w:val="24"/>
+        </w:rPr>
+        <w:t xml:space="preserve">=1234, </w:t>
+      </w:r>
+      <w:proofErr w:type="spellStart"/>
+      <w:r>
+        <w:rPr>
+          <w:rFonts w:ascii="Times New Roman" w:hAnsi="Times New Roman" w:cs="Times New Roman"/>
+          <w:sz w:val="24"/>
+          <w:szCs w:val="24"/>
+        </w:rPr>
+        <w:t>burnin</w:t>
+      </w:r>
+      <w:proofErr w:type="spellEnd"/>
+      <w:r>
+        <w:rPr>
+          <w:rFonts w:ascii="Times New Roman" w:hAnsi="Times New Roman" w:cs="Times New Roman"/>
+          <w:sz w:val="24"/>
+          <w:szCs w:val="24"/>
+        </w:rPr>
+        <w:t xml:space="preserve">=1000, </w:t>
+      </w:r>
+      <w:proofErr w:type="spellStart"/>
+      <w:proofErr w:type="gramStart"/>
+      <w:r>
+        <w:rPr>
+          <w:rFonts w:ascii="Times New Roman" w:hAnsi="Times New Roman" w:cs="Times New Roman"/>
+          <w:sz w:val="24"/>
+          <w:szCs w:val="24"/>
+        </w:rPr>
+        <w:t>bunin.multi</w:t>
+      </w:r>
+      <w:r>
+        <w:rPr>
+          <w:rFonts w:ascii="Times New Roman" w:hAnsi="Times New Roman" w:cs="Times New Roman"/>
+          <w:sz w:val="24"/>
+          <w:szCs w:val="24"/>
+        </w:rPr>
+        <w:t>plier</w:t>
+      </w:r>
+      <w:proofErr w:type="spellEnd"/>
+      <w:proofErr w:type="gramEnd"/>
+      <w:r>
+        <w:rPr>
+          <w:rFonts w:ascii="Times New Roman" w:hAnsi="Times New Roman" w:cs="Times New Roman"/>
+          <w:sz w:val="24"/>
+          <w:szCs w:val="24"/>
+        </w:rPr>
+        <w:t xml:space="preserve">=20, </w:t>
+      </w:r>
+      <w:proofErr w:type="spellStart"/>
+      <w:proofErr w:type="gramStart"/>
+      <w:r>
+        <w:rPr>
+          <w:rFonts w:ascii="Times New Roman" w:hAnsi="Times New Roman" w:cs="Times New Roman"/>
+          <w:sz w:val="24"/>
+          <w:szCs w:val="24"/>
+        </w:rPr>
+        <w:t>post.n</w:t>
+      </w:r>
+      <w:proofErr w:type="spellEnd"/>
+      <w:proofErr w:type="gramEnd"/>
+      <w:r>
+        <w:rPr>
+          <w:rFonts w:ascii="Times New Roman" w:hAnsi="Times New Roman" w:cs="Times New Roman"/>
+          <w:sz w:val="24"/>
+          <w:szCs w:val="24"/>
+        </w:rPr>
+        <w:t xml:space="preserve"> = 200, </w:t>
+      </w:r>
+      <w:proofErr w:type="spellStart"/>
+      <w:proofErr w:type="gramStart"/>
+      <w:r>
+        <w:rPr>
+          <w:rFonts w:ascii="Times New Roman" w:hAnsi="Times New Roman" w:cs="Times New Roman"/>
+          <w:sz w:val="24"/>
+          <w:szCs w:val="24"/>
+        </w:rPr>
+        <w:t>post.space</w:t>
+      </w:r>
+      <w:proofErr w:type="spellEnd"/>
+      <w:proofErr w:type="gramEnd"/>
+      <w:r>
+        <w:rPr>
+          <w:rFonts w:ascii="Times New Roman" w:hAnsi="Times New Roman" w:cs="Times New Roman"/>
+          <w:sz w:val="24"/>
+          <w:szCs w:val="24"/>
+        </w:rPr>
+        <w:t xml:space="preserve"> = 100, </w:t>
+      </w:r>
+      <w:proofErr w:type="spellStart"/>
+      <w:proofErr w:type="gramStart"/>
+      <w:r>
+        <w:rPr>
+          <w:rFonts w:ascii="Times New Roman" w:hAnsi="Times New Roman" w:cs="Times New Roman"/>
+          <w:sz w:val="24"/>
+          <w:szCs w:val="24"/>
+        </w:rPr>
+        <w:t>num.child</w:t>
+      </w:r>
+      <w:proofErr w:type="gramEnd"/>
+      <w:r>
+        <w:rPr>
+          <w:rFonts w:ascii="Times New Roman" w:hAnsi="Times New Roman" w:cs="Times New Roman"/>
+          <w:sz w:val="24"/>
+          <w:szCs w:val="24"/>
+        </w:rPr>
+        <w:t>.process</w:t>
+      </w:r>
+      <w:proofErr w:type="spellEnd"/>
+      <w:r>
+        <w:rPr>
+          <w:rFonts w:ascii="Times New Roman" w:hAnsi="Times New Roman" w:cs="Times New Roman"/>
+          <w:sz w:val="24"/>
+          <w:szCs w:val="24"/>
+        </w:rPr>
+        <w:t xml:space="preserve">=20, </w:t>
+      </w:r>
+      <w:proofErr w:type="spellStart"/>
+      <w:proofErr w:type="gramStart"/>
+      <w:r>
+        <w:rPr>
+          <w:rFonts w:ascii="Times New Roman" w:hAnsi="Times New Roman" w:cs="Times New Roman"/>
+          <w:sz w:val="24"/>
+          <w:szCs w:val="24"/>
+        </w:rPr>
+        <w:t>gamma.alpha</w:t>
+      </w:r>
+      <w:proofErr w:type="spellEnd"/>
+      <w:proofErr w:type="gramEnd"/>
+      <w:r>
+        <w:rPr>
+          <w:rFonts w:ascii="Times New Roman" w:hAnsi="Times New Roman" w:cs="Times New Roman"/>
+          <w:sz w:val="24"/>
+          <w:szCs w:val="24"/>
+        </w:rPr>
+        <w:t xml:space="preserve">=1, </w:t>
+      </w:r>
+      <w:proofErr w:type="spellStart"/>
+      <w:proofErr w:type="gramStart"/>
+      <w:r>
+        <w:rPr>
+          <w:rFonts w:ascii="Times New Roman" w:hAnsi="Times New Roman" w:cs="Times New Roman"/>
+          <w:sz w:val="24"/>
+          <w:szCs w:val="24"/>
+        </w:rPr>
+        <w:t>gamma.</w:t>
+      </w:r>
+      <w:r>
+        <w:rPr>
+          <w:rFonts w:ascii="Times New Roman" w:hAnsi="Times New Roman" w:cs="Times New Roman"/>
+          <w:sz w:val="24"/>
+          <w:szCs w:val="24"/>
+        </w:rPr>
+        <w:t>beta</w:t>
+      </w:r>
+      <w:proofErr w:type="spellEnd"/>
+      <w:proofErr w:type="gramEnd"/>
+      <w:r>
+        <w:rPr>
+          <w:rFonts w:ascii="Times New Roman" w:hAnsi="Times New Roman" w:cs="Times New Roman"/>
+          <w:sz w:val="24"/>
+          <w:szCs w:val="24"/>
+        </w:rPr>
+        <w:t>=</w:t>
       </w:r>
       <w:r>
         <w:rPr>
@@ -13675,7 +15479,25 @@
           <w:sz w:val="24"/>
           <w:szCs w:val="24"/>
         </w:rPr>
-        <w:t xml:space="preserve">For SigProfilerExtractor, </w:t>
+        <w:t xml:space="preserve">For </w:t>
+      </w:r>
+      <w:proofErr w:type="spellStart"/>
+      <w:r>
+        <w:rPr>
+          <w:rFonts w:ascii="Times New Roman" w:hAnsi="Times New Roman" w:cs="Times New Roman"/>
+          <w:sz w:val="24"/>
+          <w:szCs w:val="24"/>
+        </w:rPr>
+        <w:t>SigProfilerExtractor</w:t>
+      </w:r>
+      <w:proofErr w:type="spellEnd"/>
+      <w:r>
+        <w:rPr>
+          <w:rFonts w:ascii="Times New Roman" w:hAnsi="Times New Roman" w:cs="Times New Roman"/>
+          <w:sz w:val="24"/>
+          <w:szCs w:val="24"/>
+        </w:rPr>
+        <w:t xml:space="preserve">, </w:t>
       </w:r>
       <w:r>
         <w:rPr>
@@ -13693,7 +15515,25 @@
           <w:sz w:val="24"/>
           <w:szCs w:val="24"/>
         </w:rPr>
-        <w:t xml:space="preserve"> mutational signatures were extracted from each mutational matrix using SigProfilerExtractor </w:t>
+        <w:t xml:space="preserve"> mutational signatures were extracted from each mutational matrix using </w:t>
+      </w:r>
+      <w:proofErr w:type="spellStart"/>
+      <w:r>
+        <w:rPr>
+          <w:rFonts w:ascii="Times New Roman" w:hAnsi="Times New Roman" w:cs="Times New Roman"/>
+          <w:sz w:val="24"/>
+          <w:szCs w:val="24"/>
+        </w:rPr>
+        <w:t>SigProfilerExtractor</w:t>
+      </w:r>
+      <w:proofErr w:type="spellEnd"/>
+      <w:r>
+        <w:rPr>
+          <w:rFonts w:ascii="Times New Roman" w:hAnsi="Times New Roman" w:cs="Times New Roman"/>
+          <w:sz w:val="24"/>
+          <w:szCs w:val="24"/>
+        </w:rPr>
+        <w:t xml:space="preserve"> </w:t>
       </w:r>
       <w:r>
         <w:rPr>
@@ -13845,7 +15685,61 @@
           <w:sz w:val="24"/>
           <w:szCs w:val="24"/>
         </w:rPr>
-        <w:t>We ran MuSiCal with the following parameters: min_n_components=9, max_n_components=33, method=</w:t>
+        <w:t xml:space="preserve">We ran </w:t>
+      </w:r>
+      <w:proofErr w:type="spellStart"/>
+      <w:r>
+        <w:rPr>
+          <w:rFonts w:ascii="Times New Roman" w:hAnsi="Times New Roman" w:cs="Times New Roman" w:hint="eastAsia"/>
+          <w:sz w:val="24"/>
+          <w:szCs w:val="24"/>
+        </w:rPr>
+        <w:t>MuSiCal</w:t>
+      </w:r>
+      <w:proofErr w:type="spellEnd"/>
+      <w:r>
+        <w:rPr>
+          <w:rFonts w:ascii="Times New Roman" w:hAnsi="Times New Roman" w:cs="Times New Roman" w:hint="eastAsia"/>
+          <w:sz w:val="24"/>
+          <w:szCs w:val="24"/>
+        </w:rPr>
+        <w:t xml:space="preserve"> with the following parameters: </w:t>
+      </w:r>
+      <w:proofErr w:type="spellStart"/>
+      <w:r>
+        <w:rPr>
+          <w:rFonts w:ascii="Times New Roman" w:hAnsi="Times New Roman" w:cs="Times New Roman" w:hint="eastAsia"/>
+          <w:sz w:val="24"/>
+          <w:szCs w:val="24"/>
+        </w:rPr>
+        <w:t>min_n_components</w:t>
+      </w:r>
+      <w:proofErr w:type="spellEnd"/>
+      <w:r>
+        <w:rPr>
+          <w:rFonts w:ascii="Times New Roman" w:hAnsi="Times New Roman" w:cs="Times New Roman" w:hint="eastAsia"/>
+          <w:sz w:val="24"/>
+          <w:szCs w:val="24"/>
+        </w:rPr>
+        <w:t xml:space="preserve">=9, </w:t>
+      </w:r>
+      <w:proofErr w:type="spellStart"/>
+      <w:r>
+        <w:rPr>
+          <w:rFonts w:ascii="Times New Roman" w:hAnsi="Times New Roman" w:cs="Times New Roman" w:hint="eastAsia"/>
+          <w:sz w:val="24"/>
+          <w:szCs w:val="24"/>
+        </w:rPr>
+        <w:t>max_n_components</w:t>
+      </w:r>
+      <w:proofErr w:type="spellEnd"/>
+      <w:r>
+        <w:rPr>
+          <w:rFonts w:ascii="Times New Roman" w:hAnsi="Times New Roman" w:cs="Times New Roman" w:hint="eastAsia"/>
+          <w:sz w:val="24"/>
+          <w:szCs w:val="24"/>
+        </w:rPr>
+        <w:t>=33, method=</w:t>
       </w:r>
       <w:r>
         <w:rPr>
@@ -13855,6 +15749,7 @@
         </w:rPr>
         <w:t>“</w:t>
       </w:r>
+      <w:proofErr w:type="spellStart"/>
       <w:r>
         <w:rPr>
           <w:rFonts w:ascii="Times New Roman" w:hAnsi="Times New Roman" w:cs="Times New Roman" w:hint="eastAsia"/>
@@ -13863,6 +15758,7 @@
         </w:rPr>
         <w:t>mvnmf</w:t>
       </w:r>
+      <w:proofErr w:type="spellEnd"/>
       <w:r>
         <w:rPr>
           <w:rFonts w:ascii="Times New Roman" w:hAnsi="Times New Roman" w:cs="Times New Roman" w:hint="eastAsia"/>
@@ -13877,7 +15773,61 @@
           <w:sz w:val="24"/>
           <w:szCs w:val="24"/>
         </w:rPr>
-        <w:t>, n_replicates=100, max_iter=10000, min_iter=1000.</w:t>
+        <w:t xml:space="preserve">, </w:t>
+      </w:r>
+      <w:proofErr w:type="spellStart"/>
+      <w:r>
+        <w:rPr>
+          <w:rFonts w:ascii="Times New Roman" w:hAnsi="Times New Roman" w:cs="Times New Roman" w:hint="eastAsia"/>
+          <w:sz w:val="24"/>
+          <w:szCs w:val="24"/>
+        </w:rPr>
+        <w:t>n_replicates</w:t>
+      </w:r>
+      <w:proofErr w:type="spellEnd"/>
+      <w:r>
+        <w:rPr>
+          <w:rFonts w:ascii="Times New Roman" w:hAnsi="Times New Roman" w:cs="Times New Roman" w:hint="eastAsia"/>
+          <w:sz w:val="24"/>
+          <w:szCs w:val="24"/>
+        </w:rPr>
+        <w:t xml:space="preserve">=100, </w:t>
+      </w:r>
+      <w:proofErr w:type="spellStart"/>
+      <w:r>
+        <w:rPr>
+          <w:rFonts w:ascii="Times New Roman" w:hAnsi="Times New Roman" w:cs="Times New Roman" w:hint="eastAsia"/>
+          <w:sz w:val="24"/>
+          <w:szCs w:val="24"/>
+        </w:rPr>
+        <w:t>max_iter</w:t>
+      </w:r>
+      <w:proofErr w:type="spellEnd"/>
+      <w:r>
+        <w:rPr>
+          <w:rFonts w:ascii="Times New Roman" w:hAnsi="Times New Roman" w:cs="Times New Roman" w:hint="eastAsia"/>
+          <w:sz w:val="24"/>
+          <w:szCs w:val="24"/>
+        </w:rPr>
+        <w:t xml:space="preserve">=10000, </w:t>
+      </w:r>
+      <w:proofErr w:type="spellStart"/>
+      <w:r>
+        <w:rPr>
+          <w:rFonts w:ascii="Times New Roman" w:hAnsi="Times New Roman" w:cs="Times New Roman" w:hint="eastAsia"/>
+          <w:sz w:val="24"/>
+          <w:szCs w:val="24"/>
+        </w:rPr>
+        <w:t>min_iter</w:t>
+      </w:r>
+      <w:proofErr w:type="spellEnd"/>
+      <w:r>
+        <w:rPr>
+          <w:rFonts w:ascii="Times New Roman" w:hAnsi="Times New Roman" w:cs="Times New Roman" w:hint="eastAsia"/>
+          <w:sz w:val="24"/>
+          <w:szCs w:val="24"/>
+        </w:rPr>
+        <w:t>=1000.</w:t>
       </w:r>
     </w:p>
     <w:p>
@@ -13901,6 +15851,7 @@
         </w:rPr>
         <w:t xml:space="preserve">Match </w:t>
       </w:r>
+      <w:proofErr w:type="spellStart"/>
       <w:r>
         <w:rPr>
           <w:rFonts w:ascii="Times New Roman" w:hAnsi="Times New Roman" w:cs="Times New Roman"/>
@@ -13911,6 +15862,7 @@
         </w:rPr>
         <w:t>mSigHdp</w:t>
       </w:r>
+      <w:proofErr w:type="spellEnd"/>
       <w:r>
         <w:rPr>
           <w:rFonts w:ascii="Times New Roman" w:hAnsi="Times New Roman" w:cs="Times New Roman"/>
@@ -13937,7 +15889,25 @@
           <w:sz w:val="24"/>
           <w:szCs w:val="24"/>
         </w:rPr>
-        <w:t>The mSigHdp signatures were matched to previously identified COSMIC signatures (v3.4)</w:t>
+        <w:t xml:space="preserve">The </w:t>
+      </w:r>
+      <w:proofErr w:type="spellStart"/>
+      <w:r>
+        <w:rPr>
+          <w:rFonts w:ascii="Times New Roman" w:hAnsi="Times New Roman" w:cs="Times New Roman"/>
+          <w:sz w:val="24"/>
+          <w:szCs w:val="24"/>
+        </w:rPr>
+        <w:t>mSigHdp</w:t>
+      </w:r>
+      <w:proofErr w:type="spellEnd"/>
+      <w:r>
+        <w:rPr>
+          <w:rFonts w:ascii="Times New Roman" w:hAnsi="Times New Roman" w:cs="Times New Roman"/>
+          <w:sz w:val="24"/>
+          <w:szCs w:val="24"/>
+        </w:rPr>
+        <w:t xml:space="preserve"> signatures were matched to previously identified COSMIC signatures (v3.4)</w:t>
       </w:r>
       <w:r>
         <w:rPr>
@@ -13977,7 +15947,25 @@
           <w:sz w:val="24"/>
           <w:szCs w:val="24"/>
         </w:rPr>
-        <w:t>if a mSigHdp signature</w:t>
+        <w:t xml:space="preserve">if a </w:t>
+      </w:r>
+      <w:proofErr w:type="spellStart"/>
+      <w:r>
+        <w:rPr>
+          <w:rFonts w:ascii="Times New Roman" w:hAnsi="Times New Roman" w:cs="Times New Roman"/>
+          <w:sz w:val="24"/>
+          <w:szCs w:val="24"/>
+        </w:rPr>
+        <w:t>mSigHdp</w:t>
+      </w:r>
+      <w:proofErr w:type="spellEnd"/>
+      <w:r>
+        <w:rPr>
+          <w:rFonts w:ascii="Times New Roman" w:hAnsi="Times New Roman" w:cs="Times New Roman"/>
+          <w:sz w:val="24"/>
+          <w:szCs w:val="24"/>
+        </w:rPr>
+        <w:t xml:space="preserve"> signature</w:t>
       </w:r>
       <w:r>
         <w:rPr>
@@ -14017,7 +16005,25 @@
           <w:sz w:val="24"/>
           <w:szCs w:val="24"/>
         </w:rPr>
-        <w:t xml:space="preserve">; (2) merged signatures: if a mSigHdp signatures </w:t>
+        <w:t xml:space="preserve">; (2) merged signatures: if a </w:t>
+      </w:r>
+      <w:proofErr w:type="spellStart"/>
+      <w:r>
+        <w:rPr>
+          <w:rFonts w:ascii="Times New Roman" w:hAnsi="Times New Roman" w:cs="Times New Roman"/>
+          <w:sz w:val="24"/>
+          <w:szCs w:val="24"/>
+        </w:rPr>
+        <w:t>mSigHdp</w:t>
+      </w:r>
+      <w:proofErr w:type="spellEnd"/>
+      <w:r>
+        <w:rPr>
+          <w:rFonts w:ascii="Times New Roman" w:hAnsi="Times New Roman" w:cs="Times New Roman"/>
+          <w:sz w:val="24"/>
+          <w:szCs w:val="24"/>
+        </w:rPr>
+        <w:t xml:space="preserve"> signatures </w:t>
       </w:r>
       <w:r>
         <w:rPr>
@@ -14287,6 +16293,7 @@
         </w:rPr>
         <w:t xml:space="preserve">used </w:t>
       </w:r>
+      <w:proofErr w:type="spellStart"/>
       <w:r>
         <w:rPr>
           <w:rFonts w:ascii="Times New Roman" w:hAnsi="Times New Roman" w:cs="Times New Roman"/>
@@ -14295,13 +16302,32 @@
         </w:rPr>
         <w:t>find_best_reconstruction_QP</w:t>
       </w:r>
-      <w:r>
-        <w:rPr>
-          <w:rFonts w:ascii="Times New Roman" w:hAnsi="Times New Roman" w:cs="Times New Roman"/>
-          <w:sz w:val="24"/>
-          <w:szCs w:val="24"/>
-        </w:rPr>
-        <w:t xml:space="preserve"> function of SigTools R package (</w:t>
+      <w:proofErr w:type="spellEnd"/>
+      <w:r>
+        <w:rPr>
+          <w:rFonts w:ascii="Times New Roman" w:hAnsi="Times New Roman" w:cs="Times New Roman"/>
+          <w:sz w:val="24"/>
+          <w:szCs w:val="24"/>
+        </w:rPr>
+        <w:t xml:space="preserve"> function of </w:t>
+      </w:r>
+      <w:proofErr w:type="spellStart"/>
+      <w:r>
+        <w:rPr>
+          <w:rFonts w:ascii="Times New Roman" w:hAnsi="Times New Roman" w:cs="Times New Roman"/>
+          <w:sz w:val="24"/>
+          <w:szCs w:val="24"/>
+        </w:rPr>
+        <w:t>SigTools</w:t>
+      </w:r>
+      <w:proofErr w:type="spellEnd"/>
+      <w:r>
+        <w:rPr>
+          <w:rFonts w:ascii="Times New Roman" w:hAnsi="Times New Roman" w:cs="Times New Roman"/>
+          <w:sz w:val="24"/>
+          <w:szCs w:val="24"/>
+        </w:rPr>
+        <w:t xml:space="preserve"> R package (</w:t>
       </w:r>
       <w:r>
         <w:rPr>
@@ -14367,13 +16393,23 @@
         </w:rPr>
         <w:t xml:space="preserve">we used the </w:t>
       </w:r>
-      <w:r>
-        <w:rPr>
-          <w:rFonts w:ascii="Times New Roman" w:hAnsi="Times New Roman" w:cs="Times New Roman"/>
-          <w:sz w:val="24"/>
-          <w:szCs w:val="24"/>
-        </w:rPr>
-        <w:t xml:space="preserve">PresenceAttributeSigActivity function </w:t>
+      <w:proofErr w:type="spellStart"/>
+      <w:r>
+        <w:rPr>
+          <w:rFonts w:ascii="Times New Roman" w:hAnsi="Times New Roman" w:cs="Times New Roman"/>
+          <w:sz w:val="24"/>
+          <w:szCs w:val="24"/>
+        </w:rPr>
+        <w:t>PresenceAttributeSigActivity</w:t>
+      </w:r>
+      <w:proofErr w:type="spellEnd"/>
+      <w:r>
+        <w:rPr>
+          <w:rFonts w:ascii="Times New Roman" w:hAnsi="Times New Roman" w:cs="Times New Roman"/>
+          <w:sz w:val="24"/>
+          <w:szCs w:val="24"/>
+        </w:rPr>
+        <w:t xml:space="preserve"> function </w:t>
       </w:r>
       <w:r>
         <w:rPr>
@@ -14389,7 +16425,25 @@
           <w:sz w:val="24"/>
           <w:szCs w:val="24"/>
         </w:rPr>
-        <w:t>in mSigAct R package</w:t>
+        <w:t xml:space="preserve">in </w:t>
+      </w:r>
+      <w:proofErr w:type="spellStart"/>
+      <w:r>
+        <w:rPr>
+          <w:rFonts w:ascii="Times New Roman" w:hAnsi="Times New Roman" w:cs="Times New Roman"/>
+          <w:sz w:val="24"/>
+          <w:szCs w:val="24"/>
+        </w:rPr>
+        <w:t>mSigAct</w:t>
+      </w:r>
+      <w:proofErr w:type="spellEnd"/>
+      <w:r>
+        <w:rPr>
+          <w:rFonts w:ascii="Times New Roman" w:hAnsi="Times New Roman" w:cs="Times New Roman"/>
+          <w:sz w:val="24"/>
+          <w:szCs w:val="24"/>
+        </w:rPr>
+        <w:t xml:space="preserve"> R package</w:t>
       </w:r>
       <w:r>
         <w:rPr>
@@ -14446,7 +16500,25 @@
           <w:szCs w:val="24"/>
         </w:rPr>
         <w:lastRenderedPageBreak/>
-        <w:t>Synthetic cancer datasets were simulated using SigProfilerSimulator (</w:t>
+        <w:t xml:space="preserve">Synthetic cancer datasets were simulated using </w:t>
+      </w:r>
+      <w:proofErr w:type="spellStart"/>
+      <w:r>
+        <w:rPr>
+          <w:rFonts w:ascii="Times New Roman" w:hAnsi="Times New Roman" w:cs="Times New Roman"/>
+          <w:sz w:val="24"/>
+          <w:szCs w:val="24"/>
+        </w:rPr>
+        <w:t>SigProfilerSimulator</w:t>
+      </w:r>
+      <w:proofErr w:type="spellEnd"/>
+      <w:r>
+        <w:rPr>
+          <w:rFonts w:ascii="Times New Roman" w:hAnsi="Times New Roman" w:cs="Times New Roman"/>
+          <w:sz w:val="24"/>
+          <w:szCs w:val="24"/>
+        </w:rPr>
+        <w:t xml:space="preserve"> (</w:t>
       </w:r>
       <w:hyperlink r:id="rId19" w:history="1">
         <w:r>
@@ -15005,13 +17077,23 @@
         </w:rPr>
         <w:t xml:space="preserve">To classify whether the replication timing mutation density was increasing, flat, or decreasing, two linear regression models were fitted to the values of the real somatic indels count </w:t>
       </w:r>
-      <w:r>
-        <w:rPr>
-          <w:rFonts w:ascii="Times New Roman" w:hAnsi="Times New Roman" w:cs="Times New Roman"/>
-          <w:sz w:val="24"/>
-          <w:szCs w:val="24"/>
-        </w:rPr>
-        <w:t>R(X</w:t>
+      <w:proofErr w:type="gramStart"/>
+      <w:r>
+        <w:rPr>
+          <w:rFonts w:ascii="Times New Roman" w:hAnsi="Times New Roman" w:cs="Times New Roman"/>
+          <w:sz w:val="24"/>
+          <w:szCs w:val="24"/>
+        </w:rPr>
+        <w:t>R(</w:t>
+      </w:r>
+      <w:proofErr w:type="gramEnd"/>
+      <w:r>
+        <w:rPr>
+          <w:rFonts w:ascii="Times New Roman" w:hAnsi="Times New Roman" w:cs="Times New Roman"/>
+          <w:sz w:val="24"/>
+          <w:szCs w:val="24"/>
+        </w:rPr>
+        <w:t>X</w:t>
       </w:r>
       <w:r>
         <w:rPr>
@@ -15097,6 +17179,7 @@
         </w:rPr>
         <w:t xml:space="preserve"> </w:t>
       </w:r>
+      <w:proofErr w:type="gramStart"/>
       <w:r>
         <w:rPr>
           <w:rFonts w:ascii="Times New Roman" w:hAnsi="Times New Roman" w:cs="Times New Roman"/>
@@ -15111,7 +17194,16 @@
           <w:sz w:val="24"/>
           <w:szCs w:val="24"/>
         </w:rPr>
-        <w:t>(X</w:t>
+        <w:t>(</w:t>
+      </w:r>
+      <w:proofErr w:type="gramEnd"/>
+      <w:r>
+        <w:rPr>
+          <w:rFonts w:ascii="Times New Roman" w:hAnsi="Times New Roman" w:cs="Times New Roman"/>
+          <w:sz w:val="24"/>
+          <w:szCs w:val="24"/>
+        </w:rPr>
+        <w:t>X</w:t>
       </w:r>
       <w:r>
         <w:rPr>
@@ -15273,7 +17365,25 @@
           <w:sz w:val="24"/>
           <w:szCs w:val="24"/>
         </w:rPr>
-        <w:t xml:space="preserve"> denotes a vector c(1,2,3 … 10).</w:t>
+        <w:t xml:space="preserve"> denotes a vector </w:t>
+      </w:r>
+      <w:proofErr w:type="gramStart"/>
+      <w:r>
+        <w:rPr>
+          <w:rFonts w:ascii="Times New Roman" w:hAnsi="Times New Roman" w:cs="Times New Roman"/>
+          <w:sz w:val="24"/>
+          <w:szCs w:val="24"/>
+        </w:rPr>
+        <w:t>c(</w:t>
+      </w:r>
+      <w:proofErr w:type="gramEnd"/>
+      <w:r>
+        <w:rPr>
+          <w:rFonts w:ascii="Times New Roman" w:hAnsi="Times New Roman" w:cs="Times New Roman"/>
+          <w:sz w:val="24"/>
+          <w:szCs w:val="24"/>
+        </w:rPr>
+        <w:t>1,2,3 … 10).</w:t>
       </w:r>
     </w:p>
     <w:p>
@@ -15358,8 +17468,18 @@
           <w:sz w:val="24"/>
           <w:szCs w:val="24"/>
         </w:rPr>
-        <w:t>If the trends of a certain ID signature for the two dataset</w:t>
-      </w:r>
+        <w:t xml:space="preserve">If the trends of a certain ID signature for the two </w:t>
+      </w:r>
+      <w:proofErr w:type="gramStart"/>
+      <w:r>
+        <w:rPr>
+          <w:rFonts w:ascii="Times New Roman" w:hAnsi="Times New Roman" w:cs="Times New Roman"/>
+          <w:sz w:val="24"/>
+          <w:szCs w:val="24"/>
+        </w:rPr>
+        <w:t>dataset</w:t>
+      </w:r>
+      <w:proofErr w:type="gramEnd"/>
       <w:r>
         <w:rPr>
           <w:rFonts w:ascii="Times New Roman" w:hAnsi="Times New Roman" w:cs="Times New Roman"/>
@@ -15374,7 +17494,25 @@
           <w:sz w:val="24"/>
           <w:szCs w:val="24"/>
         </w:rPr>
-        <w:t xml:space="preserve"> were different, the relative trend for real data comparing the simulated data was the final trend for the ID signature. Otherwise, if the trends of a certain ID signature for the two dataset were the same, a third </w:t>
+        <w:t xml:space="preserve"> were different, the relative trend for real data comparing the simulated data was the final trend for the ID signature. Otherwise, if the trends of a certain ID signature for the two </w:t>
+      </w:r>
+      <w:proofErr w:type="gramStart"/>
+      <w:r>
+        <w:rPr>
+          <w:rFonts w:ascii="Times New Roman" w:hAnsi="Times New Roman" w:cs="Times New Roman"/>
+          <w:sz w:val="24"/>
+          <w:szCs w:val="24"/>
+        </w:rPr>
+        <w:t>dataset</w:t>
+      </w:r>
+      <w:proofErr w:type="gramEnd"/>
+      <w:r>
+        <w:rPr>
+          <w:rFonts w:ascii="Times New Roman" w:hAnsi="Times New Roman" w:cs="Times New Roman"/>
+          <w:sz w:val="24"/>
+          <w:szCs w:val="24"/>
+        </w:rPr>
+        <w:t xml:space="preserve"> were the same, a third </w:t>
       </w:r>
       <w:r>
         <w:rPr>
@@ -15430,7 +17568,25 @@
           <w:sz w:val="24"/>
           <w:szCs w:val="24"/>
         </w:rPr>
-        <w:t xml:space="preserve">Similarly, the final trend of an ID signature were determined by the significance of </w:t>
+        <w:t xml:space="preserve">Similarly, the final trend of an ID signature </w:t>
+      </w:r>
+      <w:proofErr w:type="gramStart"/>
+      <w:r>
+        <w:rPr>
+          <w:rFonts w:ascii="Times New Roman" w:hAnsi="Times New Roman" w:cs="Times New Roman"/>
+          <w:sz w:val="24"/>
+          <w:szCs w:val="24"/>
+        </w:rPr>
+        <w:t>were</w:t>
+      </w:r>
+      <w:proofErr w:type="gramEnd"/>
+      <w:r>
+        <w:rPr>
+          <w:rFonts w:ascii="Times New Roman" w:hAnsi="Times New Roman" w:cs="Times New Roman"/>
+          <w:sz w:val="24"/>
+          <w:szCs w:val="24"/>
+        </w:rPr>
+        <w:t xml:space="preserve"> determined by the significance of </w:t>
       </w:r>
       <w:r>
         <w:rPr>
@@ -15639,7 +17795,25 @@
           <w:sz w:val="24"/>
           <w:szCs w:val="24"/>
         </w:rPr>
-        <w:t xml:space="preserve"> gene was selected for targeting. sgRAN for double-strand breaks was designed by online software (http://tools.genome-engineering.org). The sequences of targets are sgRNA1 ACCACTAGCGGAGCCGCGA and sgRNA2GCCGGTCATCATCCACACGG.    </w:t>
+        <w:t xml:space="preserve"> gene was selected for targeting. </w:t>
+      </w:r>
+      <w:proofErr w:type="spellStart"/>
+      <w:r>
+        <w:rPr>
+          <w:rFonts w:ascii="Times New Roman" w:hAnsi="Times New Roman" w:cs="Times New Roman"/>
+          <w:sz w:val="24"/>
+          <w:szCs w:val="24"/>
+        </w:rPr>
+        <w:t>sgRAN</w:t>
+      </w:r>
+      <w:proofErr w:type="spellEnd"/>
+      <w:r>
+        <w:rPr>
+          <w:rFonts w:ascii="Times New Roman" w:hAnsi="Times New Roman" w:cs="Times New Roman"/>
+          <w:sz w:val="24"/>
+          <w:szCs w:val="24"/>
+        </w:rPr>
+        <w:t xml:space="preserve"> for double-strand breaks was designed by online software (http://tools.genome-engineering.org). The sequences of targets are sgRNA1 ACCACTAGCGGAGCCGCGA and sgRNA2GCCGGTCATCATCCACACGG.    </w:t>
       </w:r>
     </w:p>
     <w:p>
@@ -15666,7 +17840,61 @@
           <w:szCs w:val="24"/>
         </w:rPr>
         <w:lastRenderedPageBreak/>
-        <w:t xml:space="preserve">(sgRNA1) and px330-S2 plasmid (sgRNA2) respectively. Transforming the above-mentioned reactions into One Shot™ Stbl3™ Chemically Competent E. coli (Thermofisher scientific, Cat No C737303). Subsequently restrictive enzyme digesting of px330-S2-sgRNA2 plasmid with BsaI-HF (New England Biolabs, cat NEB #R3535) and cloning the digested fragment containing sgRNA2 into px330A-GFP-sgRNA1 plasmid to form px330A-GFP sgRNA1&amp;sgRNA2 plasmid by the golden gate assembly. Plasmid DNA was extracted and purified by QIAprep Spin Miniprep Kit (Qiagen, Cat No. 27106) and sequenced to ensure the correct sgRNA sequences. </w:t>
+        <w:t>(sgRNA1) and px330-S2 plasmid (sgRNA2) respectively. Transforming the above-mentioned reactions into One Shot™ Stbl3™ Chemically Competent E. coli (</w:t>
+      </w:r>
+      <w:proofErr w:type="spellStart"/>
+      <w:r>
+        <w:rPr>
+          <w:rFonts w:ascii="Times New Roman" w:hAnsi="Times New Roman" w:cs="Times New Roman"/>
+          <w:sz w:val="24"/>
+          <w:szCs w:val="24"/>
+        </w:rPr>
+        <w:t>Thermofisher</w:t>
+      </w:r>
+      <w:proofErr w:type="spellEnd"/>
+      <w:r>
+        <w:rPr>
+          <w:rFonts w:ascii="Times New Roman" w:hAnsi="Times New Roman" w:cs="Times New Roman"/>
+          <w:sz w:val="24"/>
+          <w:szCs w:val="24"/>
+        </w:rPr>
+        <w:t xml:space="preserve"> scientific, Cat No C737303). Subsequently restrictive enzyme digesting of px330-S2-sgRNA2 plasmid with </w:t>
+      </w:r>
+      <w:proofErr w:type="spellStart"/>
+      <w:r>
+        <w:rPr>
+          <w:rFonts w:ascii="Times New Roman" w:hAnsi="Times New Roman" w:cs="Times New Roman"/>
+          <w:sz w:val="24"/>
+          <w:szCs w:val="24"/>
+        </w:rPr>
+        <w:t>BsaI</w:t>
+      </w:r>
+      <w:proofErr w:type="spellEnd"/>
+      <w:r>
+        <w:rPr>
+          <w:rFonts w:ascii="Times New Roman" w:hAnsi="Times New Roman" w:cs="Times New Roman"/>
+          <w:sz w:val="24"/>
+          <w:szCs w:val="24"/>
+        </w:rPr>
+        <w:t xml:space="preserve">-HF (New England Biolabs, cat NEB #R3535) and cloning the digested fragment containing sgRNA2 into px330A-GFP-sgRNA1 plasmid to form px330A-GFP sgRNA1&amp;sgRNA2 plasmid by the golden gate assembly. Plasmid DNA was extracted and purified by </w:t>
+      </w:r>
+      <w:proofErr w:type="spellStart"/>
+      <w:r>
+        <w:rPr>
+          <w:rFonts w:ascii="Times New Roman" w:hAnsi="Times New Roman" w:cs="Times New Roman"/>
+          <w:sz w:val="24"/>
+          <w:szCs w:val="24"/>
+        </w:rPr>
+        <w:t>QIAprep</w:t>
+      </w:r>
+      <w:proofErr w:type="spellEnd"/>
+      <w:r>
+        <w:rPr>
+          <w:rFonts w:ascii="Times New Roman" w:hAnsi="Times New Roman" w:cs="Times New Roman"/>
+          <w:sz w:val="24"/>
+          <w:szCs w:val="24"/>
+        </w:rPr>
+        <w:t xml:space="preserve"> Spin Miniprep Kit (Qiagen, Cat No. 27106) and sequenced to ensure the correct sgRNA sequences. </w:t>
       </w:r>
     </w:p>
     <w:p>
@@ -15705,7 +17933,25 @@
           <w:sz w:val="24"/>
           <w:szCs w:val="24"/>
         </w:rPr>
-        <w:t xml:space="preserve">HEK293T cells were maintained in DMEM (Dulbecco's Modified Eagle Medium, Gibco™, Cat. No.11995065) containing 10% FBS (Gibco™ Fetal Bovine Serum, Cat. No. A5256801) and 1% Penicillin-Streptomycin (10,000 U/mL, Gibco™, Cat. No. 15140122) and incubated at 37°C incubator supplied with 5% CO2. Cells were seeded at 2× 105 cells per well of a 6-well plate and transfected with 2 μg of plasmid next day using Lipofectamine™ 3000 Transfection Reagent (Invitrogen™, Cat. No. L3000150) as per manufacturer’s recommendation. </w:t>
+        <w:t xml:space="preserve">HEK293T cells were maintained in DMEM (Dulbecco's Modified Eagle Medium, Gibco™, Cat. No.11995065) containing 10% FBS (Gibco™ Fetal Bovine Serum, Cat. No. A5256801) and 1% Penicillin-Streptomycin (10,000 U/mL, Gibco™, Cat. No. 15140122) and incubated at 37°C incubator supplied with 5% CO2. Cells were seeded at 2× 105 cells per well of a 6-well plate and transfected with 2 </w:t>
+      </w:r>
+      <w:proofErr w:type="spellStart"/>
+      <w:r>
+        <w:rPr>
+          <w:rFonts w:ascii="Times New Roman" w:hAnsi="Times New Roman" w:cs="Times New Roman"/>
+          <w:sz w:val="24"/>
+          <w:szCs w:val="24"/>
+        </w:rPr>
+        <w:t>μg</w:t>
+      </w:r>
+      <w:proofErr w:type="spellEnd"/>
+      <w:r>
+        <w:rPr>
+          <w:rFonts w:ascii="Times New Roman" w:hAnsi="Times New Roman" w:cs="Times New Roman"/>
+          <w:sz w:val="24"/>
+          <w:szCs w:val="24"/>
+        </w:rPr>
+        <w:t xml:space="preserve"> of plasmid next day using Lipofectamine™ 3000 Transfection Reagent (Invitrogen™, Cat. No. L3000150) as per manufacturer’s recommendation. </w:t>
       </w:r>
     </w:p>
     <w:p>
@@ -15780,7 +18026,43 @@
           <w:sz w:val="24"/>
           <w:szCs w:val="24"/>
         </w:rPr>
-        <w:t xml:space="preserve">After 2 days of transfection, HEK293T cells were sorted to GFP-positive single cell into 96-well plate using FACSAria III (BD Biosciences). The single cell was continued to culture around 2 to 3 weeks in the 96-well plate until the colony could be visualized by eyes. Cell colonies were trypsinized by 10ul of 0.05% (1:10 dilution of 0.5% Trypsin-EDTA no phenol red, Gibco™, Cat. No.  15400054). Cell suspension was divided to half. Half of the cells were kept in culture. The rest half of cells was added to 10μl of Direct-Lyse lysis buffer (10mM Tris pH 8.0, 2.5mM EDTA, 0.2M NaCl, 0.15% SDS, 0.3% Tween-20) in PCR tube. The cells were then subjected to a series of heating and cooling to ensure complete lysis: 65 °C for 30s, 8 °C for 30s, 65 °C for </w:t>
+        <w:t xml:space="preserve">After 2 days of transfection, HEK293T cells were sorted to GFP-positive single cell into 96-well plate using </w:t>
+      </w:r>
+      <w:proofErr w:type="spellStart"/>
+      <w:r>
+        <w:rPr>
+          <w:rFonts w:ascii="Times New Roman" w:hAnsi="Times New Roman" w:cs="Times New Roman"/>
+          <w:sz w:val="24"/>
+          <w:szCs w:val="24"/>
+        </w:rPr>
+        <w:t>FACSAria</w:t>
+      </w:r>
+      <w:proofErr w:type="spellEnd"/>
+      <w:r>
+        <w:rPr>
+          <w:rFonts w:ascii="Times New Roman" w:hAnsi="Times New Roman" w:cs="Times New Roman"/>
+          <w:sz w:val="24"/>
+          <w:szCs w:val="24"/>
+        </w:rPr>
+        <w:t xml:space="preserve"> III (BD Biosciences). The single cell was continued to culture around 2 to 3 weeks in the 96-well plate until the colony could be visualized by eyes. Cell colonies were </w:t>
+      </w:r>
+      <w:proofErr w:type="spellStart"/>
+      <w:r>
+        <w:rPr>
+          <w:rFonts w:ascii="Times New Roman" w:hAnsi="Times New Roman" w:cs="Times New Roman"/>
+          <w:sz w:val="24"/>
+          <w:szCs w:val="24"/>
+        </w:rPr>
+        <w:t>trypsinized</w:t>
+      </w:r>
+      <w:proofErr w:type="spellEnd"/>
+      <w:r>
+        <w:rPr>
+          <w:rFonts w:ascii="Times New Roman" w:hAnsi="Times New Roman" w:cs="Times New Roman"/>
+          <w:sz w:val="24"/>
+          <w:szCs w:val="24"/>
+        </w:rPr>
+        <w:t xml:space="preserve"> by 10ul of 0.05% (1:10 dilution of 0.5% Trypsin-EDTA no phenol red, Gibco™, Cat. No.  15400054). Cell suspension was divided to half. Half of the cells were kept in culture. The rest half of cells was added to 10μl of Direct-Lyse lysis buffer (10mM Tris pH 8.0, 2.5mM EDTA, 0.2M NaCl, 0.15% SDS, 0.3% Tween-20) in PCR tube. The cells were then subjected to a series of heating and cooling to ensure complete lysis: 65 °C for 30s, 8 °C for 30s, 65 °C for </w:t>
       </w:r>
       <w:r>
         <w:rPr>
@@ -15789,7 +18071,43 @@
           <w:szCs w:val="24"/>
         </w:rPr>
         <w:lastRenderedPageBreak/>
-        <w:t>1.5min, 97 °C for 3min, 8 °C for 1min, 65 °C for 3min, 97 °C for 1min, 65 °C for 1min, and 80 °C for 10min(ref 2). The lysates were then diluted with 40μl of water and cell lysis PCR was performed as regular PCR under the conditions: Initial denaturation, 5 min at 95 °C. Denaturation, 15 sec at 95 °C. Annealing, 15 sec at 58 °C. Extension, 15 sec at 72 °C for 28 cycles following final extension 10 min. Primers used for detected wild type RNASEH2b and knock-out RNASEH2b were RNASEH2B_Wt_Fwd-GCCCTGCTTCTGTGATCCTA, RNASEH2B_Wt_Rev-TCGCTTTGAACTACCCTTGG and RNASEH2B_ko_Fwd- CGCAGACCCAATCCTAGC, RNASEH2B_ko_Rev: TCCCTAGGCCAAATTCCTTT. Discard the cells which the PCR product only showed wild type band. Cells with completed knockout of RNASEH2b gene was confirmed by Western blot. 15 μg of whole cell lysis was used for immunoblotting (1:500 dilution of RNaseH2B Monoclonal Antibody cat. No. MA5-23523).</w:t>
+        <w:t>1.5min, 97 °C for 3min, 8 °C for 1min, 65 °C for 3min, 97 °C for 1min, 65 °C for 1min, and 80 °C for 10</w:t>
+      </w:r>
+      <w:proofErr w:type="gramStart"/>
+      <w:r>
+        <w:rPr>
+          <w:rFonts w:ascii="Times New Roman" w:hAnsi="Times New Roman" w:cs="Times New Roman"/>
+          <w:sz w:val="24"/>
+          <w:szCs w:val="24"/>
+        </w:rPr>
+        <w:t>min(</w:t>
+      </w:r>
+      <w:proofErr w:type="gramEnd"/>
+      <w:r>
+        <w:rPr>
+          <w:rFonts w:ascii="Times New Roman" w:hAnsi="Times New Roman" w:cs="Times New Roman"/>
+          <w:sz w:val="24"/>
+          <w:szCs w:val="24"/>
+        </w:rPr>
+        <w:t xml:space="preserve">ref 2). The lysates were then diluted with 40μl of water and cell lysis PCR was performed as regular PCR under the conditions: Initial denaturation, 5 min at 95 °C. Denaturation, 15 sec at 95 °C. Annealing, 15 sec at 58 °C. Extension, 15 sec at 72 °C for 28 cycles following final extension 10 min. Primers used for detected wild type RNASEH2b and knock-out RNASEH2b were RNASEH2B_Wt_Fwd-GCCCTGCTTCTGTGATCCTA, RNASEH2B_Wt_Rev-TCGCTTTGAACTACCCTTGG and RNASEH2B_ko_Fwd- CGCAGACCCAATCCTAGC, RNASEH2B_ko_Rev: TCCCTAGGCCAAATTCCTTT. Discard the cells which the PCR product only showed wild type band. Cells with completed knockout of RNASEH2b gene was confirmed by Western blot. 15 </w:t>
+      </w:r>
+      <w:proofErr w:type="spellStart"/>
+      <w:r>
+        <w:rPr>
+          <w:rFonts w:ascii="Times New Roman" w:hAnsi="Times New Roman" w:cs="Times New Roman"/>
+          <w:sz w:val="24"/>
+          <w:szCs w:val="24"/>
+        </w:rPr>
+        <w:t>μg</w:t>
+      </w:r>
+      <w:proofErr w:type="spellEnd"/>
+      <w:r>
+        <w:rPr>
+          <w:rFonts w:ascii="Times New Roman" w:hAnsi="Times New Roman" w:cs="Times New Roman"/>
+          <w:sz w:val="24"/>
+          <w:szCs w:val="24"/>
+        </w:rPr>
+        <w:t xml:space="preserve"> of whole cell lysis was used for immunoblotting (1:500 dilution of RNaseH2B Monoclonal Antibody cat. No. MA5-23523).</w:t>
       </w:r>
     </w:p>
     <w:p>
@@ -15813,7 +18131,7 @@
           <w:tab w:val="left" w:pos="14656"/>
         </w:tabs>
         <w:rPr>
-          <w:rFonts w:ascii="Times New Roman" w:hAnsi="Times New Roman" w:cs="Times New Roman" w:hint="eastAsia"/>
+          <w:rFonts w:ascii="Times New Roman" w:hAnsi="Times New Roman" w:cs="Times New Roman"/>
           <w:b/>
           <w:bCs/>
           <w:sz w:val="24"/>
@@ -15920,7 +18238,43 @@
           <w:sz w:val="24"/>
           <w:szCs w:val="24"/>
         </w:rPr>
-        <w:t xml:space="preserve"> cells were extracted using DNeasy Blood &amp; Tissue Kit (Qiagen cat no.69506) and sent for whole genome sequencing (NovogeneAIT Singapore). </w:t>
+        <w:t xml:space="preserve"> cells were extracted using </w:t>
+      </w:r>
+      <w:proofErr w:type="spellStart"/>
+      <w:r>
+        <w:rPr>
+          <w:rFonts w:ascii="Times New Roman" w:hAnsi="Times New Roman" w:cs="Times New Roman"/>
+          <w:sz w:val="24"/>
+          <w:szCs w:val="24"/>
+        </w:rPr>
+        <w:t>DNeasy</w:t>
+      </w:r>
+      <w:proofErr w:type="spellEnd"/>
+      <w:r>
+        <w:rPr>
+          <w:rFonts w:ascii="Times New Roman" w:hAnsi="Times New Roman" w:cs="Times New Roman"/>
+          <w:sz w:val="24"/>
+          <w:szCs w:val="24"/>
+        </w:rPr>
+        <w:t xml:space="preserve"> Blood &amp; Tissue Kit (Qiagen cat no.69506) and sent for whole genome sequencing (</w:t>
+      </w:r>
+      <w:proofErr w:type="spellStart"/>
+      <w:r>
+        <w:rPr>
+          <w:rFonts w:ascii="Times New Roman" w:hAnsi="Times New Roman" w:cs="Times New Roman"/>
+          <w:sz w:val="24"/>
+          <w:szCs w:val="24"/>
+        </w:rPr>
+        <w:t>NovogeneAIT</w:t>
+      </w:r>
+      <w:proofErr w:type="spellEnd"/>
+      <w:r>
+        <w:rPr>
+          <w:rFonts w:ascii="Times New Roman" w:hAnsi="Times New Roman" w:cs="Times New Roman"/>
+          <w:sz w:val="24"/>
+          <w:szCs w:val="24"/>
+        </w:rPr>
+        <w:t xml:space="preserve"> Singapore). </w:t>
       </w:r>
     </w:p>
     <w:p>
@@ -16056,7 +18410,6 @@
             <w:docPart w:val="DefaultPlaceholder_-1854013440"/>
           </w:placeholder>
         </w:sdtPr>
-        <w:sdtEndPr/>
         <w:sdtContent>
           <w:r>
             <w:rPr>
@@ -16314,6 +18667,7 @@
         </w:rPr>
         <w:t xml:space="preserve"> The logo was plotted based on the frequency matrix by </w:t>
       </w:r>
+      <w:proofErr w:type="spellStart"/>
       <w:r>
         <w:rPr>
           <w:rFonts w:ascii="Times New Roman" w:hAnsi="Times New Roman" w:cs="Times New Roman"/>
@@ -16323,6 +18677,7 @@
         </w:rPr>
         <w:t>seqLogo</w:t>
       </w:r>
+      <w:proofErr w:type="spellEnd"/>
       <w:r>
         <w:rPr>
           <w:rFonts w:ascii="Times New Roman" w:hAnsi="Times New Roman" w:cs="Times New Roman" w:hint="eastAsia"/>
@@ -16332,6 +18687,7 @@
         </w:rPr>
         <w:t xml:space="preserve"> function of </w:t>
       </w:r>
+      <w:proofErr w:type="spellStart"/>
       <w:r>
         <w:rPr>
           <w:rFonts w:ascii="Times New Roman" w:hAnsi="Times New Roman" w:cs="Times New Roman"/>
@@ -16341,6 +18697,7 @@
         </w:rPr>
         <w:t>seqLogo</w:t>
       </w:r>
+      <w:proofErr w:type="spellEnd"/>
       <w:r>
         <w:rPr>
           <w:rFonts w:ascii="Times New Roman" w:hAnsi="Times New Roman" w:cs="Times New Roman" w:hint="eastAsia"/>
@@ -16405,7 +18762,31 @@
           <w:sz w:val="24"/>
           <w:szCs w:val="24"/>
         </w:rPr>
-        <w:t xml:space="preserve">Thank Shang Li for plsmid. </w:t>
+        <w:t xml:space="preserve">Thank Shang Li for </w:t>
+      </w:r>
+      <w:proofErr w:type="spellStart"/>
+      <w:r>
+        <w:rPr>
+          <w:rFonts w:ascii="Times New Roman" w:hAnsi="Times New Roman" w:cs="Times New Roman" w:hint="eastAsia"/>
+          <w:b/>
+          <w:bCs/>
+          <w:color w:val="000000"/>
+          <w:sz w:val="24"/>
+          <w:szCs w:val="24"/>
+        </w:rPr>
+        <w:t>plsmid</w:t>
+      </w:r>
+      <w:proofErr w:type="spellEnd"/>
+      <w:r>
+        <w:rPr>
+          <w:rFonts w:ascii="Times New Roman" w:hAnsi="Times New Roman" w:cs="Times New Roman" w:hint="eastAsia"/>
+          <w:b/>
+          <w:bCs/>
+          <w:color w:val="000000"/>
+          <w:sz w:val="24"/>
+          <w:szCs w:val="24"/>
+        </w:rPr>
+        <w:t xml:space="preserve">. </w:t>
       </w:r>
     </w:p>
     <w:p>
@@ -17520,7 +19901,43 @@
           <w:sz w:val="24"/>
           <w:szCs w:val="24"/>
         </w:rPr>
-        <w:t>Joung, J., Konermann, S., Gootenberg, J. </w:t>
+        <w:t xml:space="preserve">Joung, J., </w:t>
+      </w:r>
+      <w:proofErr w:type="spellStart"/>
+      <w:r>
+        <w:rPr>
+          <w:rFonts w:ascii="Times New Roman" w:hAnsi="Times New Roman" w:cs="Times New Roman"/>
+          <w:sz w:val="24"/>
+          <w:szCs w:val="24"/>
+        </w:rPr>
+        <w:t>Konermann</w:t>
+      </w:r>
+      <w:proofErr w:type="spellEnd"/>
+      <w:r>
+        <w:rPr>
+          <w:rFonts w:ascii="Times New Roman" w:hAnsi="Times New Roman" w:cs="Times New Roman"/>
+          <w:sz w:val="24"/>
+          <w:szCs w:val="24"/>
+        </w:rPr>
+        <w:t xml:space="preserve">, S., </w:t>
+      </w:r>
+      <w:proofErr w:type="spellStart"/>
+      <w:r>
+        <w:rPr>
+          <w:rFonts w:ascii="Times New Roman" w:hAnsi="Times New Roman" w:cs="Times New Roman"/>
+          <w:sz w:val="24"/>
+          <w:szCs w:val="24"/>
+        </w:rPr>
+        <w:t>Gootenberg</w:t>
+      </w:r>
+      <w:proofErr w:type="spellEnd"/>
+      <w:r>
+        <w:rPr>
+          <w:rFonts w:ascii="Times New Roman" w:hAnsi="Times New Roman" w:cs="Times New Roman"/>
+          <w:sz w:val="24"/>
+          <w:szCs w:val="24"/>
+        </w:rPr>
+        <w:t>, J. </w:t>
       </w:r>
       <w:r>
         <w:rPr>
@@ -17548,8 +19965,20 @@
           <w:sz w:val="24"/>
           <w:szCs w:val="24"/>
         </w:rPr>
-        <w:t>Nat Protoc</w:t>
-      </w:r>
+        <w:t xml:space="preserve">Nat </w:t>
+      </w:r>
+      <w:proofErr w:type="spellStart"/>
+      <w:r>
+        <w:rPr>
+          <w:rFonts w:ascii="Times New Roman" w:hAnsi="Times New Roman" w:cs="Times New Roman"/>
+          <w:i/>
+          <w:iCs/>
+          <w:sz w:val="24"/>
+          <w:szCs w:val="24"/>
+        </w:rPr>
+        <w:t>Protoc</w:t>
+      </w:r>
+      <w:proofErr w:type="spellEnd"/>
       <w:r>
         <w:rPr>
           <w:rFonts w:ascii="Times New Roman" w:hAnsi="Times New Roman" w:cs="Times New Roman"/>
@@ -19095,6 +21524,7 @@
     <w:rsid w:val="0092418F"/>
     <w:rsid w:val="00935E29"/>
     <w:rsid w:val="00975BEB"/>
+    <w:rsid w:val="00981EFF"/>
     <w:rsid w:val="009E56CE"/>
     <w:rsid w:val="009E603B"/>
     <w:rsid w:val="00A02748"/>
@@ -19107,6 +21537,7 @@
     <w:rsid w:val="00AF79AE"/>
     <w:rsid w:val="00B23970"/>
     <w:rsid w:val="00B4288D"/>
+    <w:rsid w:val="00B52B68"/>
     <w:rsid w:val="00B90F76"/>
     <w:rsid w:val="00BA7F5C"/>
     <w:rsid w:val="00BE4664"/>
@@ -19906,6 +22337,12 @@
 </file>
 
 <file path=customXml/item1.xml><?xml version="1.0" encoding="utf-8"?>
+<p:properties xmlns:p="http://schemas.microsoft.com/office/2006/metadata/properties" xmlns:xsi="http://www.w3.org/2001/XMLSchema-instance" xmlns:pc="http://schemas.microsoft.com/office/infopath/2007/PartnerControls">
+  <documentManagement/>
+</p:properties>
+</file>
+
+<file path=customXml/item2.xml><?xml version="1.0" encoding="utf-8"?>
 <?mso-contentType ?>
 <FormTemplates xmlns="http://schemas.microsoft.com/sharepoint/v3/contenttype/forms">
   <Display>DocumentLibraryForm</Display>
@@ -19914,17 +22351,7 @@
 </FormTemplates>
 </file>
 
-<file path=customXml/item2.xml><?xml version="1.0" encoding="utf-8"?>
-<p:properties xmlns:p="http://schemas.microsoft.com/office/2006/metadata/properties" xmlns:xsi="http://www.w3.org/2001/XMLSchema-instance" xmlns:pc="http://schemas.microsoft.com/office/infopath/2007/PartnerControls">
-  <documentManagement/>
-</p:properties>
-</file>
-
 <file path=customXml/item3.xml><?xml version="1.0" encoding="utf-8"?>
-<b:Sources xmlns:b="http://schemas.openxmlformats.org/officeDocument/2006/bibliography" xmlns="http://schemas.openxmlformats.org/officeDocument/2006/bibliography" SelectedStyle="\CHICAGO.XSL" StyleName="Chicago" Version="16"/>
-</file>
-
-<file path=customXml/item4.xml><?xml version="1.0" encoding="utf-8"?>
 <ct:contentTypeSchema xmlns:ct="http://schemas.microsoft.com/office/2006/metadata/contentType" xmlns:ma="http://schemas.microsoft.com/office/2006/metadata/properties/metaAttributes" ct:_="" ma:_="" ma:contentTypeName="Document" ma:contentTypeID="0x010100FF6C6EA79DECA4438CEEEF1B06B7D479" ma:contentTypeVersion="11" ma:contentTypeDescription="Create a new document." ma:contentTypeScope="" ma:versionID="59306fbc696ac60d252eb5d7e9b2f234">
   <xsd:schema xmlns:xsd="http://www.w3.org/2001/XMLSchema" xmlns:xs="http://www.w3.org/2001/XMLSchema" xmlns:p="http://schemas.microsoft.com/office/2006/metadata/properties" xmlns:ns3="785bc66c-0f2f-4b4a-b219-0c59c8aa989f" targetNamespace="http://schemas.microsoft.com/office/2006/metadata/properties" ma:root="true" ma:fieldsID="d992e46d3823da1a4351aec5f2f9f9fb" ns3:_="">
     <xsd:import namespace="785bc66c-0f2f-4b4a-b219-0c59c8aa989f"/>
@@ -20114,15 +22541,11 @@
 </ct:contentTypeSchema>
 </file>
 
-<file path=customXml/itemProps1.xml><?xml version="1.0" encoding="utf-8"?>
-<ds:datastoreItem xmlns:ds="http://schemas.openxmlformats.org/officeDocument/2006/customXml" ds:itemID="{6DCE581B-9398-4C92-88C6-584968675816}">
-  <ds:schemaRefs>
-    <ds:schemaRef ds:uri="http://schemas.microsoft.com/sharepoint/v3/contenttype/forms"/>
-  </ds:schemaRefs>
-</ds:datastoreItem>
+<file path=customXml/item4.xml><?xml version="1.0" encoding="utf-8"?>
+<b:Sources xmlns:b="http://schemas.openxmlformats.org/officeDocument/2006/bibliography" xmlns="http://schemas.openxmlformats.org/officeDocument/2006/bibliography" SelectedStyle="\CHICAGO.XSL" StyleName="Chicago" Version="16"/>
 </file>
 
-<file path=customXml/itemProps2.xml><?xml version="1.0" encoding="utf-8"?>
+<file path=customXml/itemProps1.xml><?xml version="1.0" encoding="utf-8"?>
 <ds:datastoreItem xmlns:ds="http://schemas.openxmlformats.org/officeDocument/2006/customXml" ds:itemID="{7EF22130-B7D7-4BC8-8939-CB3E550FD260}">
   <ds:schemaRefs>
     <ds:schemaRef ds:uri="http://schemas.microsoft.com/office/2006/metadata/properties"/>
@@ -20131,15 +22554,15 @@
 </ds:datastoreItem>
 </file>
 
-<file path=customXml/itemProps3.xml><?xml version="1.0" encoding="utf-8"?>
-<ds:datastoreItem xmlns:ds="http://schemas.openxmlformats.org/officeDocument/2006/customXml" ds:itemID="{551CE2B7-5A74-4FE4-B8D7-B5B70B4EED3B}">
+<file path=customXml/itemProps2.xml><?xml version="1.0" encoding="utf-8"?>
+<ds:datastoreItem xmlns:ds="http://schemas.openxmlformats.org/officeDocument/2006/customXml" ds:itemID="{6DCE581B-9398-4C92-88C6-584968675816}">
   <ds:schemaRefs>
-    <ds:schemaRef ds:uri="http://schemas.openxmlformats.org/officeDocument/2006/bibliography"/>
+    <ds:schemaRef ds:uri="http://schemas.microsoft.com/sharepoint/v3/contenttype/forms"/>
   </ds:schemaRefs>
 </ds:datastoreItem>
 </file>
 
-<file path=customXml/itemProps4.xml><?xml version="1.0" encoding="utf-8"?>
+<file path=customXml/itemProps3.xml><?xml version="1.0" encoding="utf-8"?>
 <ds:datastoreItem xmlns:ds="http://schemas.openxmlformats.org/officeDocument/2006/customXml" ds:itemID="{E2F9EA07-7443-4F34-A467-8B9C532153C3}">
   <ds:schemaRefs>
     <ds:schemaRef ds:uri="http://schemas.microsoft.com/office/2006/metadata/contentType"/>
@@ -20155,4 +22578,12 @@
     <ds:schemaRef ds:uri="http://schemas.microsoft.com/internal/obd"/>
   </ds:schemaRefs>
 </ds:datastoreItem>
+</file>
+
+<file path=customXml/itemProps4.xml><?xml version="1.0" encoding="utf-8"?>
+<ds:datastoreItem xmlns:ds="http://schemas.openxmlformats.org/officeDocument/2006/customXml" ds:itemID="{551CE2B7-5A74-4FE4-B8D7-B5B70B4EED3B}">
+  <ds:schemaRefs>
+    <ds:schemaRef ds:uri="http://schemas.openxmlformats.org/officeDocument/2006/bibliography"/>
+  </ds:schemaRefs>
+</ds:datastoreItem>
 </file>